--- a/OleksandrKorniienko_assessment_2_web.docx
+++ b/OleksandrKorniienko_assessment_2_web.docx
@@ -1,102 +1,104 @@
 
 <file path=word/document.xml><?xml version="1.0" encoding="utf-8"?>
-<w:document xmlns:o="urn:schemas-microsoft-com:office:office" xmlns:r="http://schemas.openxmlformats.org/officeDocument/2006/relationships" xmlns:v="urn:schemas-microsoft-com:vml" xmlns:w="http://schemas.openxmlformats.org/wordprocessingml/2006/main" xmlns:w10="urn:schemas-microsoft-com:office:word" xmlns:wp="http://schemas.openxmlformats.org/drawingml/2006/wordprocessingDrawing" xmlns:pic="http://schemas.openxmlformats.org/drawingml/2006/picture" xmlns:wps="http://schemas.microsoft.com/office/word/2010/wordprocessingShape" xmlns:wpg="http://schemas.microsoft.com/office/word/2010/wordprocessingGroup" xmlns:mc="http://schemas.openxmlformats.org/markup-compatibility/2006" xmlns:wp14="http://schemas.microsoft.com/office/word/2010/wordprocessingDrawing" xmlns:w14="http://schemas.microsoft.com/office/word/2010/wordml" xmlns:w15="http://schemas.microsoft.com/office/word/2012/wordml" mc:Ignorable="w14 wp14 w15">
+<w:document xmlns:mc="http://schemas.openxmlformats.org/markup-compatibility/2006" xmlns:o="urn:schemas-microsoft-com:office:office" xmlns:r="http://schemas.openxmlformats.org/officeDocument/2006/relationships" xmlns:m="http://schemas.openxmlformats.org/officeDocument/2006/math" xmlns:v="urn:schemas-microsoft-com:vml" xmlns:wp="http://schemas.openxmlformats.org/drawingml/2006/wordprocessingDrawing" xmlns:w10="urn:schemas-microsoft-com:office:word" xmlns:w="http://schemas.openxmlformats.org/wordprocessingml/2006/main" xmlns:wne="http://schemas.microsoft.com/office/word/2006/wordml" xmlns:sl="http://schemas.openxmlformats.org/schemaLibrary/2006/main" xmlns:a="http://schemas.openxmlformats.org/drawingml/2006/main" xmlns:pic="http://schemas.openxmlformats.org/drawingml/2006/picture" xmlns:c="http://schemas.openxmlformats.org/drawingml/2006/chart" xmlns:lc="http://schemas.openxmlformats.org/drawingml/2006/lockedCanvas" xmlns:dgm="http://schemas.openxmlformats.org/drawingml/2006/diagram" xmlns:wps="http://schemas.microsoft.com/office/word/2010/wordprocessingShape" xmlns:wpg="http://schemas.microsoft.com/office/word/2010/wordprocessingGroup" xmlns:w14="http://schemas.microsoft.com/office/word/2010/wordml" xmlns:w15="http://schemas.microsoft.com/office/word/2012/wordml" xmlns:w16="http://schemas.microsoft.com/office/word/2018/wordml" xmlns:w16cex="http://schemas.microsoft.com/office/word/2018/wordml/cex" xmlns:w16cid="http://schemas.microsoft.com/office/word/2016/wordml/cid" xmlns="http://schemas.microsoft.com/office/tasks/2019/documenttasks" xmlns:cr="http://schemas.microsoft.com/office/comments/2020/reactions">
   <w:body>
     <w:p>
       <w:pPr>
-        <w:pStyle w:val="Normal"/>
         <w:rPr/>
       </w:pPr>
       <w:r>
-        <w:rPr/>
+        <w:rPr>
+          <w:rtl w:val="0"/>
+        </w:rPr>
       </w:r>
     </w:p>
     <w:p>
       <w:pPr>
-        <w:pStyle w:val="Normal"/>
         <w:rPr/>
       </w:pPr>
       <w:r>
-        <w:rPr/>
-        <w:t>Student Name</w:t>
+        <w:rPr>
+          <w:rtl w:val="0"/>
+        </w:rPr>
+        <w:t xml:space="preserve">Student Name</w:t>
         <w:tab/>
-        <w:t>: Oleksandr Korniienko_____________</w:t>
+        <w:t xml:space="preserve">: Oleksandr Korniienko_____________</w:t>
       </w:r>
     </w:p>
     <w:p>
       <w:pPr>
-        <w:pStyle w:val="Normal"/>
         <w:rPr/>
       </w:pPr>
       <w:r>
-        <w:rPr/>
-        <w:t>Deployed URL</w:t>
+        <w:rPr>
+          <w:rtl w:val="0"/>
+        </w:rPr>
+        <w:t xml:space="preserve">Deployed URL</w:t>
         <w:tab/>
-        <w:t>: https://wether-weather-okorniienko.netlify.app/</w:t>
+        <w:t xml:space="preserve">: https://wether-weather-okorniienko.netlify.app/</w:t>
         <w:tab/>
       </w:r>
     </w:p>
     <w:p>
       <w:pPr>
-        <w:pStyle w:val="Normal"/>
         <w:rPr/>
       </w:pPr>
       <w:r>
-        <w:rPr/>
+        <w:rPr>
+          <w:rtl w:val="0"/>
+        </w:rPr>
       </w:r>
     </w:p>
     <w:p>
       <w:pPr>
-        <w:pStyle w:val="Normal"/>
         <w:rPr/>
       </w:pPr>
       <w:r>
-        <w:rPr/>
-        <w:t>See Below for Self-Assessment Rubriq</w:t>
+        <w:rPr>
+          <w:rtl w:val="0"/>
+        </w:rPr>
+        <w:t xml:space="preserve">See Below for Self-Assessment Rubriq</w:t>
       </w:r>
     </w:p>
     <w:p>
       <w:pPr>
-        <w:pStyle w:val="Normal"/>
         <w:rPr/>
       </w:pPr>
       <w:r>
-        <w:rPr/>
-        <w:t>See the last page to see the sections you are aiming for.</w:t>
+        <w:rPr>
+          <w:rtl w:val="0"/>
+        </w:rPr>
+        <w:t xml:space="preserve">See the last page to see the sections you are aiming for.</w:t>
       </w:r>
     </w:p>
     <w:p>
       <w:pPr>
-        <w:pStyle w:val="Normal"/>
         <w:rPr/>
       </w:pPr>
       <w:r>
-        <w:rPr/>
+        <w:rPr>
+          <w:rtl w:val="0"/>
+        </w:rPr>
       </w:r>
     </w:p>
     <w:p>
       <w:pPr>
-        <w:pStyle w:val="Normal"/>
         <w:rPr/>
       </w:pPr>
       <w:r>
-        <w:rPr/>
+        <w:rPr>
+          <w:rtl w:val="0"/>
+        </w:rPr>
       </w:r>
     </w:p>
     <w:tbl>
       <w:tblPr>
-        <w:tblpPr w:vertAnchor="page" w:horzAnchor="margin" w:leftFromText="180" w:rightFromText="180" w:tblpX="0" w:tblpY="600"/>
-        <w:tblW w:w="16010" w:type="dxa"/>
+        <w:tblStyle w:val="Table1"/>
+        <w:tblpPr w:leftFromText="180" w:rightFromText="180" w:topFromText="0" w:bottomFromText="0" w:vertAnchor="page" w:horzAnchor="margin" w:tblpX="0" w:tblpY="600"/>
+        <w:tblW w:w="16008.999999999998" w:type="dxa"/>
         <w:jc w:val="left"/>
-        <w:tblInd w:w="29" w:type="dxa"/>
         <w:tblLayout w:type="fixed"/>
-        <w:tblCellMar>
-          <w:top w:w="29" w:type="dxa"/>
-          <w:left w:w="29" w:type="dxa"/>
-          <w:bottom w:w="29" w:type="dxa"/>
-          <w:right w:w="29" w:type="dxa"/>
-        </w:tblCellMar>
-        <w:tblLook w:val="0600" w:noHBand="1" w:noVBand="1" w:firstColumn="0" w:lastRow="0" w:lastColumn="0" w:firstRow="0"/>
+        <w:tblLook w:val="0600"/>
       </w:tblPr>
       <w:tblGrid>
         <w:gridCol w:w="1692"/>
@@ -105,26 +107,36 @@
         <w:gridCol w:w="2906"/>
         <w:gridCol w:w="2185"/>
         <w:gridCol w:w="3583"/>
+        <w:tblGridChange w:id="0">
+          <w:tblGrid>
+            <w:gridCol w:w="1692"/>
+            <w:gridCol w:w="2835"/>
+            <w:gridCol w:w="2808"/>
+            <w:gridCol w:w="2906"/>
+            <w:gridCol w:w="2185"/>
+            <w:gridCol w:w="3583"/>
+          </w:tblGrid>
+        </w:tblGridChange>
       </w:tblGrid>
       <w:tr>
         <w:trPr>
+          <w:cantSplit w:val="0"/>
           <w:trHeight w:val="972" w:hRule="atLeast"/>
+          <w:tblHeader w:val="0"/>
         </w:trPr>
         <w:tc>
           <w:tcPr>
-            <w:tcW w:w="1692" w:type="dxa"/>
             <w:tcBorders>
-              <w:top w:val="single" w:sz="6" w:space="0" w:color="000000"/>
-              <w:left w:val="single" w:sz="6" w:space="0" w:color="000000"/>
-              <w:bottom w:val="single" w:sz="6" w:space="0" w:color="000000"/>
-              <w:right w:val="single" w:sz="6" w:space="0" w:color="000000"/>
+              <w:top w:color="000000" w:space="0" w:sz="6" w:val="single"/>
+              <w:left w:color="000000" w:space="0" w:sz="6" w:val="single"/>
+              <w:bottom w:color="000000" w:space="0" w:sz="6" w:val="single"/>
+              <w:right w:color="000000" w:space="0" w:sz="6" w:val="single"/>
             </w:tcBorders>
-            <w:shd w:color="auto" w:fill="118DFF" w:val="clear"/>
+            <w:shd w:fill="118dff" w:val="clear"/>
             <w:vAlign w:val="center"/>
           </w:tcPr>
           <w:p>
             <w:pPr>
-              <w:pStyle w:val="Normal"/>
               <w:rPr>
                 <w:sz w:val="22"/>
                 <w:szCs w:val="22"/>
@@ -132,30 +144,33 @@
             </w:pPr>
             <w:r>
               <w:rPr>
-                <w:b/>
-                <w:bCs/>
-                <w:sz w:val="22"/>
-                <w:szCs w:val="22"/>
-              </w:rPr>
-              <w:t>Grade Band</w:t>
+                <w:b w:val="1"/>
+                <w:sz w:val="22"/>
+                <w:szCs w:val="22"/>
+                <w:rtl w:val="0"/>
+              </w:rPr>
+              <w:t xml:space="preserve">Grade Band</w:t>
+            </w:r>
+            <w:r>
+              <w:rPr>
+                <w:rtl w:val="0"/>
+              </w:rPr>
             </w:r>
           </w:p>
         </w:tc>
         <w:tc>
           <w:tcPr>
-            <w:tcW w:w="2835" w:type="dxa"/>
             <w:tcBorders>
-              <w:top w:val="single" w:sz="6" w:space="0" w:color="000000"/>
-              <w:left w:val="single" w:sz="6" w:space="0" w:color="000000"/>
-              <w:bottom w:val="single" w:sz="6" w:space="0" w:color="000000"/>
-              <w:right w:val="single" w:sz="6" w:space="0" w:color="000000"/>
+              <w:top w:color="000000" w:space="0" w:sz="6" w:val="single"/>
+              <w:left w:color="000000" w:space="0" w:sz="6" w:val="single"/>
+              <w:bottom w:color="000000" w:space="0" w:sz="6" w:val="single"/>
+              <w:right w:color="000000" w:space="0" w:sz="6" w:val="single"/>
             </w:tcBorders>
-            <w:shd w:color="auto" w:fill="118DFF" w:val="clear"/>
+            <w:shd w:fill="118dff" w:val="clear"/>
             <w:vAlign w:val="center"/>
           </w:tcPr>
           <w:p>
             <w:pPr>
-              <w:pStyle w:val="Normal"/>
               <w:rPr>
                 <w:sz w:val="22"/>
                 <w:szCs w:val="22"/>
@@ -163,39 +178,33 @@
             </w:pPr>
             <w:r>
               <w:rPr>
-                <w:b/>
-                <w:bCs/>
-                <w:sz w:val="22"/>
-                <w:szCs w:val="22"/>
-              </w:rPr>
-              <w:t> </w:t>
-            </w:r>
-            <w:r>
-              <w:rPr>
-                <w:b/>
-                <w:bCs/>
-                <w:sz w:val="22"/>
-                <w:szCs w:val="22"/>
-              </w:rPr>
-              <w:t>JavaScript</w:t>
+                <w:b w:val="1"/>
+                <w:sz w:val="22"/>
+                <w:szCs w:val="22"/>
+                <w:rtl w:val="0"/>
+              </w:rPr>
+              <w:t xml:space="preserve"> JavaScript</w:t>
+            </w:r>
+            <w:r>
+              <w:rPr>
+                <w:rtl w:val="0"/>
+              </w:rPr>
             </w:r>
           </w:p>
         </w:tc>
         <w:tc>
           <w:tcPr>
-            <w:tcW w:w="2808" w:type="dxa"/>
             <w:tcBorders>
-              <w:top w:val="single" w:sz="6" w:space="0" w:color="000000"/>
-              <w:left w:val="single" w:sz="6" w:space="0" w:color="000000"/>
-              <w:bottom w:val="single" w:sz="6" w:space="0" w:color="000000"/>
-              <w:right w:val="single" w:sz="6" w:space="0" w:color="000000"/>
+              <w:top w:color="000000" w:space="0" w:sz="6" w:val="single"/>
+              <w:left w:color="000000" w:space="0" w:sz="6" w:val="single"/>
+              <w:bottom w:color="000000" w:space="0" w:sz="6" w:val="single"/>
+              <w:right w:color="000000" w:space="0" w:sz="6" w:val="single"/>
             </w:tcBorders>
-            <w:shd w:color="auto" w:fill="118DFF" w:val="clear"/>
+            <w:shd w:fill="118dff" w:val="clear"/>
             <w:vAlign w:val="center"/>
           </w:tcPr>
           <w:p>
             <w:pPr>
-              <w:pStyle w:val="Normal"/>
               <w:rPr>
                 <w:sz w:val="22"/>
                 <w:szCs w:val="22"/>
@@ -203,39 +212,33 @@
             </w:pPr>
             <w:r>
               <w:rPr>
-                <w:b/>
-                <w:bCs/>
-                <w:sz w:val="22"/>
-                <w:szCs w:val="22"/>
-              </w:rPr>
-              <w:t> </w:t>
-            </w:r>
-            <w:r>
-              <w:rPr>
-                <w:b/>
-                <w:bCs/>
-                <w:sz w:val="22"/>
-                <w:szCs w:val="22"/>
-              </w:rPr>
-              <w:t>Dev Experience</w:t>
+                <w:b w:val="1"/>
+                <w:sz w:val="22"/>
+                <w:szCs w:val="22"/>
+                <w:rtl w:val="0"/>
+              </w:rPr>
+              <w:t xml:space="preserve"> Dev Experience</w:t>
+            </w:r>
+            <w:r>
+              <w:rPr>
+                <w:rtl w:val="0"/>
+              </w:rPr>
             </w:r>
           </w:p>
         </w:tc>
         <w:tc>
           <w:tcPr>
-            <w:tcW w:w="2906" w:type="dxa"/>
             <w:tcBorders>
-              <w:top w:val="single" w:sz="6" w:space="0" w:color="000000"/>
-              <w:left w:val="single" w:sz="6" w:space="0" w:color="000000"/>
-              <w:bottom w:val="single" w:sz="6" w:space="0" w:color="000000"/>
-              <w:right w:val="single" w:sz="6" w:space="0" w:color="000000"/>
+              <w:top w:color="000000" w:space="0" w:sz="6" w:val="single"/>
+              <w:left w:color="000000" w:space="0" w:sz="6" w:val="single"/>
+              <w:bottom w:color="000000" w:space="0" w:sz="6" w:val="single"/>
+              <w:right w:color="000000" w:space="0" w:sz="6" w:val="single"/>
             </w:tcBorders>
-            <w:shd w:color="auto" w:fill="118DFF" w:val="clear"/>
+            <w:shd w:fill="118dff" w:val="clear"/>
             <w:vAlign w:val="center"/>
           </w:tcPr>
           <w:p>
             <w:pPr>
-              <w:pStyle w:val="Normal"/>
               <w:rPr>
                 <w:sz w:val="22"/>
                 <w:szCs w:val="22"/>
@@ -243,30 +246,33 @@
             </w:pPr>
             <w:r>
               <w:rPr>
-                <w:b/>
-                <w:bCs/>
-                <w:sz w:val="22"/>
-                <w:szCs w:val="22"/>
-              </w:rPr>
-              <w:t>Submission and Deployment</w:t>
+                <w:b w:val="1"/>
+                <w:sz w:val="22"/>
+                <w:szCs w:val="22"/>
+                <w:rtl w:val="0"/>
+              </w:rPr>
+              <w:t xml:space="preserve">Submission and Deployment</w:t>
+            </w:r>
+            <w:r>
+              <w:rPr>
+                <w:rtl w:val="0"/>
+              </w:rPr>
             </w:r>
           </w:p>
         </w:tc>
         <w:tc>
           <w:tcPr>
-            <w:tcW w:w="2185" w:type="dxa"/>
             <w:tcBorders>
-              <w:top w:val="single" w:sz="6" w:space="0" w:color="000000"/>
-              <w:left w:val="single" w:sz="6" w:space="0" w:color="000000"/>
-              <w:bottom w:val="single" w:sz="6" w:space="0" w:color="000000"/>
-              <w:right w:val="single" w:sz="6" w:space="0" w:color="000000"/>
+              <w:top w:color="000000" w:space="0" w:sz="6" w:val="single"/>
+              <w:left w:color="000000" w:space="0" w:sz="6" w:val="single"/>
+              <w:bottom w:color="000000" w:space="0" w:sz="6" w:val="single"/>
+              <w:right w:color="000000" w:space="0" w:sz="6" w:val="single"/>
             </w:tcBorders>
-            <w:shd w:color="auto" w:fill="118DFF" w:val="clear"/>
+            <w:shd w:fill="118dff" w:val="clear"/>
             <w:vAlign w:val="center"/>
           </w:tcPr>
           <w:p>
             <w:pPr>
-              <w:pStyle w:val="Normal"/>
               <w:rPr>
                 <w:sz w:val="22"/>
                 <w:szCs w:val="22"/>
@@ -274,30 +280,33 @@
             </w:pPr>
             <w:r>
               <w:rPr>
-                <w:b/>
-                <w:bCs/>
-                <w:sz w:val="22"/>
-                <w:szCs w:val="22"/>
-              </w:rPr>
-              <w:t>Release</w:t>
+                <w:b w:val="1"/>
+                <w:sz w:val="22"/>
+                <w:szCs w:val="22"/>
+                <w:rtl w:val="0"/>
+              </w:rPr>
+              <w:t xml:space="preserve">Release</w:t>
+            </w:r>
+            <w:r>
+              <w:rPr>
+                <w:rtl w:val="0"/>
+              </w:rPr>
             </w:r>
           </w:p>
         </w:tc>
         <w:tc>
           <w:tcPr>
-            <w:tcW w:w="3583" w:type="dxa"/>
             <w:tcBorders>
-              <w:top w:val="single" w:sz="6" w:space="0" w:color="000000"/>
-              <w:left w:val="single" w:sz="6" w:space="0" w:color="000000"/>
-              <w:bottom w:val="single" w:sz="6" w:space="0" w:color="000000"/>
-              <w:right w:val="single" w:sz="6" w:space="0" w:color="000000"/>
+              <w:top w:color="000000" w:space="0" w:sz="6" w:val="single"/>
+              <w:left w:color="000000" w:space="0" w:sz="6" w:val="single"/>
+              <w:bottom w:color="000000" w:space="0" w:sz="6" w:val="single"/>
+              <w:right w:color="000000" w:space="0" w:sz="6" w:val="single"/>
             </w:tcBorders>
-            <w:shd w:color="auto" w:fill="118DFF" w:val="clear"/>
+            <w:shd w:fill="118dff" w:val="clear"/>
             <w:vAlign w:val="center"/>
           </w:tcPr>
           <w:p>
             <w:pPr>
-              <w:pStyle w:val="Normal"/>
               <w:rPr>
                 <w:sz w:val="22"/>
                 <w:szCs w:val="22"/>
@@ -305,35 +314,40 @@
             </w:pPr>
             <w:r>
               <w:rPr>
-                <w:b/>
-                <w:bCs/>
-                <w:sz w:val="22"/>
-                <w:szCs w:val="22"/>
-              </w:rPr>
-              <w:t>Release Features</w:t>
+                <w:b w:val="1"/>
+                <w:sz w:val="22"/>
+                <w:szCs w:val="22"/>
+                <w:rtl w:val="0"/>
+              </w:rPr>
+              <w:t xml:space="preserve">Release Features</w:t>
+            </w:r>
+            <w:r>
+              <w:rPr>
+                <w:rtl w:val="0"/>
+              </w:rPr>
             </w:r>
           </w:p>
         </w:tc>
       </w:tr>
       <w:tr>
         <w:trPr>
+          <w:cantSplit w:val="0"/>
           <w:trHeight w:val="1353" w:hRule="atLeast"/>
+          <w:tblHeader w:val="0"/>
         </w:trPr>
         <w:tc>
           <w:tcPr>
-            <w:tcW w:w="1692" w:type="dxa"/>
             <w:tcBorders>
-              <w:top w:val="single" w:sz="6" w:space="0" w:color="000000"/>
-              <w:left w:val="single" w:sz="6" w:space="0" w:color="000000"/>
-              <w:bottom w:val="single" w:sz="6" w:space="0" w:color="000000"/>
-              <w:right w:val="single" w:sz="6" w:space="0" w:color="000000"/>
+              <w:top w:color="000000" w:space="0" w:sz="6" w:val="single"/>
+              <w:left w:color="000000" w:space="0" w:sz="6" w:val="single"/>
+              <w:bottom w:color="000000" w:space="0" w:sz="6" w:val="single"/>
+              <w:right w:color="000000" w:space="0" w:sz="6" w:val="single"/>
             </w:tcBorders>
-            <w:shd w:color="auto" w:fill="118DFF" w:val="clear"/>
+            <w:shd w:fill="118dff" w:val="clear"/>
             <w:vAlign w:val="center"/>
           </w:tcPr>
           <w:p>
             <w:pPr>
-              <w:pStyle w:val="Normal"/>
               <w:rPr>
                 <w:sz w:val="22"/>
                 <w:szCs w:val="22"/>
@@ -341,31 +355,34 @@
             </w:pPr>
             <w:r>
               <w:rPr>
-                <w:b/>
-                <w:bCs/>
-                <w:sz w:val="22"/>
-                <w:szCs w:val="22"/>
-              </w:rPr>
-              <w:t>Starter</w:t>
+                <w:b w:val="1"/>
+                <w:sz w:val="22"/>
+                <w:szCs w:val="22"/>
+                <w:rtl w:val="0"/>
+              </w:rPr>
+              <w:t xml:space="preserve">Starter</w:t>
+            </w:r>
+            <w:r>
+              <w:rPr>
+                <w:rtl w:val="0"/>
+              </w:rPr>
             </w:r>
           </w:p>
         </w:tc>
         <w:tc>
           <w:tcPr>
-            <w:tcW w:w="2835" w:type="dxa"/>
             <w:tcBorders>
-              <w:top w:val="single" w:sz="6" w:space="0" w:color="000000"/>
-              <w:left w:val="single" w:sz="6" w:space="0" w:color="000000"/>
-              <w:bottom w:val="single" w:sz="6" w:space="0" w:color="000000"/>
-              <w:right w:val="single" w:sz="6" w:space="0" w:color="000000"/>
+              <w:top w:color="000000" w:space="0" w:sz="6" w:val="single"/>
+              <w:left w:color="000000" w:space="0" w:sz="6" w:val="single"/>
+              <w:bottom w:color="000000" w:space="0" w:sz="6" w:val="single"/>
+              <w:right w:color="000000" w:space="0" w:sz="6" w:val="single"/>
             </w:tcBorders>
-            <w:shd w:color="auto" w:fill="auto" w:val="clear"/>
+            <w:shd w:fill="auto" w:val="clear"/>
             <w:vAlign w:val="center"/>
           </w:tcPr>
           <w:p>
             <w:pPr>
-              <w:pStyle w:val="Normal"/>
-              <w:ind w:left="720"/>
+              <w:ind w:left="720" w:firstLine="0"/>
               <w:jc w:val="center"/>
               <w:rPr>
                 <w:sz w:val="22"/>
@@ -376,26 +393,25 @@
               <w:rPr>
                 <w:sz w:val="22"/>
                 <w:szCs w:val="22"/>
-              </w:rPr>
-              <w:t>+</w:t>
+                <w:rtl w:val="0"/>
+              </w:rPr>
+              <w:t xml:space="preserve">+</w:t>
             </w:r>
           </w:p>
         </w:tc>
         <w:tc>
           <w:tcPr>
-            <w:tcW w:w="2808" w:type="dxa"/>
             <w:tcBorders>
-              <w:top w:val="single" w:sz="6" w:space="0" w:color="000000"/>
-              <w:left w:val="single" w:sz="6" w:space="0" w:color="000000"/>
-              <w:bottom w:val="single" w:sz="6" w:space="0" w:color="000000"/>
-              <w:right w:val="single" w:sz="6" w:space="0" w:color="000000"/>
+              <w:top w:color="000000" w:space="0" w:sz="6" w:val="single"/>
+              <w:left w:color="000000" w:space="0" w:sz="6" w:val="single"/>
+              <w:bottom w:color="000000" w:space="0" w:sz="6" w:val="single"/>
+              <w:right w:color="000000" w:space="0" w:sz="6" w:val="single"/>
             </w:tcBorders>
-            <w:shd w:color="auto" w:fill="auto" w:val="clear"/>
+            <w:shd w:fill="auto" w:val="clear"/>
             <w:vAlign w:val="center"/>
           </w:tcPr>
           <w:p>
             <w:pPr>
-              <w:pStyle w:val="Normal"/>
               <w:jc w:val="center"/>
               <w:rPr>
                 <w:sz w:val="22"/>
@@ -406,26 +422,25 @@
               <w:rPr>
                 <w:sz w:val="22"/>
                 <w:szCs w:val="22"/>
-              </w:rPr>
-              <w:t>+</w:t>
+                <w:rtl w:val="0"/>
+              </w:rPr>
+              <w:t xml:space="preserve">+</w:t>
             </w:r>
           </w:p>
         </w:tc>
         <w:tc>
           <w:tcPr>
-            <w:tcW w:w="2906" w:type="dxa"/>
             <w:tcBorders>
-              <w:top w:val="single" w:sz="6" w:space="0" w:color="000000"/>
-              <w:left w:val="single" w:sz="6" w:space="0" w:color="000000"/>
-              <w:bottom w:val="single" w:sz="6" w:space="0" w:color="000000"/>
-              <w:right w:val="single" w:sz="6" w:space="0" w:color="000000"/>
+              <w:top w:color="000000" w:space="0" w:sz="6" w:val="single"/>
+              <w:left w:color="000000" w:space="0" w:sz="6" w:val="single"/>
+              <w:bottom w:color="000000" w:space="0" w:sz="6" w:val="single"/>
+              <w:right w:color="000000" w:space="0" w:sz="6" w:val="single"/>
             </w:tcBorders>
-            <w:shd w:color="auto" w:fill="auto" w:val="clear"/>
+            <w:shd w:fill="auto" w:val="clear"/>
             <w:vAlign w:val="center"/>
           </w:tcPr>
           <w:p>
             <w:pPr>
-              <w:pStyle w:val="Normal"/>
               <w:jc w:val="center"/>
               <w:rPr>
                 <w:sz w:val="22"/>
@@ -436,26 +451,25 @@
               <w:rPr>
                 <w:sz w:val="22"/>
                 <w:szCs w:val="22"/>
-              </w:rPr>
-              <w:t>+</w:t>
+                <w:rtl w:val="0"/>
+              </w:rPr>
+              <w:t xml:space="preserve">+</w:t>
             </w:r>
           </w:p>
         </w:tc>
         <w:tc>
           <w:tcPr>
-            <w:tcW w:w="2185" w:type="dxa"/>
             <w:tcBorders>
-              <w:top w:val="single" w:sz="6" w:space="0" w:color="000000"/>
-              <w:left w:val="single" w:sz="6" w:space="0" w:color="000000"/>
-              <w:bottom w:val="single" w:sz="6" w:space="0" w:color="000000"/>
-              <w:right w:val="single" w:sz="6" w:space="0" w:color="000000"/>
+              <w:top w:color="000000" w:space="0" w:sz="6" w:val="single"/>
+              <w:left w:color="000000" w:space="0" w:sz="6" w:val="single"/>
+              <w:bottom w:color="000000" w:space="0" w:sz="6" w:val="single"/>
+              <w:right w:color="000000" w:space="0" w:sz="6" w:val="single"/>
             </w:tcBorders>
-            <w:shd w:color="auto" w:fill="D1D1D1" w:val="clear"/>
+            <w:shd w:fill="d1d1d1" w:val="clear"/>
             <w:vAlign w:val="center"/>
           </w:tcPr>
           <w:p>
             <w:pPr>
-              <w:pStyle w:val="Normal"/>
               <w:rPr>
                 <w:sz w:val="22"/>
                 <w:szCs w:val="22"/>
@@ -465,28 +479,27 @@
               <w:rPr>
                 <w:sz w:val="22"/>
                 <w:szCs w:val="22"/>
-              </w:rPr>
-              <w:t>POC – 1 - City Focus 1</w:t>
-              <w:br/>
-              <w:t>1 City with today’s weather</w:t>
+                <w:rtl w:val="0"/>
+              </w:rPr>
+              <w:t xml:space="preserve">POC – 1 - City Focus 1</w:t>
+              <w:br w:type="textWrapping"/>
+              <w:t xml:space="preserve">1 City with today’s weather</w:t>
             </w:r>
           </w:p>
         </w:tc>
         <w:tc>
           <w:tcPr>
-            <w:tcW w:w="3583" w:type="dxa"/>
             <w:tcBorders>
-              <w:top w:val="single" w:sz="6" w:space="0" w:color="000000"/>
-              <w:left w:val="single" w:sz="6" w:space="0" w:color="000000"/>
-              <w:bottom w:val="single" w:sz="6" w:space="0" w:color="000000"/>
-              <w:right w:val="single" w:sz="6" w:space="0" w:color="000000"/>
+              <w:top w:color="000000" w:space="0" w:sz="6" w:val="single"/>
+              <w:left w:color="000000" w:space="0" w:sz="6" w:val="single"/>
+              <w:bottom w:color="000000" w:space="0" w:sz="6" w:val="single"/>
+              <w:right w:color="000000" w:space="0" w:sz="6" w:val="single"/>
             </w:tcBorders>
-            <w:shd w:color="auto" w:fill="D1D1D1" w:val="clear"/>
+            <w:shd w:fill="d1d1d1" w:val="clear"/>
             <w:vAlign w:val="center"/>
           </w:tcPr>
           <w:p>
             <w:pPr>
-              <w:pStyle w:val="Normal"/>
               <w:jc w:val="center"/>
               <w:rPr>
                 <w:sz w:val="22"/>
@@ -497,38 +510,32 @@
               <w:rPr>
                 <w:sz w:val="22"/>
                 <w:szCs w:val="22"/>
-              </w:rPr>
-              <w:t xml:space="preserve">          </w:t>
-            </w:r>
-            <w:r>
-              <w:rPr>
-                <w:sz w:val="22"/>
-                <w:szCs w:val="22"/>
-              </w:rPr>
-              <w:t>+</w:t>
+                <w:rtl w:val="0"/>
+              </w:rPr>
+              <w:t xml:space="preserve">          +</w:t>
             </w:r>
           </w:p>
         </w:tc>
       </w:tr>
       <w:tr>
         <w:trPr>
+          <w:cantSplit w:val="0"/>
           <w:trHeight w:val="1854" w:hRule="atLeast"/>
+          <w:tblHeader w:val="0"/>
         </w:trPr>
         <w:tc>
           <w:tcPr>
-            <w:tcW w:w="1692" w:type="dxa"/>
             <w:tcBorders>
-              <w:top w:val="single" w:sz="6" w:space="0" w:color="000000"/>
-              <w:left w:val="single" w:sz="6" w:space="0" w:color="000000"/>
-              <w:bottom w:val="single" w:sz="6" w:space="0" w:color="000000"/>
-              <w:right w:val="single" w:sz="6" w:space="0" w:color="000000"/>
+              <w:top w:color="000000" w:space="0" w:sz="6" w:val="single"/>
+              <w:left w:color="000000" w:space="0" w:sz="6" w:val="single"/>
+              <w:bottom w:color="000000" w:space="0" w:sz="6" w:val="single"/>
+              <w:right w:color="000000" w:space="0" w:sz="6" w:val="single"/>
             </w:tcBorders>
-            <w:shd w:color="auto" w:fill="118DFF" w:val="clear"/>
+            <w:shd w:fill="118dff" w:val="clear"/>
             <w:vAlign w:val="center"/>
           </w:tcPr>
           <w:p>
             <w:pPr>
-              <w:pStyle w:val="Normal"/>
               <w:rPr>
                 <w:sz w:val="22"/>
                 <w:szCs w:val="22"/>
@@ -536,31 +543,34 @@
             </w:pPr>
             <w:r>
               <w:rPr>
-                <w:b/>
-                <w:bCs/>
-                <w:sz w:val="22"/>
-                <w:szCs w:val="22"/>
-              </w:rPr>
-              <w:t>baseline</w:t>
+                <w:b w:val="1"/>
+                <w:sz w:val="22"/>
+                <w:szCs w:val="22"/>
+                <w:rtl w:val="0"/>
+              </w:rPr>
+              <w:t xml:space="preserve">baseline</w:t>
+            </w:r>
+            <w:r>
+              <w:rPr>
+                <w:rtl w:val="0"/>
+              </w:rPr>
             </w:r>
           </w:p>
         </w:tc>
         <w:tc>
           <w:tcPr>
-            <w:tcW w:w="2835" w:type="dxa"/>
             <w:tcBorders>
-              <w:top w:val="single" w:sz="6" w:space="0" w:color="000000"/>
-              <w:left w:val="single" w:sz="6" w:space="0" w:color="000000"/>
-              <w:bottom w:val="single" w:sz="6" w:space="0" w:color="000000"/>
-              <w:right w:val="single" w:sz="6" w:space="0" w:color="000000"/>
+              <w:top w:color="000000" w:space="0" w:sz="6" w:val="single"/>
+              <w:left w:color="000000" w:space="0" w:sz="6" w:val="single"/>
+              <w:bottom w:color="000000" w:space="0" w:sz="6" w:val="single"/>
+              <w:right w:color="000000" w:space="0" w:sz="6" w:val="single"/>
             </w:tcBorders>
-            <w:shd w:color="auto" w:fill="auto" w:val="clear"/>
+            <w:shd w:fill="auto" w:val="clear"/>
             <w:vAlign w:val="center"/>
           </w:tcPr>
           <w:p>
             <w:pPr>
-              <w:pStyle w:val="Normal"/>
-              <w:ind w:left="720"/>
+              <w:ind w:left="720" w:firstLine="0"/>
               <w:jc w:val="center"/>
               <w:rPr>
                 <w:sz w:val="22"/>
@@ -571,26 +581,25 @@
               <w:rPr>
                 <w:sz w:val="22"/>
                 <w:szCs w:val="22"/>
-              </w:rPr>
-              <w:t>+</w:t>
+                <w:rtl w:val="0"/>
+              </w:rPr>
+              <w:t xml:space="preserve">+</w:t>
             </w:r>
           </w:p>
         </w:tc>
         <w:tc>
           <w:tcPr>
-            <w:tcW w:w="2808" w:type="dxa"/>
             <w:tcBorders>
-              <w:top w:val="single" w:sz="6" w:space="0" w:color="000000"/>
-              <w:left w:val="single" w:sz="6" w:space="0" w:color="000000"/>
-              <w:bottom w:val="single" w:sz="6" w:space="0" w:color="000000"/>
-              <w:right w:val="single" w:sz="6" w:space="0" w:color="000000"/>
+              <w:top w:color="000000" w:space="0" w:sz="6" w:val="single"/>
+              <w:left w:color="000000" w:space="0" w:sz="6" w:val="single"/>
+              <w:bottom w:color="000000" w:space="0" w:sz="6" w:val="single"/>
+              <w:right w:color="000000" w:space="0" w:sz="6" w:val="single"/>
             </w:tcBorders>
-            <w:shd w:color="auto" w:fill="auto" w:val="clear"/>
+            <w:shd w:fill="auto" w:val="clear"/>
             <w:vAlign w:val="center"/>
           </w:tcPr>
           <w:p>
             <w:pPr>
-              <w:pStyle w:val="Normal"/>
               <w:jc w:val="center"/>
               <w:rPr>
                 <w:sz w:val="22"/>
@@ -601,26 +610,25 @@
               <w:rPr>
                 <w:sz w:val="22"/>
                 <w:szCs w:val="22"/>
-              </w:rPr>
-              <w:t>-</w:t>
+                <w:rtl w:val="0"/>
+              </w:rPr>
+              <w:t xml:space="preserve">-</w:t>
             </w:r>
           </w:p>
         </w:tc>
         <w:tc>
           <w:tcPr>
-            <w:tcW w:w="2906" w:type="dxa"/>
             <w:tcBorders>
-              <w:top w:val="single" w:sz="6" w:space="0" w:color="000000"/>
-              <w:left w:val="single" w:sz="6" w:space="0" w:color="000000"/>
-              <w:bottom w:val="single" w:sz="6" w:space="0" w:color="000000"/>
-              <w:right w:val="single" w:sz="6" w:space="0" w:color="000000"/>
+              <w:top w:color="000000" w:space="0" w:sz="6" w:val="single"/>
+              <w:left w:color="000000" w:space="0" w:sz="6" w:val="single"/>
+              <w:bottom w:color="000000" w:space="0" w:sz="6" w:val="single"/>
+              <w:right w:color="000000" w:space="0" w:sz="6" w:val="single"/>
             </w:tcBorders>
-            <w:shd w:color="auto" w:fill="auto" w:val="clear"/>
+            <w:shd w:fill="auto" w:val="clear"/>
             <w:vAlign w:val="center"/>
           </w:tcPr>
           <w:p>
             <w:pPr>
-              <w:pStyle w:val="Normal"/>
               <w:jc w:val="center"/>
               <w:rPr>
                 <w:sz w:val="22"/>
@@ -629,14 +637,12 @@
             </w:pPr>
             <w:r>
               <w:rPr>
-                <w:sz w:val="22"/>
-                <w:szCs w:val="22"/>
+                <w:rtl w:val="0"/>
               </w:rPr>
             </w:r>
           </w:p>
           <w:p>
             <w:pPr>
-              <w:pStyle w:val="Normal"/>
               <w:jc w:val="center"/>
               <w:rPr>
                 <w:sz w:val="22"/>
@@ -647,26 +653,25 @@
               <w:rPr>
                 <w:sz w:val="22"/>
                 <w:szCs w:val="22"/>
-              </w:rPr>
-              <w:t>-</w:t>
+                <w:rtl w:val="0"/>
+              </w:rPr>
+              <w:t xml:space="preserve">-</w:t>
             </w:r>
           </w:p>
         </w:tc>
         <w:tc>
           <w:tcPr>
-            <w:tcW w:w="2185" w:type="dxa"/>
             <w:tcBorders>
-              <w:top w:val="single" w:sz="6" w:space="0" w:color="000000"/>
-              <w:left w:val="single" w:sz="6" w:space="0" w:color="000000"/>
-              <w:bottom w:val="single" w:sz="6" w:space="0" w:color="000000"/>
-              <w:right w:val="single" w:sz="6" w:space="0" w:color="000000"/>
+              <w:top w:color="000000" w:space="0" w:sz="6" w:val="single"/>
+              <w:left w:color="000000" w:space="0" w:sz="6" w:val="single"/>
+              <w:bottom w:color="000000" w:space="0" w:sz="6" w:val="single"/>
+              <w:right w:color="000000" w:space="0" w:sz="6" w:val="single"/>
             </w:tcBorders>
-            <w:shd w:color="auto" w:fill="D1D1D1" w:val="clear"/>
+            <w:shd w:fill="d1d1d1" w:val="clear"/>
             <w:vAlign w:val="center"/>
           </w:tcPr>
           <w:p>
             <w:pPr>
-              <w:pStyle w:val="Normal"/>
               <w:rPr>
                 <w:sz w:val="22"/>
                 <w:szCs w:val="22"/>
@@ -676,29 +681,28 @@
               <w:rPr>
                 <w:sz w:val="22"/>
                 <w:szCs w:val="22"/>
-              </w:rPr>
-              <w:t>POC – 2 – City Focus 2</w:t>
-              <w:br/>
-              <w:t>+ current hour’s weather</w:t>
+                <w:rtl w:val="0"/>
+              </w:rPr>
+              <w:t xml:space="preserve">POC – 2 – City Focus 2</w:t>
+              <w:br w:type="textWrapping"/>
+              <w:t xml:space="preserve">+ current hour’s weather</w:t>
             </w:r>
           </w:p>
         </w:tc>
         <w:tc>
           <w:tcPr>
-            <w:tcW w:w="3583" w:type="dxa"/>
             <w:tcBorders>
-              <w:top w:val="single" w:sz="6" w:space="0" w:color="000000"/>
-              <w:left w:val="single" w:sz="6" w:space="0" w:color="000000"/>
-              <w:bottom w:val="single" w:sz="6" w:space="0" w:color="000000"/>
-              <w:right w:val="single" w:sz="6" w:space="0" w:color="000000"/>
+              <w:top w:color="000000" w:space="0" w:sz="6" w:val="single"/>
+              <w:left w:color="000000" w:space="0" w:sz="6" w:val="single"/>
+              <w:bottom w:color="000000" w:space="0" w:sz="6" w:val="single"/>
+              <w:right w:color="000000" w:space="0" w:sz="6" w:val="single"/>
             </w:tcBorders>
-            <w:shd w:color="auto" w:fill="D1D1D1" w:val="clear"/>
+            <w:shd w:fill="d1d1d1" w:val="clear"/>
             <w:vAlign w:val="center"/>
           </w:tcPr>
           <w:p>
             <w:pPr>
-              <w:pStyle w:val="Normal"/>
-              <w:ind w:left="720"/>
+              <w:ind w:left="720" w:firstLine="0"/>
               <w:jc w:val="center"/>
               <w:rPr>
                 <w:sz w:val="22"/>
@@ -709,31 +713,32 @@
               <w:rPr>
                 <w:sz w:val="22"/>
                 <w:szCs w:val="22"/>
-              </w:rPr>
-              <w:t>+</w:t>
+                <w:rtl w:val="0"/>
+              </w:rPr>
+              <w:t xml:space="preserve">+</w:t>
             </w:r>
           </w:p>
         </w:tc>
       </w:tr>
       <w:tr>
         <w:trPr>
+          <w:cantSplit w:val="0"/>
           <w:trHeight w:val="1605" w:hRule="atLeast"/>
+          <w:tblHeader w:val="0"/>
         </w:trPr>
         <w:tc>
           <w:tcPr>
-            <w:tcW w:w="1692" w:type="dxa"/>
             <w:tcBorders>
-              <w:top w:val="single" w:sz="6" w:space="0" w:color="000000"/>
-              <w:left w:val="single" w:sz="6" w:space="0" w:color="000000"/>
-              <w:bottom w:val="single" w:sz="6" w:space="0" w:color="000000"/>
-              <w:right w:val="single" w:sz="6" w:space="0" w:color="000000"/>
+              <w:top w:color="000000" w:space="0" w:sz="6" w:val="single"/>
+              <w:left w:color="000000" w:space="0" w:sz="6" w:val="single"/>
+              <w:bottom w:color="000000" w:space="0" w:sz="6" w:val="single"/>
+              <w:right w:color="000000" w:space="0" w:sz="6" w:val="single"/>
             </w:tcBorders>
-            <w:shd w:color="auto" w:fill="118DFF" w:val="clear"/>
+            <w:shd w:fill="118dff" w:val="clear"/>
             <w:vAlign w:val="center"/>
           </w:tcPr>
           <w:p>
             <w:pPr>
-              <w:pStyle w:val="Normal"/>
               <w:rPr>
                 <w:sz w:val="22"/>
                 <w:szCs w:val="22"/>
@@ -741,31 +746,34 @@
             </w:pPr>
             <w:r>
               <w:rPr>
-                <w:b/>
-                <w:bCs/>
-                <w:sz w:val="22"/>
-                <w:szCs w:val="22"/>
-              </w:rPr>
-              <w:t>good</w:t>
+                <w:b w:val="1"/>
+                <w:sz w:val="22"/>
+                <w:szCs w:val="22"/>
+                <w:rtl w:val="0"/>
+              </w:rPr>
+              <w:t xml:space="preserve">good</w:t>
+            </w:r>
+            <w:r>
+              <w:rPr>
+                <w:rtl w:val="0"/>
+              </w:rPr>
             </w:r>
           </w:p>
         </w:tc>
         <w:tc>
           <w:tcPr>
-            <w:tcW w:w="2835" w:type="dxa"/>
             <w:tcBorders>
-              <w:top w:val="single" w:sz="6" w:space="0" w:color="000000"/>
-              <w:left w:val="single" w:sz="6" w:space="0" w:color="000000"/>
-              <w:bottom w:val="single" w:sz="6" w:space="0" w:color="000000"/>
-              <w:right w:val="single" w:sz="6" w:space="0" w:color="000000"/>
+              <w:top w:color="000000" w:space="0" w:sz="6" w:val="single"/>
+              <w:left w:color="000000" w:space="0" w:sz="6" w:val="single"/>
+              <w:bottom w:color="000000" w:space="0" w:sz="6" w:val="single"/>
+              <w:right w:color="000000" w:space="0" w:sz="6" w:val="single"/>
             </w:tcBorders>
-            <w:shd w:color="auto" w:fill="auto" w:val="clear"/>
+            <w:shd w:fill="auto" w:val="clear"/>
             <w:vAlign w:val="center"/>
           </w:tcPr>
           <w:p>
             <w:pPr>
-              <w:pStyle w:val="Normal"/>
-              <w:ind w:left="720"/>
+              <w:ind w:left="720" w:firstLine="0"/>
               <w:jc w:val="center"/>
               <w:rPr>
                 <w:sz w:val="22"/>
@@ -776,26 +784,25 @@
               <w:rPr>
                 <w:sz w:val="22"/>
                 <w:szCs w:val="22"/>
-              </w:rPr>
-              <w:t>+</w:t>
+                <w:rtl w:val="0"/>
+              </w:rPr>
+              <w:t xml:space="preserve">+</w:t>
             </w:r>
           </w:p>
         </w:tc>
         <w:tc>
           <w:tcPr>
-            <w:tcW w:w="2808" w:type="dxa"/>
             <w:tcBorders>
-              <w:top w:val="single" w:sz="6" w:space="0" w:color="000000"/>
-              <w:left w:val="single" w:sz="6" w:space="0" w:color="000000"/>
-              <w:bottom w:val="single" w:sz="6" w:space="0" w:color="000000"/>
-              <w:right w:val="single" w:sz="6" w:space="0" w:color="000000"/>
+              <w:top w:color="000000" w:space="0" w:sz="6" w:val="single"/>
+              <w:left w:color="000000" w:space="0" w:sz="6" w:val="single"/>
+              <w:bottom w:color="000000" w:space="0" w:sz="6" w:val="single"/>
+              <w:right w:color="000000" w:space="0" w:sz="6" w:val="single"/>
             </w:tcBorders>
-            <w:shd w:color="auto" w:fill="auto" w:val="clear"/>
+            <w:shd w:fill="auto" w:val="clear"/>
             <w:vAlign w:val="center"/>
           </w:tcPr>
           <w:p>
             <w:pPr>
-              <w:pStyle w:val="Normal"/>
               <w:jc w:val="center"/>
               <w:rPr>
                 <w:sz w:val="22"/>
@@ -806,26 +813,25 @@
               <w:rPr>
                 <w:sz w:val="22"/>
                 <w:szCs w:val="22"/>
-              </w:rPr>
-              <w:t>+</w:t>
+                <w:rtl w:val="0"/>
+              </w:rPr>
+              <w:t xml:space="preserve">+</w:t>
             </w:r>
           </w:p>
         </w:tc>
         <w:tc>
           <w:tcPr>
-            <w:tcW w:w="2906" w:type="dxa"/>
             <w:tcBorders>
-              <w:top w:val="single" w:sz="6" w:space="0" w:color="000000"/>
-              <w:left w:val="single" w:sz="6" w:space="0" w:color="000000"/>
-              <w:bottom w:val="single" w:sz="6" w:space="0" w:color="000000"/>
-              <w:right w:val="single" w:sz="6" w:space="0" w:color="000000"/>
+              <w:top w:color="000000" w:space="0" w:sz="6" w:val="single"/>
+              <w:left w:color="000000" w:space="0" w:sz="6" w:val="single"/>
+              <w:bottom w:color="000000" w:space="0" w:sz="6" w:val="single"/>
+              <w:right w:color="000000" w:space="0" w:sz="6" w:val="single"/>
             </w:tcBorders>
-            <w:shd w:color="auto" w:fill="auto" w:val="clear"/>
+            <w:shd w:fill="auto" w:val="clear"/>
             <w:vAlign w:val="center"/>
           </w:tcPr>
           <w:p>
             <w:pPr>
-              <w:pStyle w:val="Normal"/>
               <w:jc w:val="center"/>
               <w:rPr>
                 <w:sz w:val="22"/>
@@ -836,26 +842,25 @@
               <w:rPr>
                 <w:sz w:val="22"/>
                 <w:szCs w:val="22"/>
-              </w:rPr>
-              <w:t>+</w:t>
+                <w:rtl w:val="0"/>
+              </w:rPr>
+              <w:t xml:space="preserve">+</w:t>
             </w:r>
           </w:p>
         </w:tc>
         <w:tc>
           <w:tcPr>
-            <w:tcW w:w="2185" w:type="dxa"/>
             <w:tcBorders>
-              <w:top w:val="single" w:sz="6" w:space="0" w:color="000000"/>
-              <w:left w:val="single" w:sz="6" w:space="0" w:color="000000"/>
-              <w:bottom w:val="single" w:sz="6" w:space="0" w:color="000000"/>
-              <w:right w:val="single" w:sz="6" w:space="0" w:color="000000"/>
+              <w:top w:color="000000" w:space="0" w:sz="6" w:val="single"/>
+              <w:left w:color="000000" w:space="0" w:sz="6" w:val="single"/>
+              <w:bottom w:color="000000" w:space="0" w:sz="6" w:val="single"/>
+              <w:right w:color="000000" w:space="0" w:sz="6" w:val="single"/>
             </w:tcBorders>
-            <w:shd w:color="auto" w:fill="D1D1D1" w:val="clear"/>
+            <w:shd w:fill="d1d1d1" w:val="clear"/>
             <w:vAlign w:val="center"/>
           </w:tcPr>
           <w:p>
             <w:pPr>
-              <w:pStyle w:val="Normal"/>
               <w:rPr>
                 <w:sz w:val="22"/>
                 <w:szCs w:val="22"/>
@@ -865,29 +870,28 @@
               <w:rPr>
                 <w:sz w:val="22"/>
                 <w:szCs w:val="22"/>
-              </w:rPr>
-              <w:t>POC – 3 – City Focus 3</w:t>
-              <w:br/>
-              <w:t>+ 7 days summary</w:t>
+                <w:rtl w:val="0"/>
+              </w:rPr>
+              <w:t xml:space="preserve">POC – 3 – City Focus 3</w:t>
+              <w:br w:type="textWrapping"/>
+              <w:t xml:space="preserve">+ 7 days summary</w:t>
             </w:r>
           </w:p>
         </w:tc>
         <w:tc>
           <w:tcPr>
-            <w:tcW w:w="3583" w:type="dxa"/>
             <w:tcBorders>
-              <w:top w:val="single" w:sz="6" w:space="0" w:color="000000"/>
-              <w:left w:val="single" w:sz="6" w:space="0" w:color="000000"/>
-              <w:bottom w:val="single" w:sz="6" w:space="0" w:color="000000"/>
-              <w:right w:val="single" w:sz="6" w:space="0" w:color="000000"/>
+              <w:top w:color="000000" w:space="0" w:sz="6" w:val="single"/>
+              <w:left w:color="000000" w:space="0" w:sz="6" w:val="single"/>
+              <w:bottom w:color="000000" w:space="0" w:sz="6" w:val="single"/>
+              <w:right w:color="000000" w:space="0" w:sz="6" w:val="single"/>
             </w:tcBorders>
-            <w:shd w:color="auto" w:fill="D1D1D1" w:val="clear"/>
+            <w:shd w:fill="d1d1d1" w:val="clear"/>
             <w:vAlign w:val="center"/>
           </w:tcPr>
           <w:p>
             <w:pPr>
-              <w:pStyle w:val="Normal"/>
-              <w:ind w:left="720"/>
+              <w:ind w:left="720" w:firstLine="0"/>
               <w:jc w:val="center"/>
               <w:rPr>
                 <w:sz w:val="22"/>
@@ -898,14 +902,14 @@
               <w:rPr>
                 <w:sz w:val="22"/>
                 <w:szCs w:val="22"/>
-              </w:rPr>
-              <w:t>+</w:t>
+                <w:rtl w:val="0"/>
+              </w:rPr>
+              <w:t xml:space="preserve">+</w:t>
             </w:r>
           </w:p>
           <w:p>
             <w:pPr>
-              <w:pStyle w:val="Normal"/>
-              <w:ind w:left="720"/>
+              <w:ind w:left="720" w:firstLine="0"/>
               <w:jc w:val="center"/>
               <w:rPr>
                 <w:sz w:val="22"/>
@@ -914,8 +918,7 @@
             </w:pPr>
             <w:r>
               <w:rPr>
-                <w:sz w:val="22"/>
-                <w:szCs w:val="22"/>
+                <w:rtl w:val="0"/>
               </w:rPr>
             </w:r>
           </w:p>
@@ -923,23 +926,23 @@
       </w:tr>
       <w:tr>
         <w:trPr>
+          <w:cantSplit w:val="0"/>
           <w:trHeight w:val="1613" w:hRule="atLeast"/>
+          <w:tblHeader w:val="0"/>
         </w:trPr>
         <w:tc>
           <w:tcPr>
-            <w:tcW w:w="1692" w:type="dxa"/>
             <w:tcBorders>
-              <w:top w:val="single" w:sz="6" w:space="0" w:color="000000"/>
-              <w:left w:val="single" w:sz="6" w:space="0" w:color="000000"/>
-              <w:bottom w:val="single" w:sz="6" w:space="0" w:color="000000"/>
-              <w:right w:val="single" w:sz="6" w:space="0" w:color="000000"/>
+              <w:top w:color="000000" w:space="0" w:sz="6" w:val="single"/>
+              <w:left w:color="000000" w:space="0" w:sz="6" w:val="single"/>
+              <w:bottom w:color="000000" w:space="0" w:sz="6" w:val="single"/>
+              <w:right w:color="000000" w:space="0" w:sz="6" w:val="single"/>
             </w:tcBorders>
-            <w:shd w:color="auto" w:fill="118DFF" w:val="clear"/>
+            <w:shd w:fill="118dff" w:val="clear"/>
             <w:vAlign w:val="center"/>
           </w:tcPr>
           <w:p>
             <w:pPr>
-              <w:pStyle w:val="Normal"/>
               <w:rPr>
                 <w:sz w:val="22"/>
                 <w:szCs w:val="22"/>
@@ -947,31 +950,34 @@
             </w:pPr>
             <w:r>
               <w:rPr>
-                <w:b/>
-                <w:bCs/>
-                <w:sz w:val="22"/>
-                <w:szCs w:val="22"/>
-              </w:rPr>
-              <w:t>excellent</w:t>
+                <w:b w:val="1"/>
+                <w:sz w:val="22"/>
+                <w:szCs w:val="22"/>
+                <w:rtl w:val="0"/>
+              </w:rPr>
+              <w:t xml:space="preserve">excellent</w:t>
+            </w:r>
+            <w:r>
+              <w:rPr>
+                <w:rtl w:val="0"/>
+              </w:rPr>
             </w:r>
           </w:p>
         </w:tc>
         <w:tc>
           <w:tcPr>
-            <w:tcW w:w="2835" w:type="dxa"/>
             <w:tcBorders>
-              <w:top w:val="single" w:sz="6" w:space="0" w:color="000000"/>
-              <w:left w:val="single" w:sz="6" w:space="0" w:color="000000"/>
-              <w:bottom w:val="single" w:sz="6" w:space="0" w:color="000000"/>
-              <w:right w:val="single" w:sz="6" w:space="0" w:color="000000"/>
+              <w:top w:color="000000" w:space="0" w:sz="6" w:val="single"/>
+              <w:left w:color="000000" w:space="0" w:sz="6" w:val="single"/>
+              <w:bottom w:color="000000" w:space="0" w:sz="6" w:val="single"/>
+              <w:right w:color="000000" w:space="0" w:sz="6" w:val="single"/>
             </w:tcBorders>
-            <w:shd w:color="auto" w:fill="auto" w:val="clear"/>
+            <w:shd w:fill="auto" w:val="clear"/>
             <w:vAlign w:val="center"/>
           </w:tcPr>
           <w:p>
             <w:pPr>
-              <w:pStyle w:val="Normal"/>
-              <w:ind w:left="720"/>
+              <w:ind w:left="720" w:firstLine="0"/>
               <w:jc w:val="center"/>
               <w:rPr>
                 <w:sz w:val="22"/>
@@ -982,26 +988,25 @@
               <w:rPr>
                 <w:sz w:val="22"/>
                 <w:szCs w:val="22"/>
-              </w:rPr>
-              <w:t>+</w:t>
+                <w:rtl w:val="0"/>
+              </w:rPr>
+              <w:t xml:space="preserve">+</w:t>
             </w:r>
           </w:p>
         </w:tc>
         <w:tc>
           <w:tcPr>
-            <w:tcW w:w="2808" w:type="dxa"/>
             <w:tcBorders>
-              <w:top w:val="single" w:sz="6" w:space="0" w:color="000000"/>
-              <w:left w:val="single" w:sz="6" w:space="0" w:color="000000"/>
-              <w:bottom w:val="single" w:sz="6" w:space="0" w:color="000000"/>
-              <w:right w:val="single" w:sz="6" w:space="0" w:color="000000"/>
+              <w:top w:color="000000" w:space="0" w:sz="6" w:val="single"/>
+              <w:left w:color="000000" w:space="0" w:sz="6" w:val="single"/>
+              <w:bottom w:color="000000" w:space="0" w:sz="6" w:val="single"/>
+              <w:right w:color="000000" w:space="0" w:sz="6" w:val="single"/>
             </w:tcBorders>
-            <w:shd w:color="auto" w:fill="auto" w:val="clear"/>
+            <w:shd w:fill="auto" w:val="clear"/>
             <w:vAlign w:val="center"/>
           </w:tcPr>
           <w:p>
             <w:pPr>
-              <w:pStyle w:val="Normal"/>
               <w:jc w:val="center"/>
               <w:rPr>
                 <w:sz w:val="22"/>
@@ -1012,26 +1017,25 @@
               <w:rPr>
                 <w:sz w:val="22"/>
                 <w:szCs w:val="22"/>
-              </w:rPr>
-              <w:t>-</w:t>
+                <w:rtl w:val="0"/>
+              </w:rPr>
+              <w:t xml:space="preserve">-</w:t>
             </w:r>
           </w:p>
         </w:tc>
         <w:tc>
           <w:tcPr>
-            <w:tcW w:w="2906" w:type="dxa"/>
             <w:tcBorders>
-              <w:top w:val="single" w:sz="6" w:space="0" w:color="000000"/>
-              <w:left w:val="single" w:sz="6" w:space="0" w:color="000000"/>
-              <w:bottom w:val="single" w:sz="6" w:space="0" w:color="000000"/>
-              <w:right w:val="single" w:sz="6" w:space="0" w:color="000000"/>
+              <w:top w:color="000000" w:space="0" w:sz="6" w:val="single"/>
+              <w:left w:color="000000" w:space="0" w:sz="6" w:val="single"/>
+              <w:bottom w:color="000000" w:space="0" w:sz="6" w:val="single"/>
+              <w:right w:color="000000" w:space="0" w:sz="6" w:val="single"/>
             </w:tcBorders>
-            <w:shd w:color="auto" w:fill="auto" w:val="clear"/>
+            <w:shd w:fill="auto" w:val="clear"/>
             <w:vAlign w:val="center"/>
           </w:tcPr>
           <w:p>
             <w:pPr>
-              <w:pStyle w:val="Normal"/>
               <w:jc w:val="center"/>
               <w:rPr>
                 <w:sz w:val="22"/>
@@ -1042,26 +1046,25 @@
               <w:rPr>
                 <w:sz w:val="22"/>
                 <w:szCs w:val="22"/>
-              </w:rPr>
-              <w:t>+</w:t>
+                <w:rtl w:val="0"/>
+              </w:rPr>
+              <w:t xml:space="preserve">+</w:t>
             </w:r>
           </w:p>
         </w:tc>
         <w:tc>
           <w:tcPr>
-            <w:tcW w:w="2185" w:type="dxa"/>
             <w:tcBorders>
-              <w:top w:val="single" w:sz="6" w:space="0" w:color="000000"/>
-              <w:left w:val="single" w:sz="6" w:space="0" w:color="000000"/>
-              <w:bottom w:val="single" w:sz="6" w:space="0" w:color="000000"/>
-              <w:right w:val="single" w:sz="6" w:space="0" w:color="000000"/>
+              <w:top w:color="000000" w:space="0" w:sz="6" w:val="single"/>
+              <w:left w:color="000000" w:space="0" w:sz="6" w:val="single"/>
+              <w:bottom w:color="000000" w:space="0" w:sz="6" w:val="single"/>
+              <w:right w:color="000000" w:space="0" w:sz="6" w:val="single"/>
             </w:tcBorders>
-            <w:shd w:color="auto" w:fill="D1D1D1" w:val="clear"/>
+            <w:shd w:fill="d1d1d1" w:val="clear"/>
             <w:vAlign w:val="center"/>
           </w:tcPr>
           <w:p>
             <w:pPr>
-              <w:pStyle w:val="Normal"/>
               <w:rPr>
                 <w:sz w:val="22"/>
                 <w:szCs w:val="22"/>
@@ -1071,29 +1074,28 @@
               <w:rPr>
                 <w:sz w:val="22"/>
                 <w:szCs w:val="22"/>
+                <w:rtl w:val="0"/>
               </w:rPr>
               <w:t xml:space="preserve">Release -1 </w:t>
-              <w:br/>
-              <w:t>+ Dashboard</w:t>
+              <w:br w:type="textWrapping"/>
+              <w:t xml:space="preserve">+ Dashboard</w:t>
             </w:r>
           </w:p>
         </w:tc>
         <w:tc>
           <w:tcPr>
-            <w:tcW w:w="3583" w:type="dxa"/>
             <w:tcBorders>
-              <w:top w:val="single" w:sz="6" w:space="0" w:color="000000"/>
-              <w:left w:val="single" w:sz="6" w:space="0" w:color="000000"/>
-              <w:bottom w:val="single" w:sz="6" w:space="0" w:color="000000"/>
-              <w:right w:val="single" w:sz="6" w:space="0" w:color="000000"/>
+              <w:top w:color="000000" w:space="0" w:sz="6" w:val="single"/>
+              <w:left w:color="000000" w:space="0" w:sz="6" w:val="single"/>
+              <w:bottom w:color="000000" w:space="0" w:sz="6" w:val="single"/>
+              <w:right w:color="000000" w:space="0" w:sz="6" w:val="single"/>
             </w:tcBorders>
-            <w:shd w:color="auto" w:fill="D1D1D1" w:val="clear"/>
+            <w:shd w:fill="d1d1d1" w:val="clear"/>
             <w:vAlign w:val="center"/>
           </w:tcPr>
           <w:p>
             <w:pPr>
-              <w:pStyle w:val="Normal"/>
-              <w:ind w:left="720"/>
+              <w:ind w:left="720" w:firstLine="0"/>
               <w:jc w:val="center"/>
               <w:rPr>
                 <w:sz w:val="22"/>
@@ -1104,31 +1106,32 @@
               <w:rPr>
                 <w:sz w:val="22"/>
                 <w:szCs w:val="22"/>
-              </w:rPr>
-              <w:t>+</w:t>
+                <w:rtl w:val="0"/>
+              </w:rPr>
+              <w:t xml:space="preserve">+</w:t>
             </w:r>
           </w:p>
         </w:tc>
       </w:tr>
       <w:tr>
         <w:trPr>
+          <w:cantSplit w:val="0"/>
           <w:trHeight w:val="1480" w:hRule="atLeast"/>
+          <w:tblHeader w:val="0"/>
         </w:trPr>
         <w:tc>
           <w:tcPr>
-            <w:tcW w:w="1692" w:type="dxa"/>
             <w:tcBorders>
-              <w:top w:val="single" w:sz="6" w:space="0" w:color="000000"/>
-              <w:left w:val="single" w:sz="6" w:space="0" w:color="000000"/>
-              <w:bottom w:val="single" w:sz="6" w:space="0" w:color="000000"/>
-              <w:right w:val="single" w:sz="6" w:space="0" w:color="000000"/>
+              <w:top w:color="000000" w:space="0" w:sz="6" w:val="single"/>
+              <w:left w:color="000000" w:space="0" w:sz="6" w:val="single"/>
+              <w:bottom w:color="000000" w:space="0" w:sz="6" w:val="single"/>
+              <w:right w:color="000000" w:space="0" w:sz="6" w:val="single"/>
             </w:tcBorders>
-            <w:shd w:color="auto" w:fill="118DFF" w:val="clear"/>
+            <w:shd w:fill="118dff" w:val="clear"/>
             <w:vAlign w:val="center"/>
           </w:tcPr>
           <w:p>
             <w:pPr>
-              <w:pStyle w:val="Normal"/>
               <w:rPr>
                 <w:sz w:val="22"/>
                 <w:szCs w:val="22"/>
@@ -1136,30 +1139,33 @@
             </w:pPr>
             <w:r>
               <w:rPr>
-                <w:b/>
-                <w:bCs/>
-                <w:sz w:val="22"/>
-                <w:szCs w:val="22"/>
-              </w:rPr>
-              <w:t>outstanding</w:t>
+                <w:b w:val="1"/>
+                <w:sz w:val="22"/>
+                <w:szCs w:val="22"/>
+                <w:rtl w:val="0"/>
+              </w:rPr>
+              <w:t xml:space="preserve">outstanding</w:t>
+            </w:r>
+            <w:r>
+              <w:rPr>
+                <w:rtl w:val="0"/>
+              </w:rPr>
             </w:r>
           </w:p>
         </w:tc>
         <w:tc>
           <w:tcPr>
-            <w:tcW w:w="2835" w:type="dxa"/>
             <w:tcBorders>
-              <w:top w:val="single" w:sz="6" w:space="0" w:color="000000"/>
-              <w:left w:val="single" w:sz="6" w:space="0" w:color="000000"/>
-              <w:bottom w:val="single" w:sz="6" w:space="0" w:color="000000"/>
-              <w:right w:val="single" w:sz="6" w:space="0" w:color="000000"/>
+              <w:top w:color="000000" w:space="0" w:sz="6" w:val="single"/>
+              <w:left w:color="000000" w:space="0" w:sz="6" w:val="single"/>
+              <w:bottom w:color="000000" w:space="0" w:sz="6" w:val="single"/>
+              <w:right w:color="000000" w:space="0" w:sz="6" w:val="single"/>
             </w:tcBorders>
-            <w:shd w:color="auto" w:fill="auto" w:val="clear"/>
+            <w:shd w:fill="auto" w:val="clear"/>
             <w:vAlign w:val="center"/>
           </w:tcPr>
           <w:p>
             <w:pPr>
-              <w:pStyle w:val="Normal"/>
               <w:jc w:val="center"/>
               <w:rPr>
                 <w:sz w:val="22"/>
@@ -1168,27 +1174,24 @@
             </w:pPr>
             <w:r>
               <w:rPr>
-                <w:sz w:val="22"/>
-                <w:szCs w:val="22"/>
+                <w:rtl w:val="0"/>
               </w:rPr>
             </w:r>
           </w:p>
         </w:tc>
         <w:tc>
           <w:tcPr>
-            <w:tcW w:w="2808" w:type="dxa"/>
             <w:tcBorders>
-              <w:top w:val="single" w:sz="6" w:space="0" w:color="000000"/>
-              <w:left w:val="single" w:sz="6" w:space="0" w:color="000000"/>
-              <w:bottom w:val="single" w:sz="6" w:space="0" w:color="000000"/>
-              <w:right w:val="single" w:sz="6" w:space="0" w:color="000000"/>
+              <w:top w:color="000000" w:space="0" w:sz="6" w:val="single"/>
+              <w:left w:color="000000" w:space="0" w:sz="6" w:val="single"/>
+              <w:bottom w:color="000000" w:space="0" w:sz="6" w:val="single"/>
+              <w:right w:color="000000" w:space="0" w:sz="6" w:val="single"/>
             </w:tcBorders>
-            <w:shd w:color="auto" w:fill="auto" w:val="clear"/>
+            <w:shd w:fill="auto" w:val="clear"/>
             <w:vAlign w:val="center"/>
           </w:tcPr>
           <w:p>
             <w:pPr>
-              <w:pStyle w:val="Normal"/>
               <w:jc w:val="center"/>
               <w:rPr>
                 <w:sz w:val="22"/>
@@ -1197,27 +1200,24 @@
             </w:pPr>
             <w:r>
               <w:rPr>
-                <w:sz w:val="22"/>
-                <w:szCs w:val="22"/>
+                <w:rtl w:val="0"/>
               </w:rPr>
             </w:r>
           </w:p>
         </w:tc>
         <w:tc>
           <w:tcPr>
-            <w:tcW w:w="2906" w:type="dxa"/>
             <w:tcBorders>
-              <w:top w:val="single" w:sz="6" w:space="0" w:color="000000"/>
-              <w:left w:val="single" w:sz="6" w:space="0" w:color="000000"/>
-              <w:bottom w:val="single" w:sz="6" w:space="0" w:color="000000"/>
-              <w:right w:val="single" w:sz="6" w:space="0" w:color="000000"/>
+              <w:top w:color="000000" w:space="0" w:sz="6" w:val="single"/>
+              <w:left w:color="000000" w:space="0" w:sz="6" w:val="single"/>
+              <w:bottom w:color="000000" w:space="0" w:sz="6" w:val="single"/>
+              <w:right w:color="000000" w:space="0" w:sz="6" w:val="single"/>
             </w:tcBorders>
-            <w:shd w:color="auto" w:fill="auto" w:val="clear"/>
+            <w:shd w:fill="auto" w:val="clear"/>
             <w:vAlign w:val="center"/>
           </w:tcPr>
           <w:p>
             <w:pPr>
-              <w:pStyle w:val="Normal"/>
               <w:jc w:val="center"/>
               <w:rPr>
                 <w:sz w:val="22"/>
@@ -1228,26 +1228,25 @@
               <w:rPr>
                 <w:sz w:val="22"/>
                 <w:szCs w:val="22"/>
-              </w:rPr>
-              <w:t>-</w:t>
+                <w:rtl w:val="0"/>
+              </w:rPr>
+              <w:t xml:space="preserve">-</w:t>
             </w:r>
           </w:p>
         </w:tc>
         <w:tc>
           <w:tcPr>
-            <w:tcW w:w="2185" w:type="dxa"/>
             <w:tcBorders>
-              <w:top w:val="single" w:sz="6" w:space="0" w:color="000000"/>
-              <w:left w:val="single" w:sz="6" w:space="0" w:color="000000"/>
-              <w:bottom w:val="single" w:sz="6" w:space="0" w:color="000000"/>
-              <w:right w:val="single" w:sz="6" w:space="0" w:color="000000"/>
+              <w:top w:color="000000" w:space="0" w:sz="6" w:val="single"/>
+              <w:left w:color="000000" w:space="0" w:sz="6" w:val="single"/>
+              <w:bottom w:color="000000" w:space="0" w:sz="6" w:val="single"/>
+              <w:right w:color="000000" w:space="0" w:sz="6" w:val="single"/>
             </w:tcBorders>
-            <w:shd w:color="auto" w:fill="D1D1D1" w:val="clear"/>
+            <w:shd w:fill="d1d1d1" w:val="clear"/>
             <w:vAlign w:val="center"/>
           </w:tcPr>
           <w:p>
             <w:pPr>
-              <w:pStyle w:val="Normal"/>
               <w:rPr>
                 <w:sz w:val="22"/>
                 <w:szCs w:val="22"/>
@@ -1257,29 +1256,28 @@
               <w:rPr>
                 <w:sz w:val="22"/>
                 <w:szCs w:val="22"/>
-              </w:rPr>
-              <w:t>Release – 2</w:t>
-              <w:br/>
-              <w:t>+ Configure and Persist User Preferences</w:t>
+                <w:rtl w:val="0"/>
+              </w:rPr>
+              <w:t xml:space="preserve">Release – 2</w:t>
+              <w:br w:type="textWrapping"/>
+              <w:t xml:space="preserve">+ Configure and Persist User Preferences</w:t>
             </w:r>
           </w:p>
         </w:tc>
         <w:tc>
           <w:tcPr>
-            <w:tcW w:w="3583" w:type="dxa"/>
             <w:tcBorders>
-              <w:top w:val="single" w:sz="6" w:space="0" w:color="000000"/>
-              <w:left w:val="single" w:sz="6" w:space="0" w:color="000000"/>
-              <w:bottom w:val="single" w:sz="6" w:space="0" w:color="000000"/>
-              <w:right w:val="single" w:sz="6" w:space="0" w:color="000000"/>
+              <w:top w:color="000000" w:space="0" w:sz="6" w:val="single"/>
+              <w:left w:color="000000" w:space="0" w:sz="6" w:val="single"/>
+              <w:bottom w:color="000000" w:space="0" w:sz="6" w:val="single"/>
+              <w:right w:color="000000" w:space="0" w:sz="6" w:val="single"/>
             </w:tcBorders>
-            <w:shd w:color="auto" w:fill="D1D1D1" w:val="clear"/>
+            <w:shd w:fill="d1d1d1" w:val="clear"/>
             <w:vAlign w:val="center"/>
           </w:tcPr>
           <w:p>
             <w:pPr>
-              <w:pStyle w:val="Normal"/>
-              <w:ind w:left="720"/>
+              <w:ind w:left="720" w:firstLine="0"/>
               <w:jc w:val="center"/>
               <w:rPr>
                 <w:sz w:val="22"/>
@@ -1290,31 +1288,32 @@
               <w:rPr>
                 <w:sz w:val="22"/>
                 <w:szCs w:val="22"/>
-              </w:rPr>
-              <w:t>+</w:t>
+                <w:rtl w:val="0"/>
+              </w:rPr>
+              <w:t xml:space="preserve">+</w:t>
             </w:r>
           </w:p>
         </w:tc>
       </w:tr>
       <w:tr>
         <w:trPr>
+          <w:cantSplit w:val="0"/>
           <w:trHeight w:val="1480" w:hRule="atLeast"/>
+          <w:tblHeader w:val="0"/>
         </w:trPr>
         <w:tc>
           <w:tcPr>
-            <w:tcW w:w="1692" w:type="dxa"/>
             <w:tcBorders>
-              <w:top w:val="single" w:sz="6" w:space="0" w:color="000000"/>
-              <w:left w:val="single" w:sz="6" w:space="0" w:color="000000"/>
-              <w:bottom w:val="single" w:sz="6" w:space="0" w:color="000000"/>
-              <w:right w:val="single" w:sz="6" w:space="0" w:color="000000"/>
+              <w:top w:color="000000" w:space="0" w:sz="6" w:val="single"/>
+              <w:left w:color="000000" w:space="0" w:sz="6" w:val="single"/>
+              <w:bottom w:color="000000" w:space="0" w:sz="6" w:val="single"/>
+              <w:right w:color="000000" w:space="0" w:sz="6" w:val="single"/>
             </w:tcBorders>
-            <w:shd w:color="auto" w:fill="118DFF" w:val="clear"/>
+            <w:shd w:fill="118dff" w:val="clear"/>
             <w:vAlign w:val="center"/>
           </w:tcPr>
           <w:p>
             <w:pPr>
-              <w:pStyle w:val="Normal"/>
               <w:rPr>
                 <w:sz w:val="22"/>
                 <w:szCs w:val="22"/>
@@ -1322,30 +1321,33 @@
             </w:pPr>
             <w:r>
               <w:rPr>
-                <w:b/>
-                <w:bCs/>
-                <w:sz w:val="22"/>
-                <w:szCs w:val="22"/>
-              </w:rPr>
-              <w:t>amazing</w:t>
+                <w:b w:val="1"/>
+                <w:sz w:val="22"/>
+                <w:szCs w:val="22"/>
+                <w:rtl w:val="0"/>
+              </w:rPr>
+              <w:t xml:space="preserve">amazing</w:t>
+            </w:r>
+            <w:r>
+              <w:rPr>
+                <w:rtl w:val="0"/>
+              </w:rPr>
             </w:r>
           </w:p>
         </w:tc>
         <w:tc>
           <w:tcPr>
-            <w:tcW w:w="2835" w:type="dxa"/>
             <w:tcBorders>
-              <w:top w:val="single" w:sz="6" w:space="0" w:color="000000"/>
-              <w:left w:val="single" w:sz="6" w:space="0" w:color="000000"/>
-              <w:bottom w:val="single" w:sz="6" w:space="0" w:color="000000"/>
-              <w:right w:val="single" w:sz="6" w:space="0" w:color="000000"/>
+              <w:top w:color="000000" w:space="0" w:sz="6" w:val="single"/>
+              <w:left w:color="000000" w:space="0" w:sz="6" w:val="single"/>
+              <w:bottom w:color="000000" w:space="0" w:sz="6" w:val="single"/>
+              <w:right w:color="000000" w:space="0" w:sz="6" w:val="single"/>
             </w:tcBorders>
-            <w:shd w:color="auto" w:fill="auto" w:val="clear"/>
+            <w:shd w:fill="auto" w:val="clear"/>
             <w:vAlign w:val="center"/>
           </w:tcPr>
           <w:p>
             <w:pPr>
-              <w:pStyle w:val="Normal"/>
               <w:jc w:val="center"/>
               <w:rPr>
                 <w:sz w:val="22"/>
@@ -1354,27 +1356,24 @@
             </w:pPr>
             <w:r>
               <w:rPr>
-                <w:sz w:val="22"/>
-                <w:szCs w:val="22"/>
+                <w:rtl w:val="0"/>
               </w:rPr>
             </w:r>
           </w:p>
         </w:tc>
         <w:tc>
           <w:tcPr>
-            <w:tcW w:w="2808" w:type="dxa"/>
             <w:tcBorders>
-              <w:top w:val="single" w:sz="6" w:space="0" w:color="000000"/>
-              <w:left w:val="single" w:sz="6" w:space="0" w:color="000000"/>
-              <w:bottom w:val="single" w:sz="6" w:space="0" w:color="000000"/>
-              <w:right w:val="single" w:sz="6" w:space="0" w:color="000000"/>
+              <w:top w:color="000000" w:space="0" w:sz="6" w:val="single"/>
+              <w:left w:color="000000" w:space="0" w:sz="6" w:val="single"/>
+              <w:bottom w:color="000000" w:space="0" w:sz="6" w:val="single"/>
+              <w:right w:color="000000" w:space="0" w:sz="6" w:val="single"/>
             </w:tcBorders>
-            <w:shd w:color="auto" w:fill="auto" w:val="clear"/>
+            <w:shd w:fill="auto" w:val="clear"/>
             <w:vAlign w:val="center"/>
           </w:tcPr>
           <w:p>
             <w:pPr>
-              <w:pStyle w:val="Normal"/>
               <w:jc w:val="center"/>
               <w:rPr>
                 <w:sz w:val="22"/>
@@ -1383,27 +1382,24 @@
             </w:pPr>
             <w:r>
               <w:rPr>
-                <w:sz w:val="22"/>
-                <w:szCs w:val="22"/>
+                <w:rtl w:val="0"/>
               </w:rPr>
             </w:r>
           </w:p>
         </w:tc>
         <w:tc>
           <w:tcPr>
-            <w:tcW w:w="2906" w:type="dxa"/>
             <w:tcBorders>
-              <w:top w:val="single" w:sz="6" w:space="0" w:color="000000"/>
-              <w:left w:val="single" w:sz="6" w:space="0" w:color="000000"/>
-              <w:bottom w:val="single" w:sz="6" w:space="0" w:color="000000"/>
-              <w:right w:val="single" w:sz="6" w:space="0" w:color="000000"/>
+              <w:top w:color="000000" w:space="0" w:sz="6" w:val="single"/>
+              <w:left w:color="000000" w:space="0" w:sz="6" w:val="single"/>
+              <w:bottom w:color="000000" w:space="0" w:sz="6" w:val="single"/>
+              <w:right w:color="000000" w:space="0" w:sz="6" w:val="single"/>
             </w:tcBorders>
-            <w:shd w:color="auto" w:fill="auto" w:val="clear"/>
+            <w:shd w:fill="auto" w:val="clear"/>
             <w:vAlign w:val="center"/>
           </w:tcPr>
           <w:p>
             <w:pPr>
-              <w:pStyle w:val="Normal"/>
               <w:jc w:val="center"/>
               <w:rPr/>
             </w:pPr>
@@ -1411,26 +1407,30 @@
               <w:rPr>
                 <w:sz w:val="22"/>
                 <w:szCs w:val="22"/>
-              </w:rPr>
-              <w:t>-</w:t>
+                <w:rtl w:val="0"/>
+              </w:rPr>
+              <w:t xml:space="preserve">-</w:t>
+            </w:r>
+            <w:r>
+              <w:rPr>
+                <w:rtl w:val="0"/>
+              </w:rPr>
             </w:r>
           </w:p>
         </w:tc>
         <w:tc>
           <w:tcPr>
-            <w:tcW w:w="2185" w:type="dxa"/>
             <w:tcBorders>
-              <w:top w:val="single" w:sz="6" w:space="0" w:color="000000"/>
-              <w:left w:val="single" w:sz="6" w:space="0" w:color="000000"/>
-              <w:bottom w:val="single" w:sz="6" w:space="0" w:color="000000"/>
-              <w:right w:val="single" w:sz="6" w:space="0" w:color="000000"/>
+              <w:top w:color="000000" w:space="0" w:sz="6" w:val="single"/>
+              <w:left w:color="000000" w:space="0" w:sz="6" w:val="single"/>
+              <w:bottom w:color="000000" w:space="0" w:sz="6" w:val="single"/>
+              <w:right w:color="000000" w:space="0" w:sz="6" w:val="single"/>
             </w:tcBorders>
-            <w:shd w:color="auto" w:fill="D1D1D1" w:val="clear"/>
+            <w:shd w:fill="d1d1d1" w:val="clear"/>
             <w:vAlign w:val="center"/>
           </w:tcPr>
           <w:p>
             <w:pPr>
-              <w:pStyle w:val="Normal"/>
               <w:rPr>
                 <w:sz w:val="22"/>
                 <w:szCs w:val="22"/>
@@ -1440,29 +1440,28 @@
               <w:rPr>
                 <w:sz w:val="22"/>
                 <w:szCs w:val="22"/>
-              </w:rPr>
-              <w:t>Release – 3</w:t>
-              <w:br/>
-              <w:t>+ Build out your own features</w:t>
+                <w:rtl w:val="0"/>
+              </w:rPr>
+              <w:t xml:space="preserve">Release – 3</w:t>
+              <w:br w:type="textWrapping"/>
+              <w:t xml:space="preserve">+ Build out your own features</w:t>
             </w:r>
           </w:p>
         </w:tc>
         <w:tc>
           <w:tcPr>
-            <w:tcW w:w="3583" w:type="dxa"/>
             <w:tcBorders>
-              <w:top w:val="single" w:sz="6" w:space="0" w:color="000000"/>
-              <w:left w:val="single" w:sz="6" w:space="0" w:color="000000"/>
-              <w:bottom w:val="single" w:sz="6" w:space="0" w:color="000000"/>
-              <w:right w:val="single" w:sz="6" w:space="0" w:color="000000"/>
+              <w:top w:color="000000" w:space="0" w:sz="6" w:val="single"/>
+              <w:left w:color="000000" w:space="0" w:sz="6" w:val="single"/>
+              <w:bottom w:color="000000" w:space="0" w:sz="6" w:val="single"/>
+              <w:right w:color="000000" w:space="0" w:sz="6" w:val="single"/>
             </w:tcBorders>
-            <w:shd w:color="auto" w:fill="D1D1D1" w:val="clear"/>
+            <w:shd w:fill="d1d1d1" w:val="clear"/>
             <w:vAlign w:val="center"/>
           </w:tcPr>
           <w:p>
             <w:pPr>
-              <w:pStyle w:val="Normal"/>
-              <w:ind w:left="720"/>
+              <w:ind w:left="720" w:firstLine="0"/>
               <w:jc w:val="center"/>
               <w:rPr>
                 <w:sz w:val="22"/>
@@ -1473,8 +1472,9 @@
               <w:rPr>
                 <w:sz w:val="22"/>
                 <w:szCs w:val="22"/>
-              </w:rPr>
-              <w:t>+-</w:t>
+                <w:rtl w:val="0"/>
+              </w:rPr>
+              <w:t xml:space="preserve">+-</w:t>
             </w:r>
           </w:p>
         </w:tc>
@@ -1482,7 +1482,6 @@
     </w:tbl>
     <w:p>
       <w:pPr>
-        <w:pStyle w:val="Normal"/>
         <w:rPr>
           <w:sz w:val="22"/>
           <w:szCs w:val="22"/>
@@ -1490,14 +1489,12 @@
       </w:pPr>
       <w:r>
         <w:rPr>
-          <w:sz w:val="22"/>
-          <w:szCs w:val="22"/>
+          <w:rtl w:val="0"/>
         </w:rPr>
       </w:r>
     </w:p>
     <w:p>
       <w:pPr>
-        <w:pStyle w:val="Normal"/>
         <w:rPr>
           <w:sz w:val="22"/>
           <w:szCs w:val="22"/>
@@ -1505,14 +1502,12 @@
       </w:pPr>
       <w:r>
         <w:rPr>
-          <w:sz w:val="22"/>
-          <w:szCs w:val="22"/>
+          <w:rtl w:val="0"/>
         </w:rPr>
       </w:r>
     </w:p>
     <w:p>
       <w:pPr>
-        <w:pStyle w:val="Normal"/>
         <w:rPr>
           <w:sz w:val="22"/>
           <w:szCs w:val="22"/>
@@ -1520,225 +1515,655 @@
       </w:pPr>
       <w:r>
         <w:rPr>
-          <w:sz w:val="22"/>
-          <w:szCs w:val="22"/>
+          <w:rtl w:val="0"/>
         </w:rPr>
       </w:r>
     </w:p>
     <w:p>
       <w:pPr>
-        <w:pStyle w:val="Normal"/>
-        <w:rPr>
-          <w:b/>
-          <w:bCs/>
+        <w:rPr>
+          <w:b w:val="1"/>
           <w:sz w:val="22"/>
           <w:szCs w:val="22"/>
-          <w:lang w:val="en-GB"/>
         </w:rPr>
       </w:pPr>
       <w:r>
         <w:rPr>
-          <w:b/>
-          <w:bCs/>
+          <w:b w:val="1"/>
           <w:sz w:val="22"/>
           <w:szCs w:val="22"/>
-          <w:lang w:val="en-GB"/>
-        </w:rPr>
-        <w:t>Reflection Section</w:t>
+          <w:rtl w:val="0"/>
+        </w:rPr>
+        <w:t xml:space="preserve">Reflection Section</w:t>
       </w:r>
     </w:p>
     <w:p>
       <w:pPr>
-        <w:pStyle w:val="Normal"/>
         <w:rPr>
           <w:sz w:val="22"/>
           <w:szCs w:val="22"/>
-          <w:lang w:val="en-GB"/>
         </w:rPr>
       </w:pPr>
       <w:r>
         <w:rPr>
-          <w:sz w:val="22"/>
-          <w:szCs w:val="22"/>
-          <w:lang w:val="en-GB"/>
+          <w:rtl w:val="0"/>
         </w:rPr>
       </w:r>
     </w:p>
     <w:p>
       <w:pPr>
-        <w:pStyle w:val="Normal"/>
         <w:numPr>
           <w:ilvl w:val="0"/>
           <w:numId w:val="1"/>
         </w:numPr>
+        <w:ind w:left="720" w:hanging="360"/>
         <w:rPr>
           <w:sz w:val="22"/>
           <w:szCs w:val="22"/>
-          <w:lang w:val="en-GB"/>
         </w:rPr>
       </w:pPr>
       <w:r>
         <w:rPr>
           <w:sz w:val="22"/>
           <w:szCs w:val="22"/>
-          <w:lang w:val="en-GB"/>
-        </w:rPr>
-        <w:t>Please highlight anything of mention that you think should get marks that is difficult to convey in the rubric above</w:t>
+          <w:rtl w:val="0"/>
+        </w:rPr>
+        <w:t xml:space="preserve">Please highlight anything of mention that you think should get marks that is difficult to convey in the rubric above</w:t>
       </w:r>
     </w:p>
     <w:p>
       <w:pPr>
-        <w:pStyle w:val="Normal"/>
         <w:numPr>
           <w:ilvl w:val="1"/>
           <w:numId w:val="1"/>
         </w:numPr>
+        <w:ind w:left="1440" w:hanging="360"/>
         <w:rPr>
           <w:sz w:val="22"/>
           <w:szCs w:val="22"/>
-          <w:lang w:val="en-GB"/>
         </w:rPr>
       </w:pPr>
       <w:r>
         <w:rPr>
-          <w:sz w:val="22"/>
-          <w:szCs w:val="22"/>
-          <w:lang w:val="en-GB"/>
-        </w:rPr>
-        <w:t>Here please</w:t>
+          <w:rFonts w:ascii="Roboto" w:cs="Roboto" w:eastAsia="Roboto" w:hAnsi="Roboto"/>
+          <w:color w:val="404654"/>
+          <w:highlight w:val="white"/>
+          <w:rtl w:val="0"/>
+        </w:rPr>
+        <w:t xml:space="preserve">I had to make CSS injections across different elements because Bulma simply doesn't work or doesn't make sense at all. This unexpected "twist" taught me valuable lessons in troubleshooting. I wasted hours trying to find small mistakes...</w:t>
       </w:r>
     </w:p>
     <w:p>
       <w:pPr>
-        <w:pStyle w:val="Normal"/>
+        <w:numPr>
+          <w:ilvl w:val="1"/>
+          <w:numId w:val="1"/>
+        </w:numPr>
+        <w:ind w:left="1440" w:hanging="360"/>
+        <w:rPr>
+          <w:sz w:val="22"/>
+          <w:szCs w:val="22"/>
+        </w:rPr>
+      </w:pPr>
+      <w:r>
+        <w:rPr>
+          <w:rFonts w:ascii="Roboto" w:cs="Roboto" w:eastAsia="Roboto" w:hAnsi="Roboto"/>
+          <w:color w:val="404654"/>
+          <w:highlight w:val="white"/>
+          <w:rtl w:val="0"/>
+        </w:rPr>
+        <w:t xml:space="preserve">I aimed to make a site that not only fetches weather data but also is a user-friendly with a clean, intuitive interface.</w:t>
+      </w:r>
+    </w:p>
+    <w:p>
+      <w:pPr>
+        <w:numPr>
+          <w:ilvl w:val="1"/>
+          <w:numId w:val="1"/>
+        </w:numPr>
+        <w:ind w:left="1440" w:hanging="360"/>
+        <w:rPr>
+          <w:rFonts w:ascii="Roboto" w:cs="Roboto" w:eastAsia="Roboto" w:hAnsi="Roboto"/>
+          <w:color w:val="404654"/>
+          <w:highlight w:val="white"/>
+        </w:rPr>
+      </w:pPr>
+      <w:r>
+        <w:rPr>
+          <w:rFonts w:ascii="Roboto" w:cs="Roboto" w:eastAsia="Roboto" w:hAnsi="Roboto"/>
+          <w:color w:val="404654"/>
+          <w:highlight w:val="white"/>
+          <w:rtl w:val="0"/>
+        </w:rPr>
+        <w:t xml:space="preserve">Data is pulled correctly, interface is working.</w:t>
+      </w:r>
+    </w:p>
+    <w:p>
+      <w:pPr>
+        <w:numPr>
+          <w:ilvl w:val="1"/>
+          <w:numId w:val="1"/>
+        </w:numPr>
+        <w:ind w:left="1440" w:hanging="360"/>
+        <w:rPr>
+          <w:rFonts w:ascii="Roboto" w:cs="Roboto" w:eastAsia="Roboto" w:hAnsi="Roboto"/>
+          <w:color w:val="404654"/>
+          <w:highlight w:val="white"/>
+          <w:u w:val="none"/>
+        </w:rPr>
+      </w:pPr>
+      <w:r>
+        <w:rPr>
+          <w:rFonts w:ascii="Roboto" w:cs="Roboto" w:eastAsia="Roboto" w:hAnsi="Roboto"/>
+          <w:color w:val="404654"/>
+          <w:highlight w:val="white"/>
+          <w:rtl w:val="0"/>
+        </w:rPr>
+        <w:t xml:space="preserve">committed to github and the upload to netlify from the github is set up.</w:t>
+      </w:r>
+    </w:p>
+    <w:p>
+      <w:pPr>
+        <w:numPr>
+          <w:ilvl w:val="1"/>
+          <w:numId w:val="1"/>
+        </w:numPr>
+        <w:ind w:left="1440" w:hanging="360"/>
+        <w:rPr>
+          <w:rFonts w:ascii="Roboto" w:cs="Roboto" w:eastAsia="Roboto" w:hAnsi="Roboto"/>
+          <w:color w:val="404654"/>
+          <w:highlight w:val="white"/>
+          <w:u w:val="none"/>
+        </w:rPr>
+      </w:pPr>
+      <w:r>
+        <w:rPr>
+          <w:rFonts w:ascii="Roboto" w:cs="Roboto" w:eastAsia="Roboto" w:hAnsi="Roboto"/>
+          <w:color w:val="404654"/>
+          <w:highlight w:val="white"/>
+          <w:rtl w:val="0"/>
+        </w:rPr>
+        <w:t xml:space="preserve">made in 12 days under huge pressure. </w:t>
+      </w:r>
+    </w:p>
+    <w:p>
+      <w:pPr>
+        <w:ind w:left="1440" w:firstLine="0"/>
+        <w:rPr>
+          <w:rFonts w:ascii="Roboto" w:cs="Roboto" w:eastAsia="Roboto" w:hAnsi="Roboto"/>
+          <w:color w:val="404654"/>
+          <w:highlight w:val="white"/>
+        </w:rPr>
+      </w:pPr>
+      <w:r>
+        <w:rPr>
+          <w:rtl w:val="0"/>
+        </w:rPr>
+      </w:r>
+    </w:p>
+    <w:p>
+      <w:pPr>
         <w:numPr>
           <w:ilvl w:val="0"/>
           <w:numId w:val="1"/>
         </w:numPr>
+        <w:ind w:left="720" w:hanging="360"/>
         <w:rPr>
           <w:sz w:val="22"/>
           <w:szCs w:val="22"/>
-          <w:lang w:val="en-GB"/>
         </w:rPr>
       </w:pPr>
       <w:r>
         <w:rPr>
           <w:sz w:val="22"/>
           <w:szCs w:val="22"/>
-          <w:lang w:val="en-GB"/>
-        </w:rPr>
-        <w:t>Source of text, images, icons or anything else that was used</w:t>
+          <w:rtl w:val="0"/>
+        </w:rPr>
+        <w:t xml:space="preserve">Source of text, images, icons or anything else that was used</w:t>
       </w:r>
     </w:p>
     <w:p>
       <w:pPr>
-        <w:pStyle w:val="Normal"/>
         <w:numPr>
           <w:ilvl w:val="1"/>
           <w:numId w:val="1"/>
         </w:numPr>
+        <w:ind w:left="1440" w:hanging="360"/>
         <w:rPr>
           <w:sz w:val="22"/>
           <w:szCs w:val="22"/>
-          <w:lang w:val="en-GB"/>
         </w:rPr>
       </w:pPr>
+      <w:hyperlink r:id="rId7">
+        <w:r>
+          <w:rPr>
+            <w:color w:val="1155cc"/>
+            <w:sz w:val="22"/>
+            <w:szCs w:val="22"/>
+            <w:u w:val="single"/>
+            <w:rtl w:val="0"/>
+          </w:rPr>
+          <w:t xml:space="preserve">https://bulma.io/documentation/start/overview/</w:t>
+        </w:r>
+      </w:hyperlink>
       <w:r>
         <w:rPr>
           <w:sz w:val="22"/>
           <w:szCs w:val="22"/>
-          <w:lang w:val="en-GB"/>
-        </w:rPr>
-        <w:t>Sources here</w:t>
+          <w:rtl w:val="0"/>
+        </w:rPr>
+        <w:t xml:space="preserve"> …</w:t>
       </w:r>
     </w:p>
     <w:p>
       <w:pPr>
-        <w:pStyle w:val="Normal"/>
+        <w:numPr>
+          <w:ilvl w:val="1"/>
+          <w:numId w:val="1"/>
+        </w:numPr>
+        <w:ind w:left="1440" w:hanging="360"/>
         <w:rPr>
           <w:sz w:val="22"/>
           <w:szCs w:val="22"/>
+          <w:u w:val="none"/>
         </w:rPr>
       </w:pPr>
       <w:r>
         <w:rPr>
           <w:sz w:val="22"/>
           <w:szCs w:val="22"/>
-        </w:rPr>
-      </w:r>
-      <w:r>
-        <w:br w:type="page"/>
+          <w:rtl w:val="0"/>
+        </w:rPr>
+        <w:t xml:space="preserve">about wind direction: </w:t>
+      </w:r>
+      <w:hyperlink r:id="rId8">
+        <w:r>
+          <w:rPr>
+            <w:color w:val="1155cc"/>
+            <w:sz w:val="22"/>
+            <w:szCs w:val="22"/>
+            <w:u w:val="single"/>
+            <w:rtl w:val="0"/>
+          </w:rPr>
+          <w:t xml:space="preserve">https://www.researchgate.net/figure/Explanation-of-wind-direction_fig2_350209908</w:t>
+        </w:r>
+      </w:hyperlink>
+      <w:r>
+        <w:rPr>
+          <w:rtl w:val="0"/>
+        </w:rPr>
       </w:r>
     </w:p>
     <w:p>
       <w:pPr>
-        <w:pStyle w:val="Normal"/>
-        <w:spacing w:before="0" w:after="0"/>
+        <w:numPr>
+          <w:ilvl w:val="1"/>
+          <w:numId w:val="1"/>
+        </w:numPr>
+        <w:ind w:left="1440" w:hanging="360"/>
         <w:rPr>
           <w:sz w:val="22"/>
           <w:szCs w:val="22"/>
+          <w:u w:val="none"/>
         </w:rPr>
       </w:pPr>
       <w:r>
         <w:rPr>
           <w:sz w:val="22"/>
           <w:szCs w:val="22"/>
+          <w:rtl w:val="0"/>
+        </w:rPr>
+        <w:t xml:space="preserve">emoji: </w:t>
+      </w:r>
+      <w:hyperlink r:id="rId9">
+        <w:r>
+          <w:rPr>
+            <w:color w:val="1155cc"/>
+            <w:sz w:val="22"/>
+            <w:szCs w:val="22"/>
+            <w:u w:val="single"/>
+            <w:rtl w:val="0"/>
+          </w:rPr>
+          <w:t xml:space="preserve">https://emojidb.org/hour-emojis?utm_source=user_search</w:t>
+        </w:r>
+      </w:hyperlink>
+      <w:r>
+        <w:rPr>
+          <w:rtl w:val="0"/>
         </w:rPr>
       </w:r>
     </w:p>
     <w:p>
       <w:pPr>
-        <w:pStyle w:val="Normal"/>
+        <w:numPr>
+          <w:ilvl w:val="1"/>
+          <w:numId w:val="1"/>
+        </w:numPr>
+        <w:ind w:left="1440" w:hanging="360"/>
         <w:rPr>
           <w:sz w:val="22"/>
           <w:szCs w:val="22"/>
+          <w:u w:val="none"/>
         </w:rPr>
       </w:pPr>
       <w:r>
+        <w:rPr>
+          <w:sz w:val="22"/>
+          <w:szCs w:val="22"/>
+          <w:rtl w:val="0"/>
+        </w:rPr>
+        <w:t xml:space="preserve">Weather codes: </w:t>
+      </w:r>
+      <w:hyperlink r:id="rId10">
+        <w:r>
+          <w:rPr>
+            <w:color w:val="1155cc"/>
+            <w:sz w:val="22"/>
+            <w:szCs w:val="22"/>
+            <w:u w:val="single"/>
+            <w:rtl w:val="0"/>
+          </w:rPr>
+          <w:t xml:space="preserve">https://www.nodc.noaa.gov/archive/arc0021/0002199/1.1/data/0-data/HTML/WMO-CODE/WMO4677.HTML</w:t>
+        </w:r>
+      </w:hyperlink>
+      <w:r>
+        <w:rPr>
+          <w:rtl w:val="0"/>
+        </w:rPr>
+      </w:r>
+    </w:p>
+    <w:p>
+      <w:pPr>
+        <w:numPr>
+          <w:ilvl w:val="1"/>
+          <w:numId w:val="1"/>
+        </w:numPr>
+        <w:ind w:left="1440" w:hanging="360"/>
+        <w:rPr>
+          <w:sz w:val="22"/>
+          <w:szCs w:val="22"/>
+          <w:u w:val="none"/>
+        </w:rPr>
+      </w:pPr>
+      <w:r>
+        <w:rPr>
+          <w:sz w:val="22"/>
+          <w:szCs w:val="22"/>
+          <w:rtl w:val="0"/>
+        </w:rPr>
+        <w:t xml:space="preserve">how to get the date of the next day in js: </w:t>
+      </w:r>
+      <w:hyperlink r:id="rId11">
+        <w:r>
+          <w:rPr>
+            <w:color w:val="1155cc"/>
+            <w:sz w:val="22"/>
+            <w:szCs w:val="22"/>
+            <w:u w:val="single"/>
+            <w:rtl w:val="0"/>
+          </w:rPr>
+          <w:t xml:space="preserve">https://stackoverflow.com/questions/23081158/javascript-get-date-of-the-next-day</w:t>
+        </w:r>
+      </w:hyperlink>
+      <w:r>
+        <w:rPr>
+          <w:rtl w:val="0"/>
+        </w:rPr>
+      </w:r>
+    </w:p>
+    <w:p>
+      <w:pPr>
+        <w:numPr>
+          <w:ilvl w:val="1"/>
+          <w:numId w:val="1"/>
+        </w:numPr>
+        <w:ind w:left="1440" w:hanging="360"/>
+        <w:rPr>
+          <w:sz w:val="22"/>
+          <w:szCs w:val="22"/>
+          <w:u w:val="none"/>
+        </w:rPr>
+      </w:pPr>
+      <w:r>
+        <w:rPr>
+          <w:sz w:val="22"/>
+          <w:szCs w:val="22"/>
+          <w:rtl w:val="0"/>
+        </w:rPr>
+        <w:t xml:space="preserve">learned about spread operator [...array]: </w:t>
+      </w:r>
+      <w:hyperlink r:id="rId12">
+        <w:r>
+          <w:rPr>
+            <w:color w:val="1155cc"/>
+            <w:sz w:val="22"/>
+            <w:szCs w:val="22"/>
+            <w:u w:val="single"/>
+            <w:rtl w:val="0"/>
+          </w:rPr>
+          <w:t xml:space="preserve">https://www.youtube.com/watch?v=RuDdltsfaVc&amp;ab_channel=BroCode</w:t>
+        </w:r>
+      </w:hyperlink>
+      <w:r>
+        <w:rPr>
+          <w:rtl w:val="0"/>
+        </w:rPr>
+      </w:r>
+    </w:p>
+    <w:p>
+      <w:pPr>
+        <w:numPr>
+          <w:ilvl w:val="1"/>
+          <w:numId w:val="1"/>
+        </w:numPr>
+        <w:ind w:left="1440" w:hanging="360"/>
+        <w:rPr>
+          <w:sz w:val="22"/>
+          <w:szCs w:val="22"/>
+          <w:u w:val="none"/>
+        </w:rPr>
+      </w:pPr>
+      <w:r>
+        <w:rPr>
+          <w:sz w:val="22"/>
+          <w:szCs w:val="22"/>
+          <w:rtl w:val="0"/>
+        </w:rPr>
+        <w:t xml:space="preserve">a lot of stackoverflow for troubleshooting</w:t>
+      </w:r>
+    </w:p>
+    <w:p>
+      <w:pPr>
+        <w:numPr>
+          <w:ilvl w:val="1"/>
+          <w:numId w:val="1"/>
+        </w:numPr>
+        <w:ind w:left="1440" w:hanging="360"/>
+        <w:rPr>
+          <w:sz w:val="22"/>
+          <w:szCs w:val="22"/>
+          <w:u w:val="none"/>
+        </w:rPr>
+      </w:pPr>
+      <w:r>
+        <w:rPr>
+          <w:sz w:val="22"/>
+          <w:szCs w:val="22"/>
+          <w:rtl w:val="0"/>
+        </w:rPr>
+        <w:t xml:space="preserve">a little bit of chatGPT to find the typo or a small mistake after hours of being stack. NOT FOR GENERATING!</w:t>
+      </w:r>
+    </w:p>
+    <w:p>
+      <w:pPr>
+        <w:numPr>
+          <w:ilvl w:val="1"/>
+          <w:numId w:val="1"/>
+        </w:numPr>
+        <w:ind w:left="1440" w:hanging="360"/>
+        <w:rPr>
+          <w:sz w:val="22"/>
+          <w:szCs w:val="22"/>
+          <w:u w:val="none"/>
+        </w:rPr>
+      </w:pPr>
+      <w:r>
+        <w:rPr>
+          <w:sz w:val="22"/>
+          <w:szCs w:val="22"/>
+          <w:rtl w:val="0"/>
+        </w:rPr>
+        <w:t xml:space="preserve">image pack is added into the img folder as well as .psd file that I created to make more of images that are missed. Downloaded from here: </w:t>
+      </w:r>
+      <w:hyperlink r:id="rId13">
+        <w:r>
+          <w:rPr>
+            <w:color w:val="1155cc"/>
+            <w:sz w:val="22"/>
+            <w:szCs w:val="22"/>
+            <w:u w:val="single"/>
+            <w:rtl w:val="0"/>
+          </w:rPr>
+          <w:t xml:space="preserve">https://www.vecteezy.com/vector-art/22701389-vector-illustration-of-weather-condition-forecast-icon-set-suitable-for-weather-widget-forecast-and-news</w:t>
+        </w:r>
+      </w:hyperlink>
+      <w:r>
+        <w:rPr>
+          <w:rtl w:val="0"/>
+        </w:rPr>
+      </w:r>
+    </w:p>
+    <w:p>
+      <w:pPr>
+        <w:rPr>
+          <w:sz w:val="22"/>
+          <w:szCs w:val="22"/>
+        </w:rPr>
+      </w:pPr>
+      <w:r>
+        <w:rPr>
+          <w:rtl w:val="0"/>
+        </w:rPr>
+      </w:r>
+    </w:p>
+    <w:p>
+      <w:pPr>
+        <w:spacing w:after="0" w:before="0" w:lineRule="auto"/>
+        <w:rPr>
+          <w:sz w:val="22"/>
+          <w:szCs w:val="22"/>
+        </w:rPr>
+      </w:pPr>
+      <w:r>
+        <w:rPr>
+          <w:rtl w:val="0"/>
+        </w:rPr>
+      </w:r>
+    </w:p>
+    <w:p>
+      <w:pPr>
+        <w:rPr>
+          <w:sz w:val="22"/>
+          <w:szCs w:val="22"/>
+        </w:rPr>
+      </w:pPr>
+      <w:r>
         <w:rPr/>
+        <w:drawing>
+          <wp:inline distB="0" distT="0" distL="0" distR="0">
+            <wp:extent cx="9947275" cy="5634990"/>
+            <wp:effectExtent b="0" l="0" r="0" t="0"/>
+            <wp:docPr descr="A diagram with text and images&#10;&#10;Description automatically generated with medium confidence" id="42" name="image21.png"/>
+            <a:graphic>
+              <a:graphicData uri="http://schemas.openxmlformats.org/drawingml/2006/picture">
+                <pic:pic>
+                  <pic:nvPicPr>
+                    <pic:cNvPr descr="A diagram with text and images&#10;&#10;Description automatically generated with medium confidence" id="0" name="image21.png"/>
+                    <pic:cNvPicPr preferRelativeResize="0"/>
+                  </pic:nvPicPr>
+                  <pic:blipFill>
+                    <a:blip r:embed="rId14"/>
+                    <a:srcRect b="0" l="0" r="0" t="0"/>
+                    <a:stretch>
+                      <a:fillRect/>
+                    </a:stretch>
+                  </pic:blipFill>
+                  <pic:spPr>
+                    <a:xfrm>
+                      <a:off x="0" y="0"/>
+                      <a:ext cx="9947275" cy="5634990"/>
+                    </a:xfrm>
+                    <a:prstGeom prst="rect"/>
+                    <a:ln/>
+                  </pic:spPr>
+                </pic:pic>
+              </a:graphicData>
+            </a:graphic>
+          </wp:inline>
+        </w:drawing>
+      </w:r>
+      <w:r>
+        <w:rPr>
+          <w:rtl w:val="0"/>
+        </w:rPr>
+      </w:r>
+      <w:r>
         <mc:AlternateContent>
-          <mc:Choice Requires="wps">
+          <mc:Choice Requires="wpg">
             <w:drawing>
-              <wp:anchor behindDoc="0" distT="1270" distB="635" distL="1270" distR="635" simplePos="0" locked="0" layoutInCell="1" allowOverlap="1" relativeHeight="3">
+              <wp:anchor allowOverlap="1" behindDoc="0" distB="635" distT="1270" distL="1270" distR="635" hidden="0" layoutInCell="1" locked="0" relativeHeight="0" simplePos="0">
                 <wp:simplePos x="0" y="0"/>
                 <wp:positionH relativeFrom="column">
-                  <wp:posOffset>2279015</wp:posOffset>
+                  <wp:posOffset>2261870</wp:posOffset>
                 </wp:positionH>
                 <wp:positionV relativeFrom="paragraph">
-                  <wp:posOffset>845820</wp:posOffset>
+                  <wp:posOffset>839470</wp:posOffset>
                 </wp:positionV>
-                <wp:extent cx="258445" cy="219075"/>
-                <wp:effectExtent l="1270" t="1270" r="635" b="635"/>
+                <wp:extent cx="267970" cy="228600"/>
+                <wp:effectExtent b="0" l="0" r="0" t="0"/>
                 <wp:wrapNone/>
-                <wp:docPr id="1" name="Shape 1"/>
-                <a:graphic xmlns:a="http://schemas.openxmlformats.org/drawingml/2006/main">
+                <wp:docPr id="22" name=""/>
+                <a:graphic>
                   <a:graphicData uri="http://schemas.microsoft.com/office/word/2010/wordprocessingShape">
                     <wps:wsp>
                       <wps:cNvSpPr/>
+                      <wps:cNvPr id="2" name="Shape 2"/>
                       <wps:spPr>
                         <a:xfrm>
-                          <a:off x="0" y="0"/>
+                          <a:off x="5216760" y="3670380"/>
                           <a:ext cx="258480" cy="219240"/>
                         </a:xfrm>
                         <a:prstGeom prst="ellipse">
                           <a:avLst/>
                         </a:prstGeom>
                         <a:solidFill>
-                          <a:srgbClr val="729fcf"/>
+                          <a:srgbClr val="729FCF"/>
                         </a:solidFill>
-                        <a:ln w="0">
+                        <a:ln cap="flat" cmpd="sng" w="9525">
                           <a:solidFill>
-                            <a:srgbClr val="3465a4"/>
+                            <a:srgbClr val="3465A4"/>
                           </a:solidFill>
+                          <a:prstDash val="solid"/>
+                          <a:round/>
+                          <a:headEnd len="sm" w="sm" type="none"/>
+                          <a:tailEnd len="sm" w="sm" type="none"/>
                         </a:ln>
                       </wps:spPr>
-                      <wps:style>
-                        <a:lnRef idx="0"/>
-                        <a:fillRef idx="0"/>
-                        <a:effectRef idx="0"/>
-                        <a:fontRef idx="minor"/>
-                      </wps:style>
-                      <wps:bodyPr/>
+                      <wps:txbx>
+                        <w:txbxContent>
+                          <w:p>
+                            <w:pPr>
+                              <w:spacing w:after="0" w:before="0" w:line="240"/>
+                              <w:ind w:left="0" w:right="0" w:firstLine="0"/>
+                              <w:jc w:val="left"/>
+                              <w:textDirection w:val="btLr"/>
+                            </w:pPr>
+                          </w:p>
+                        </w:txbxContent>
+                      </wps:txbx>
+                      <wps:bodyPr anchorCtr="0" anchor="ctr" bIns="91425" lIns="91425" spcFirstLastPara="1" rIns="91425" wrap="square" tIns="91425">
+                        <a:noAutofit/>
+                      </wps:bodyPr>
                     </wps:wsp>
                   </a:graphicData>
                 </a:graphic>
@@ -1746,58 +2171,106 @@
             </w:drawing>
           </mc:Choice>
           <mc:Fallback>
-            <w:pict>
-              <v:oval id="shape_0" ID="Shape 1" path="l-2147483648,-2147483643l-2147483628,-2147483627l-2147483648,-2147483643l-2147483626,-2147483625xe" fillcolor="#729fcf" stroked="t" o:allowincell="f" style="position:absolute;margin-left:179.45pt;margin-top:66.6pt;width:20.3pt;height:17.2pt;mso-wrap-style:none;v-text-anchor:middle">
-                <v:fill o:detectmouseclick="t" type="solid" color2="#8d6030"/>
-                <v:stroke color="#3465a4" joinstyle="round" endcap="flat"/>
-                <w10:wrap type="none"/>
-              </v:oval>
-            </w:pict>
+            <w:drawing>
+              <wp:anchor allowOverlap="1" behindDoc="0" distB="635" distT="1270" distL="1270" distR="635" hidden="0" layoutInCell="1" locked="0" relativeHeight="0" simplePos="0">
+                <wp:simplePos x="0" y="0"/>
+                <wp:positionH relativeFrom="column">
+                  <wp:posOffset>2261870</wp:posOffset>
+                </wp:positionH>
+                <wp:positionV relativeFrom="paragraph">
+                  <wp:posOffset>839470</wp:posOffset>
+                </wp:positionV>
+                <wp:extent cx="267970" cy="228600"/>
+                <wp:effectExtent b="0" l="0" r="0" t="0"/>
+                <wp:wrapNone/>
+                <wp:docPr id="22" name="image1.png"/>
+                <a:graphic>
+                  <a:graphicData uri="http://schemas.openxmlformats.org/drawingml/2006/picture">
+                    <pic:pic>
+                      <pic:nvPicPr>
+                        <pic:cNvPr id="0" name="image1.png"/>
+                        <pic:cNvPicPr preferRelativeResize="0"/>
+                      </pic:nvPicPr>
+                      <pic:blipFill>
+                        <a:blip r:embed="rId15"/>
+                        <a:srcRect/>
+                        <a:stretch>
+                          <a:fillRect/>
+                        </a:stretch>
+                      </pic:blipFill>
+                      <pic:spPr>
+                        <a:xfrm>
+                          <a:off x="0" y="0"/>
+                          <a:ext cx="267970" cy="228600"/>
+                        </a:xfrm>
+                        <a:prstGeom prst="rect"/>
+                        <a:ln/>
+                      </pic:spPr>
+                    </pic:pic>
+                  </a:graphicData>
+                </a:graphic>
+              </wp:anchor>
+            </w:drawing>
           </mc:Fallback>
         </mc:AlternateContent>
+      </w:r>
+      <w:r>
         <mc:AlternateContent>
-          <mc:Choice Requires="wps">
+          <mc:Choice Requires="wpg">
             <w:drawing>
-              <wp:anchor behindDoc="0" distT="1270" distB="635" distL="1270" distR="635" simplePos="0" locked="0" layoutInCell="1" allowOverlap="1" relativeHeight="4">
+              <wp:anchor allowOverlap="1" behindDoc="0" distB="635" distT="1270" distL="1270" distR="635" hidden="0" layoutInCell="1" locked="0" relativeHeight="0" simplePos="0">
                 <wp:simplePos x="0" y="0"/>
                 <wp:positionH relativeFrom="column">
-                  <wp:posOffset>5061585</wp:posOffset>
+                  <wp:posOffset>5055870</wp:posOffset>
                 </wp:positionH>
                 <wp:positionV relativeFrom="paragraph">
-                  <wp:posOffset>779780</wp:posOffset>
+                  <wp:posOffset>763270</wp:posOffset>
                 </wp:positionV>
-                <wp:extent cx="253365" cy="253365"/>
-                <wp:effectExtent l="1270" t="1270" r="635" b="635"/>
+                <wp:extent cx="262890" cy="262890"/>
+                <wp:effectExtent b="0" l="0" r="0" t="0"/>
                 <wp:wrapNone/>
-                <wp:docPr id="2" name="Shape 2"/>
-                <a:graphic xmlns:a="http://schemas.openxmlformats.org/drawingml/2006/main">
+                <wp:docPr id="37" name=""/>
+                <a:graphic>
                   <a:graphicData uri="http://schemas.microsoft.com/office/word/2010/wordprocessingShape">
                     <wps:wsp>
                       <wps:cNvSpPr/>
+                      <wps:cNvPr id="17" name="Shape 17"/>
                       <wps:spPr>
                         <a:xfrm>
-                          <a:off x="0" y="0"/>
+                          <a:off x="5219280" y="3653280"/>
                           <a:ext cx="253440" cy="253440"/>
                         </a:xfrm>
                         <a:prstGeom prst="ellipse">
                           <a:avLst/>
                         </a:prstGeom>
                         <a:solidFill>
-                          <a:srgbClr val="729fcf"/>
+                          <a:srgbClr val="729FCF"/>
                         </a:solidFill>
-                        <a:ln w="0">
+                        <a:ln cap="flat" cmpd="sng" w="9525">
                           <a:solidFill>
-                            <a:srgbClr val="3465a4"/>
+                            <a:srgbClr val="3465A4"/>
                           </a:solidFill>
+                          <a:prstDash val="solid"/>
+                          <a:round/>
+                          <a:headEnd len="sm" w="sm" type="none"/>
+                          <a:tailEnd len="sm" w="sm" type="none"/>
                         </a:ln>
                       </wps:spPr>
-                      <wps:style>
-                        <a:lnRef idx="0"/>
-                        <a:fillRef idx="0"/>
-                        <a:effectRef idx="0"/>
-                        <a:fontRef idx="minor"/>
-                      </wps:style>
-                      <wps:bodyPr/>
+                      <wps:txbx>
+                        <w:txbxContent>
+                          <w:p>
+                            <w:pPr>
+                              <w:spacing w:after="0" w:before="0" w:line="240"/>
+                              <w:ind w:left="0" w:right="0" w:firstLine="0"/>
+                              <w:jc w:val="left"/>
+                              <w:textDirection w:val="btLr"/>
+                            </w:pPr>
+                          </w:p>
+                        </w:txbxContent>
+                      </wps:txbx>
+                      <wps:bodyPr anchorCtr="0" anchor="ctr" bIns="91425" lIns="91425" spcFirstLastPara="1" rIns="91425" wrap="square" tIns="91425">
+                        <a:noAutofit/>
+                      </wps:bodyPr>
                     </wps:wsp>
                   </a:graphicData>
                 </a:graphic>
@@ -1805,58 +2278,106 @@
             </w:drawing>
           </mc:Choice>
           <mc:Fallback>
-            <w:pict>
-              <v:oval id="shape_0" ID="Shape 2" path="l-2147483648,-2147483643l-2147483628,-2147483627l-2147483648,-2147483643l-2147483626,-2147483625xe" fillcolor="#729fcf" stroked="t" o:allowincell="f" style="position:absolute;margin-left:398.55pt;margin-top:61.4pt;width:19.9pt;height:19.9pt;mso-wrap-style:none;v-text-anchor:middle">
-                <v:fill o:detectmouseclick="t" type="solid" color2="#8d6030"/>
-                <v:stroke color="#3465a4" joinstyle="round" endcap="flat"/>
-                <w10:wrap type="none"/>
-              </v:oval>
-            </w:pict>
+            <w:drawing>
+              <wp:anchor allowOverlap="1" behindDoc="0" distB="635" distT="1270" distL="1270" distR="635" hidden="0" layoutInCell="1" locked="0" relativeHeight="0" simplePos="0">
+                <wp:simplePos x="0" y="0"/>
+                <wp:positionH relativeFrom="column">
+                  <wp:posOffset>5055870</wp:posOffset>
+                </wp:positionH>
+                <wp:positionV relativeFrom="paragraph">
+                  <wp:posOffset>763270</wp:posOffset>
+                </wp:positionV>
+                <wp:extent cx="262890" cy="262890"/>
+                <wp:effectExtent b="0" l="0" r="0" t="0"/>
+                <wp:wrapNone/>
+                <wp:docPr id="37" name="image16.png"/>
+                <a:graphic>
+                  <a:graphicData uri="http://schemas.openxmlformats.org/drawingml/2006/picture">
+                    <pic:pic>
+                      <pic:nvPicPr>
+                        <pic:cNvPr id="0" name="image16.png"/>
+                        <pic:cNvPicPr preferRelativeResize="0"/>
+                      </pic:nvPicPr>
+                      <pic:blipFill>
+                        <a:blip r:embed="rId15"/>
+                        <a:srcRect/>
+                        <a:stretch>
+                          <a:fillRect/>
+                        </a:stretch>
+                      </pic:blipFill>
+                      <pic:spPr>
+                        <a:xfrm>
+                          <a:off x="0" y="0"/>
+                          <a:ext cx="262890" cy="262890"/>
+                        </a:xfrm>
+                        <a:prstGeom prst="rect"/>
+                        <a:ln/>
+                      </pic:spPr>
+                    </pic:pic>
+                  </a:graphicData>
+                </a:graphic>
+              </wp:anchor>
+            </w:drawing>
           </mc:Fallback>
         </mc:AlternateContent>
+      </w:r>
+      <w:r>
         <mc:AlternateContent>
-          <mc:Choice Requires="wps">
+          <mc:Choice Requires="wpg">
             <w:drawing>
-              <wp:anchor behindDoc="0" distT="635" distB="1270" distL="635" distR="1270" simplePos="0" locked="0" layoutInCell="1" allowOverlap="1" relativeHeight="5">
+              <wp:anchor allowOverlap="1" behindDoc="0" distB="1270" distT="635" distL="635" distR="1270" hidden="0" layoutInCell="1" locked="0" relativeHeight="0" simplePos="0">
                 <wp:simplePos x="0" y="0"/>
                 <wp:positionH relativeFrom="column">
-                  <wp:posOffset>6374130</wp:posOffset>
+                  <wp:posOffset>6363335</wp:posOffset>
                 </wp:positionH>
                 <wp:positionV relativeFrom="paragraph">
-                  <wp:posOffset>833120</wp:posOffset>
+                  <wp:posOffset>826135</wp:posOffset>
                 </wp:positionV>
-                <wp:extent cx="160020" cy="160020"/>
-                <wp:effectExtent l="635" t="635" r="1270" b="1270"/>
+                <wp:extent cx="169545" cy="169545"/>
+                <wp:effectExtent b="0" l="0" r="0" t="0"/>
                 <wp:wrapNone/>
-                <wp:docPr id="3" name="Shape 3"/>
-                <a:graphic xmlns:a="http://schemas.openxmlformats.org/drawingml/2006/main">
+                <wp:docPr id="30" name=""/>
+                <a:graphic>
                   <a:graphicData uri="http://schemas.microsoft.com/office/word/2010/wordprocessingShape">
                     <wps:wsp>
                       <wps:cNvSpPr/>
+                      <wps:cNvPr id="10" name="Shape 10"/>
                       <wps:spPr>
                         <a:xfrm>
-                          <a:off x="0" y="0"/>
+                          <a:off x="5265900" y="3699900"/>
                           <a:ext cx="160200" cy="160200"/>
                         </a:xfrm>
                         <a:prstGeom prst="ellipse">
                           <a:avLst/>
                         </a:prstGeom>
                         <a:solidFill>
-                          <a:srgbClr val="729fcf"/>
+                          <a:srgbClr val="729FCF"/>
                         </a:solidFill>
-                        <a:ln w="0">
+                        <a:ln cap="flat" cmpd="sng" w="9525">
                           <a:solidFill>
-                            <a:srgbClr val="3465a4"/>
+                            <a:srgbClr val="3465A4"/>
                           </a:solidFill>
+                          <a:prstDash val="solid"/>
+                          <a:round/>
+                          <a:headEnd len="sm" w="sm" type="none"/>
+                          <a:tailEnd len="sm" w="sm" type="none"/>
                         </a:ln>
                       </wps:spPr>
-                      <wps:style>
-                        <a:lnRef idx="0"/>
-                        <a:fillRef idx="0"/>
-                        <a:effectRef idx="0"/>
-                        <a:fontRef idx="minor"/>
-                      </wps:style>
-                      <wps:bodyPr/>
+                      <wps:txbx>
+                        <w:txbxContent>
+                          <w:p>
+                            <w:pPr>
+                              <w:spacing w:after="0" w:before="0" w:line="240"/>
+                              <w:ind w:left="0" w:right="0" w:firstLine="0"/>
+                              <w:jc w:val="left"/>
+                              <w:textDirection w:val="btLr"/>
+                            </w:pPr>
+                          </w:p>
+                        </w:txbxContent>
+                      </wps:txbx>
+                      <wps:bodyPr anchorCtr="0" anchor="ctr" bIns="91425" lIns="91425" spcFirstLastPara="1" rIns="91425" wrap="square" tIns="91425">
+                        <a:noAutofit/>
+                      </wps:bodyPr>
                     </wps:wsp>
                   </a:graphicData>
                 </a:graphic>
@@ -1864,58 +2385,106 @@
             </w:drawing>
           </mc:Choice>
           <mc:Fallback>
-            <w:pict>
-              <v:oval id="shape_0" ID="Shape 3" path="l-2147483648,-2147483643l-2147483628,-2147483627l-2147483648,-2147483643l-2147483626,-2147483625xe" fillcolor="#729fcf" stroked="t" o:allowincell="f" style="position:absolute;margin-left:501.9pt;margin-top:65.6pt;width:12.55pt;height:12.55pt;mso-wrap-style:none;v-text-anchor:middle">
-                <v:fill o:detectmouseclick="t" type="solid" color2="#8d6030"/>
-                <v:stroke color="#3465a4" joinstyle="round" endcap="flat"/>
-                <w10:wrap type="none"/>
-              </v:oval>
-            </w:pict>
+            <w:drawing>
+              <wp:anchor allowOverlap="1" behindDoc="0" distB="1270" distT="635" distL="635" distR="1270" hidden="0" layoutInCell="1" locked="0" relativeHeight="0" simplePos="0">
+                <wp:simplePos x="0" y="0"/>
+                <wp:positionH relativeFrom="column">
+                  <wp:posOffset>6363335</wp:posOffset>
+                </wp:positionH>
+                <wp:positionV relativeFrom="paragraph">
+                  <wp:posOffset>826135</wp:posOffset>
+                </wp:positionV>
+                <wp:extent cx="169545" cy="169545"/>
+                <wp:effectExtent b="0" l="0" r="0" t="0"/>
+                <wp:wrapNone/>
+                <wp:docPr id="30" name="image9.png"/>
+                <a:graphic>
+                  <a:graphicData uri="http://schemas.openxmlformats.org/drawingml/2006/picture">
+                    <pic:pic>
+                      <pic:nvPicPr>
+                        <pic:cNvPr id="0" name="image9.png"/>
+                        <pic:cNvPicPr preferRelativeResize="0"/>
+                      </pic:nvPicPr>
+                      <pic:blipFill>
+                        <a:blip r:embed="rId15"/>
+                        <a:srcRect/>
+                        <a:stretch>
+                          <a:fillRect/>
+                        </a:stretch>
+                      </pic:blipFill>
+                      <pic:spPr>
+                        <a:xfrm>
+                          <a:off x="0" y="0"/>
+                          <a:ext cx="169545" cy="169545"/>
+                        </a:xfrm>
+                        <a:prstGeom prst="rect"/>
+                        <a:ln/>
+                      </pic:spPr>
+                    </pic:pic>
+                  </a:graphicData>
+                </a:graphic>
+              </wp:anchor>
+            </w:drawing>
           </mc:Fallback>
         </mc:AlternateContent>
+      </w:r>
+      <w:r>
         <mc:AlternateContent>
-          <mc:Choice Requires="wps">
+          <mc:Choice Requires="wpg">
             <w:drawing>
-              <wp:anchor behindDoc="0" distT="635" distB="1270" distL="635" distR="1270" simplePos="0" locked="0" layoutInCell="1" allowOverlap="1" relativeHeight="6">
+              <wp:anchor allowOverlap="1" behindDoc="0" distB="1270" distT="635" distL="635" distR="1270" hidden="0" layoutInCell="1" locked="0" relativeHeight="0" simplePos="0">
                 <wp:simplePos x="0" y="0"/>
                 <wp:positionH relativeFrom="column">
-                  <wp:posOffset>6356350</wp:posOffset>
+                  <wp:posOffset>6350635</wp:posOffset>
                 </wp:positionH>
                 <wp:positionV relativeFrom="paragraph">
-                  <wp:posOffset>1483360</wp:posOffset>
+                  <wp:posOffset>1473835</wp:posOffset>
                 </wp:positionV>
-                <wp:extent cx="204470" cy="204470"/>
-                <wp:effectExtent l="635" t="635" r="1270" b="1270"/>
+                <wp:extent cx="213995" cy="213995"/>
+                <wp:effectExtent b="0" l="0" r="0" t="0"/>
                 <wp:wrapNone/>
-                <wp:docPr id="4" name="Shape 4"/>
-                <a:graphic xmlns:a="http://schemas.openxmlformats.org/drawingml/2006/main">
+                <wp:docPr id="38" name=""/>
+                <a:graphic>
                   <a:graphicData uri="http://schemas.microsoft.com/office/word/2010/wordprocessingShape">
                     <wps:wsp>
                       <wps:cNvSpPr/>
+                      <wps:cNvPr id="18" name="Shape 18"/>
                       <wps:spPr>
                         <a:xfrm>
-                          <a:off x="0" y="0"/>
+                          <a:off x="5243760" y="3677760"/>
                           <a:ext cx="204480" cy="204480"/>
                         </a:xfrm>
                         <a:prstGeom prst="ellipse">
                           <a:avLst/>
                         </a:prstGeom>
                         <a:solidFill>
-                          <a:srgbClr val="729fcf"/>
+                          <a:srgbClr val="729FCF"/>
                         </a:solidFill>
-                        <a:ln w="0">
+                        <a:ln cap="flat" cmpd="sng" w="9525">
                           <a:solidFill>
-                            <a:srgbClr val="3465a4"/>
+                            <a:srgbClr val="3465A4"/>
                           </a:solidFill>
+                          <a:prstDash val="solid"/>
+                          <a:round/>
+                          <a:headEnd len="sm" w="sm" type="none"/>
+                          <a:tailEnd len="sm" w="sm" type="none"/>
                         </a:ln>
                       </wps:spPr>
-                      <wps:style>
-                        <a:lnRef idx="0"/>
-                        <a:fillRef idx="0"/>
-                        <a:effectRef idx="0"/>
-                        <a:fontRef idx="minor"/>
-                      </wps:style>
-                      <wps:bodyPr/>
+                      <wps:txbx>
+                        <w:txbxContent>
+                          <w:p>
+                            <w:pPr>
+                              <w:spacing w:after="0" w:before="0" w:line="240"/>
+                              <w:ind w:left="0" w:right="0" w:firstLine="0"/>
+                              <w:jc w:val="left"/>
+                              <w:textDirection w:val="btLr"/>
+                            </w:pPr>
+                          </w:p>
+                        </w:txbxContent>
+                      </wps:txbx>
+                      <wps:bodyPr anchorCtr="0" anchor="ctr" bIns="91425" lIns="91425" spcFirstLastPara="1" rIns="91425" wrap="square" tIns="91425">
+                        <a:noAutofit/>
+                      </wps:bodyPr>
                     </wps:wsp>
                   </a:graphicData>
                 </a:graphic>
@@ -1923,58 +2492,106 @@
             </w:drawing>
           </mc:Choice>
           <mc:Fallback>
-            <w:pict>
-              <v:oval id="shape_0" ID="Shape 4" path="l-2147483648,-2147483643l-2147483628,-2147483627l-2147483648,-2147483643l-2147483626,-2147483625xe" fillcolor="#729fcf" stroked="t" o:allowincell="f" style="position:absolute;margin-left:500.5pt;margin-top:116.8pt;width:16.05pt;height:16.05pt;mso-wrap-style:none;v-text-anchor:middle">
-                <v:fill o:detectmouseclick="t" type="solid" color2="#8d6030"/>
-                <v:stroke color="#3465a4" joinstyle="round" endcap="flat"/>
-                <w10:wrap type="none"/>
-              </v:oval>
-            </w:pict>
+            <w:drawing>
+              <wp:anchor allowOverlap="1" behindDoc="0" distB="1270" distT="635" distL="635" distR="1270" hidden="0" layoutInCell="1" locked="0" relativeHeight="0" simplePos="0">
+                <wp:simplePos x="0" y="0"/>
+                <wp:positionH relativeFrom="column">
+                  <wp:posOffset>6350635</wp:posOffset>
+                </wp:positionH>
+                <wp:positionV relativeFrom="paragraph">
+                  <wp:posOffset>1473835</wp:posOffset>
+                </wp:positionV>
+                <wp:extent cx="213995" cy="213995"/>
+                <wp:effectExtent b="0" l="0" r="0" t="0"/>
+                <wp:wrapNone/>
+                <wp:docPr id="38" name="image17.png"/>
+                <a:graphic>
+                  <a:graphicData uri="http://schemas.openxmlformats.org/drawingml/2006/picture">
+                    <pic:pic>
+                      <pic:nvPicPr>
+                        <pic:cNvPr id="0" name="image17.png"/>
+                        <pic:cNvPicPr preferRelativeResize="0"/>
+                      </pic:nvPicPr>
+                      <pic:blipFill>
+                        <a:blip r:embed="rId15"/>
+                        <a:srcRect/>
+                        <a:stretch>
+                          <a:fillRect/>
+                        </a:stretch>
+                      </pic:blipFill>
+                      <pic:spPr>
+                        <a:xfrm>
+                          <a:off x="0" y="0"/>
+                          <a:ext cx="213995" cy="213995"/>
+                        </a:xfrm>
+                        <a:prstGeom prst="rect"/>
+                        <a:ln/>
+                      </pic:spPr>
+                    </pic:pic>
+                  </a:graphicData>
+                </a:graphic>
+              </wp:anchor>
+            </w:drawing>
           </mc:Fallback>
         </mc:AlternateContent>
+      </w:r>
+      <w:r>
         <mc:AlternateContent>
-          <mc:Choice Requires="wps">
+          <mc:Choice Requires="wpg">
             <w:drawing>
-              <wp:anchor behindDoc="0" distT="635" distB="1270" distL="635" distR="1270" simplePos="0" locked="0" layoutInCell="1" allowOverlap="1" relativeHeight="7">
+              <wp:anchor allowOverlap="1" behindDoc="0" distB="1270" distT="635" distL="635" distR="1270" hidden="0" layoutInCell="1" locked="0" relativeHeight="0" simplePos="0">
                 <wp:simplePos x="0" y="0"/>
                 <wp:positionH relativeFrom="column">
-                  <wp:posOffset>6334760</wp:posOffset>
+                  <wp:posOffset>6325235</wp:posOffset>
                 </wp:positionH>
                 <wp:positionV relativeFrom="paragraph">
-                  <wp:posOffset>2458720</wp:posOffset>
+                  <wp:posOffset>2451735</wp:posOffset>
                 </wp:positionV>
-                <wp:extent cx="199390" cy="199390"/>
-                <wp:effectExtent l="635" t="635" r="1270" b="1270"/>
+                <wp:extent cx="208915" cy="208915"/>
+                <wp:effectExtent b="0" l="0" r="0" t="0"/>
                 <wp:wrapNone/>
-                <wp:docPr id="5" name="Shape 5"/>
-                <a:graphic xmlns:a="http://schemas.openxmlformats.org/drawingml/2006/main">
+                <wp:docPr id="31" name=""/>
+                <a:graphic>
                   <a:graphicData uri="http://schemas.microsoft.com/office/word/2010/wordprocessingShape">
                     <wps:wsp>
                       <wps:cNvSpPr/>
+                      <wps:cNvPr id="11" name="Shape 11"/>
                       <wps:spPr>
                         <a:xfrm>
-                          <a:off x="0" y="0"/>
+                          <a:off x="5246280" y="3680280"/>
                           <a:ext cx="199440" cy="199440"/>
                         </a:xfrm>
                         <a:prstGeom prst="ellipse">
                           <a:avLst/>
                         </a:prstGeom>
                         <a:solidFill>
-                          <a:srgbClr val="729fcf"/>
+                          <a:srgbClr val="729FCF"/>
                         </a:solidFill>
-                        <a:ln w="0">
+                        <a:ln cap="flat" cmpd="sng" w="9525">
                           <a:solidFill>
-                            <a:srgbClr val="3465a4"/>
+                            <a:srgbClr val="3465A4"/>
                           </a:solidFill>
+                          <a:prstDash val="solid"/>
+                          <a:round/>
+                          <a:headEnd len="sm" w="sm" type="none"/>
+                          <a:tailEnd len="sm" w="sm" type="none"/>
                         </a:ln>
                       </wps:spPr>
-                      <wps:style>
-                        <a:lnRef idx="0"/>
-                        <a:fillRef idx="0"/>
-                        <a:effectRef idx="0"/>
-                        <a:fontRef idx="minor"/>
-                      </wps:style>
-                      <wps:bodyPr/>
+                      <wps:txbx>
+                        <w:txbxContent>
+                          <w:p>
+                            <w:pPr>
+                              <w:spacing w:after="0" w:before="0" w:line="240"/>
+                              <w:ind w:left="0" w:right="0" w:firstLine="0"/>
+                              <w:jc w:val="left"/>
+                              <w:textDirection w:val="btLr"/>
+                            </w:pPr>
+                          </w:p>
+                        </w:txbxContent>
+                      </wps:txbx>
+                      <wps:bodyPr anchorCtr="0" anchor="ctr" bIns="91425" lIns="91425" spcFirstLastPara="1" rIns="91425" wrap="square" tIns="91425">
+                        <a:noAutofit/>
+                      </wps:bodyPr>
                     </wps:wsp>
                   </a:graphicData>
                 </a:graphic>
@@ -1982,58 +2599,106 @@
             </w:drawing>
           </mc:Choice>
           <mc:Fallback>
-            <w:pict>
-              <v:oval id="shape_0" ID="Shape 5" path="l-2147483648,-2147483643l-2147483628,-2147483627l-2147483648,-2147483643l-2147483626,-2147483625xe" fillcolor="#729fcf" stroked="t" o:allowincell="f" style="position:absolute;margin-left:498.8pt;margin-top:193.6pt;width:15.65pt;height:15.65pt;mso-wrap-style:none;v-text-anchor:middle">
-                <v:fill o:detectmouseclick="t" type="solid" color2="#8d6030"/>
-                <v:stroke color="#3465a4" joinstyle="round" endcap="flat"/>
-                <w10:wrap type="none"/>
-              </v:oval>
-            </w:pict>
+            <w:drawing>
+              <wp:anchor allowOverlap="1" behindDoc="0" distB="1270" distT="635" distL="635" distR="1270" hidden="0" layoutInCell="1" locked="0" relativeHeight="0" simplePos="0">
+                <wp:simplePos x="0" y="0"/>
+                <wp:positionH relativeFrom="column">
+                  <wp:posOffset>6325235</wp:posOffset>
+                </wp:positionH>
+                <wp:positionV relativeFrom="paragraph">
+                  <wp:posOffset>2451735</wp:posOffset>
+                </wp:positionV>
+                <wp:extent cx="208915" cy="208915"/>
+                <wp:effectExtent b="0" l="0" r="0" t="0"/>
+                <wp:wrapNone/>
+                <wp:docPr id="31" name="image10.png"/>
+                <a:graphic>
+                  <a:graphicData uri="http://schemas.openxmlformats.org/drawingml/2006/picture">
+                    <pic:pic>
+                      <pic:nvPicPr>
+                        <pic:cNvPr id="0" name="image10.png"/>
+                        <pic:cNvPicPr preferRelativeResize="0"/>
+                      </pic:nvPicPr>
+                      <pic:blipFill>
+                        <a:blip r:embed="rId15"/>
+                        <a:srcRect/>
+                        <a:stretch>
+                          <a:fillRect/>
+                        </a:stretch>
+                      </pic:blipFill>
+                      <pic:spPr>
+                        <a:xfrm>
+                          <a:off x="0" y="0"/>
+                          <a:ext cx="208915" cy="208915"/>
+                        </a:xfrm>
+                        <a:prstGeom prst="rect"/>
+                        <a:ln/>
+                      </pic:spPr>
+                    </pic:pic>
+                  </a:graphicData>
+                </a:graphic>
+              </wp:anchor>
+            </w:drawing>
           </mc:Fallback>
         </mc:AlternateContent>
+      </w:r>
+      <w:r>
         <mc:AlternateContent>
-          <mc:Choice Requires="wps">
+          <mc:Choice Requires="wpg">
             <w:drawing>
-              <wp:anchor behindDoc="0" distT="635" distB="1270" distL="635" distR="1270" simplePos="0" locked="0" layoutInCell="1" allowOverlap="1" relativeHeight="8">
+              <wp:anchor allowOverlap="1" behindDoc="0" distB="1270" distT="635" distL="635" distR="1270" hidden="0" layoutInCell="1" locked="0" relativeHeight="0" simplePos="0">
                 <wp:simplePos x="0" y="0"/>
                 <wp:positionH relativeFrom="column">
-                  <wp:posOffset>6306820</wp:posOffset>
+                  <wp:posOffset>6299835</wp:posOffset>
                 </wp:positionH>
                 <wp:positionV relativeFrom="paragraph">
-                  <wp:posOffset>3266440</wp:posOffset>
+                  <wp:posOffset>3251835</wp:posOffset>
                 </wp:positionV>
-                <wp:extent cx="227330" cy="227330"/>
-                <wp:effectExtent l="635" t="635" r="1270" b="1270"/>
+                <wp:extent cx="236855" cy="236855"/>
+                <wp:effectExtent b="0" l="0" r="0" t="0"/>
                 <wp:wrapNone/>
-                <wp:docPr id="6" name="Shape 6"/>
-                <a:graphic xmlns:a="http://schemas.openxmlformats.org/drawingml/2006/main">
+                <wp:docPr id="39" name=""/>
+                <a:graphic>
                   <a:graphicData uri="http://schemas.microsoft.com/office/word/2010/wordprocessingShape">
                     <wps:wsp>
                       <wps:cNvSpPr/>
+                      <wps:cNvPr id="19" name="Shape 19"/>
                       <wps:spPr>
                         <a:xfrm>
-                          <a:off x="0" y="0"/>
+                          <a:off x="5232420" y="3666420"/>
                           <a:ext cx="227160" cy="227160"/>
                         </a:xfrm>
                         <a:prstGeom prst="ellipse">
                           <a:avLst/>
                         </a:prstGeom>
                         <a:solidFill>
-                          <a:srgbClr val="729fcf"/>
+                          <a:srgbClr val="729FCF"/>
                         </a:solidFill>
-                        <a:ln w="0">
+                        <a:ln cap="flat" cmpd="sng" w="9525">
                           <a:solidFill>
-                            <a:srgbClr val="3465a4"/>
+                            <a:srgbClr val="3465A4"/>
                           </a:solidFill>
+                          <a:prstDash val="solid"/>
+                          <a:round/>
+                          <a:headEnd len="sm" w="sm" type="none"/>
+                          <a:tailEnd len="sm" w="sm" type="none"/>
                         </a:ln>
                       </wps:spPr>
-                      <wps:style>
-                        <a:lnRef idx="0"/>
-                        <a:fillRef idx="0"/>
-                        <a:effectRef idx="0"/>
-                        <a:fontRef idx="minor"/>
-                      </wps:style>
-                      <wps:bodyPr/>
+                      <wps:txbx>
+                        <w:txbxContent>
+                          <w:p>
+                            <w:pPr>
+                              <w:spacing w:after="0" w:before="0" w:line="240"/>
+                              <w:ind w:left="0" w:right="0" w:firstLine="0"/>
+                              <w:jc w:val="left"/>
+                              <w:textDirection w:val="btLr"/>
+                            </w:pPr>
+                          </w:p>
+                        </w:txbxContent>
+                      </wps:txbx>
+                      <wps:bodyPr anchorCtr="0" anchor="ctr" bIns="91425" lIns="91425" spcFirstLastPara="1" rIns="91425" wrap="square" tIns="91425">
+                        <a:noAutofit/>
+                      </wps:bodyPr>
                     </wps:wsp>
                   </a:graphicData>
                 </a:graphic>
@@ -2041,58 +2706,106 @@
             </w:drawing>
           </mc:Choice>
           <mc:Fallback>
-            <w:pict>
-              <v:oval id="shape_0" ID="Shape 6" path="l-2147483648,-2147483643l-2147483628,-2147483627l-2147483648,-2147483643l-2147483626,-2147483625xe" fillcolor="#729fcf" stroked="t" o:allowincell="f" style="position:absolute;margin-left:496.6pt;margin-top:257.2pt;width:17.85pt;height:17.85pt;mso-wrap-style:none;v-text-anchor:middle">
-                <v:fill o:detectmouseclick="t" type="solid" color2="#8d6030"/>
-                <v:stroke color="#3465a4" joinstyle="round" endcap="flat"/>
-                <w10:wrap type="none"/>
-              </v:oval>
-            </w:pict>
+            <w:drawing>
+              <wp:anchor allowOverlap="1" behindDoc="0" distB="1270" distT="635" distL="635" distR="1270" hidden="0" layoutInCell="1" locked="0" relativeHeight="0" simplePos="0">
+                <wp:simplePos x="0" y="0"/>
+                <wp:positionH relativeFrom="column">
+                  <wp:posOffset>6299835</wp:posOffset>
+                </wp:positionH>
+                <wp:positionV relativeFrom="paragraph">
+                  <wp:posOffset>3251835</wp:posOffset>
+                </wp:positionV>
+                <wp:extent cx="236855" cy="236855"/>
+                <wp:effectExtent b="0" l="0" r="0" t="0"/>
+                <wp:wrapNone/>
+                <wp:docPr id="39" name="image18.png"/>
+                <a:graphic>
+                  <a:graphicData uri="http://schemas.openxmlformats.org/drawingml/2006/picture">
+                    <pic:pic>
+                      <pic:nvPicPr>
+                        <pic:cNvPr id="0" name="image18.png"/>
+                        <pic:cNvPicPr preferRelativeResize="0"/>
+                      </pic:nvPicPr>
+                      <pic:blipFill>
+                        <a:blip r:embed="rId15"/>
+                        <a:srcRect/>
+                        <a:stretch>
+                          <a:fillRect/>
+                        </a:stretch>
+                      </pic:blipFill>
+                      <pic:spPr>
+                        <a:xfrm>
+                          <a:off x="0" y="0"/>
+                          <a:ext cx="236855" cy="236855"/>
+                        </a:xfrm>
+                        <a:prstGeom prst="rect"/>
+                        <a:ln/>
+                      </pic:spPr>
+                    </pic:pic>
+                  </a:graphicData>
+                </a:graphic>
+              </wp:anchor>
+            </w:drawing>
           </mc:Fallback>
         </mc:AlternateContent>
+      </w:r>
+      <w:r>
         <mc:AlternateContent>
-          <mc:Choice Requires="wps">
+          <mc:Choice Requires="wpg">
             <w:drawing>
-              <wp:anchor behindDoc="0" distT="635" distB="1270" distL="635" distR="1270" simplePos="0" locked="0" layoutInCell="1" allowOverlap="1" relativeHeight="9">
+              <wp:anchor allowOverlap="1" behindDoc="0" distB="1270" distT="635" distL="635" distR="1270" hidden="0" layoutInCell="1" locked="0" relativeHeight="0" simplePos="0">
                 <wp:simplePos x="0" y="0"/>
                 <wp:positionH relativeFrom="column">
-                  <wp:posOffset>5065395</wp:posOffset>
+                  <wp:posOffset>5055235</wp:posOffset>
                 </wp:positionH>
                 <wp:positionV relativeFrom="paragraph">
-                  <wp:posOffset>3289935</wp:posOffset>
+                  <wp:posOffset>3277235</wp:posOffset>
                 </wp:positionV>
-                <wp:extent cx="240030" cy="240030"/>
-                <wp:effectExtent l="635" t="635" r="1270" b="1270"/>
+                <wp:extent cx="249555" cy="249555"/>
+                <wp:effectExtent b="0" l="0" r="0" t="0"/>
                 <wp:wrapNone/>
-                <wp:docPr id="7" name="Shape 7"/>
-                <a:graphic xmlns:a="http://schemas.openxmlformats.org/drawingml/2006/main">
+                <wp:docPr id="32" name=""/>
+                <a:graphic>
                   <a:graphicData uri="http://schemas.microsoft.com/office/word/2010/wordprocessingShape">
                     <wps:wsp>
                       <wps:cNvSpPr/>
+                      <wps:cNvPr id="12" name="Shape 12"/>
                       <wps:spPr>
                         <a:xfrm>
-                          <a:off x="0" y="0"/>
+                          <a:off x="5225940" y="3659940"/>
                           <a:ext cx="240120" cy="240120"/>
                         </a:xfrm>
                         <a:prstGeom prst="ellipse">
                           <a:avLst/>
                         </a:prstGeom>
                         <a:solidFill>
-                          <a:srgbClr val="729fcf"/>
+                          <a:srgbClr val="729FCF"/>
                         </a:solidFill>
-                        <a:ln w="0">
+                        <a:ln cap="flat" cmpd="sng" w="9525">
                           <a:solidFill>
-                            <a:srgbClr val="3465a4"/>
+                            <a:srgbClr val="3465A4"/>
                           </a:solidFill>
+                          <a:prstDash val="solid"/>
+                          <a:round/>
+                          <a:headEnd len="sm" w="sm" type="none"/>
+                          <a:tailEnd len="sm" w="sm" type="none"/>
                         </a:ln>
                       </wps:spPr>
-                      <wps:style>
-                        <a:lnRef idx="0"/>
-                        <a:fillRef idx="0"/>
-                        <a:effectRef idx="0"/>
-                        <a:fontRef idx="minor"/>
-                      </wps:style>
-                      <wps:bodyPr/>
+                      <wps:txbx>
+                        <w:txbxContent>
+                          <w:p>
+                            <w:pPr>
+                              <w:spacing w:after="0" w:before="0" w:line="240"/>
+                              <w:ind w:left="0" w:right="0" w:firstLine="0"/>
+                              <w:jc w:val="left"/>
+                              <w:textDirection w:val="btLr"/>
+                            </w:pPr>
+                          </w:p>
+                        </w:txbxContent>
+                      </wps:txbx>
+                      <wps:bodyPr anchorCtr="0" anchor="ctr" bIns="91425" lIns="91425" spcFirstLastPara="1" rIns="91425" wrap="square" tIns="91425">
+                        <a:noAutofit/>
+                      </wps:bodyPr>
                     </wps:wsp>
                   </a:graphicData>
                 </a:graphic>
@@ -2100,58 +2813,106 @@
             </w:drawing>
           </mc:Choice>
           <mc:Fallback>
-            <w:pict>
-              <v:oval id="shape_0" ID="Shape 7" path="l-2147483648,-2147483643l-2147483628,-2147483627l-2147483648,-2147483643l-2147483626,-2147483625xe" fillcolor="#729fcf" stroked="t" o:allowincell="f" style="position:absolute;margin-left:398.85pt;margin-top:259.05pt;width:18.85pt;height:18.85pt;mso-wrap-style:none;v-text-anchor:middle">
-                <v:fill o:detectmouseclick="t" type="solid" color2="#8d6030"/>
-                <v:stroke color="#3465a4" joinstyle="round" endcap="flat"/>
-                <w10:wrap type="none"/>
-              </v:oval>
-            </w:pict>
+            <w:drawing>
+              <wp:anchor allowOverlap="1" behindDoc="0" distB="1270" distT="635" distL="635" distR="1270" hidden="0" layoutInCell="1" locked="0" relativeHeight="0" simplePos="0">
+                <wp:simplePos x="0" y="0"/>
+                <wp:positionH relativeFrom="column">
+                  <wp:posOffset>5055235</wp:posOffset>
+                </wp:positionH>
+                <wp:positionV relativeFrom="paragraph">
+                  <wp:posOffset>3277235</wp:posOffset>
+                </wp:positionV>
+                <wp:extent cx="249555" cy="249555"/>
+                <wp:effectExtent b="0" l="0" r="0" t="0"/>
+                <wp:wrapNone/>
+                <wp:docPr id="32" name="image11.png"/>
+                <a:graphic>
+                  <a:graphicData uri="http://schemas.openxmlformats.org/drawingml/2006/picture">
+                    <pic:pic>
+                      <pic:nvPicPr>
+                        <pic:cNvPr id="0" name="image11.png"/>
+                        <pic:cNvPicPr preferRelativeResize="0"/>
+                      </pic:nvPicPr>
+                      <pic:blipFill>
+                        <a:blip r:embed="rId15"/>
+                        <a:srcRect/>
+                        <a:stretch>
+                          <a:fillRect/>
+                        </a:stretch>
+                      </pic:blipFill>
+                      <pic:spPr>
+                        <a:xfrm>
+                          <a:off x="0" y="0"/>
+                          <a:ext cx="249555" cy="249555"/>
+                        </a:xfrm>
+                        <a:prstGeom prst="rect"/>
+                        <a:ln/>
+                      </pic:spPr>
+                    </pic:pic>
+                  </a:graphicData>
+                </a:graphic>
+              </wp:anchor>
+            </w:drawing>
           </mc:Fallback>
         </mc:AlternateContent>
+      </w:r>
+      <w:r>
         <mc:AlternateContent>
-          <mc:Choice Requires="wps">
+          <mc:Choice Requires="wpg">
             <w:drawing>
-              <wp:anchor behindDoc="0" distT="1270" distB="635" distL="1270" distR="635" simplePos="0" locked="0" layoutInCell="1" allowOverlap="1" relativeHeight="10">
+              <wp:anchor allowOverlap="1" behindDoc="0" distB="635" distT="1270" distL="1270" distR="635" hidden="0" layoutInCell="1" locked="0" relativeHeight="0" simplePos="0">
                 <wp:simplePos x="0" y="0"/>
                 <wp:positionH relativeFrom="column">
-                  <wp:posOffset>5136515</wp:posOffset>
+                  <wp:posOffset>5119370</wp:posOffset>
                 </wp:positionH>
                 <wp:positionV relativeFrom="paragraph">
-                  <wp:posOffset>2408555</wp:posOffset>
+                  <wp:posOffset>2401570</wp:posOffset>
                 </wp:positionV>
-                <wp:extent cx="200025" cy="200025"/>
-                <wp:effectExtent l="1270" t="1270" r="635" b="635"/>
+                <wp:extent cx="209550" cy="209550"/>
+                <wp:effectExtent b="0" l="0" r="0" t="0"/>
                 <wp:wrapNone/>
-                <wp:docPr id="8" name="Shape 8"/>
-                <a:graphic xmlns:a="http://schemas.openxmlformats.org/drawingml/2006/main">
+                <wp:docPr id="36" name=""/>
+                <a:graphic>
                   <a:graphicData uri="http://schemas.microsoft.com/office/word/2010/wordprocessingShape">
                     <wps:wsp>
                       <wps:cNvSpPr/>
+                      <wps:cNvPr id="16" name="Shape 16"/>
                       <wps:spPr>
                         <a:xfrm>
-                          <a:off x="0" y="0"/>
+                          <a:off x="5245920" y="3679920"/>
                           <a:ext cx="200160" cy="200160"/>
                         </a:xfrm>
                         <a:prstGeom prst="ellipse">
                           <a:avLst/>
                         </a:prstGeom>
                         <a:solidFill>
-                          <a:srgbClr val="729fcf"/>
+                          <a:srgbClr val="729FCF"/>
                         </a:solidFill>
-                        <a:ln w="0">
+                        <a:ln cap="flat" cmpd="sng" w="9525">
                           <a:solidFill>
-                            <a:srgbClr val="3465a4"/>
+                            <a:srgbClr val="3465A4"/>
                           </a:solidFill>
+                          <a:prstDash val="solid"/>
+                          <a:round/>
+                          <a:headEnd len="sm" w="sm" type="none"/>
+                          <a:tailEnd len="sm" w="sm" type="none"/>
                         </a:ln>
                       </wps:spPr>
-                      <wps:style>
-                        <a:lnRef idx="0"/>
-                        <a:fillRef idx="0"/>
-                        <a:effectRef idx="0"/>
-                        <a:fontRef idx="minor"/>
-                      </wps:style>
-                      <wps:bodyPr/>
+                      <wps:txbx>
+                        <w:txbxContent>
+                          <w:p>
+                            <w:pPr>
+                              <w:spacing w:after="0" w:before="0" w:line="240"/>
+                              <w:ind w:left="0" w:right="0" w:firstLine="0"/>
+                              <w:jc w:val="left"/>
+                              <w:textDirection w:val="btLr"/>
+                            </w:pPr>
+                          </w:p>
+                        </w:txbxContent>
+                      </wps:txbx>
+                      <wps:bodyPr anchorCtr="0" anchor="ctr" bIns="91425" lIns="91425" spcFirstLastPara="1" rIns="91425" wrap="square" tIns="91425">
+                        <a:noAutofit/>
+                      </wps:bodyPr>
                     </wps:wsp>
                   </a:graphicData>
                 </a:graphic>
@@ -2159,58 +2920,106 @@
             </w:drawing>
           </mc:Choice>
           <mc:Fallback>
-            <w:pict>
-              <v:oval id="shape_0" ID="Shape 8" path="l-2147483648,-2147483643l-2147483628,-2147483627l-2147483648,-2147483643l-2147483626,-2147483625xe" fillcolor="#729fcf" stroked="t" o:allowincell="f" style="position:absolute;margin-left:404.45pt;margin-top:189.65pt;width:15.7pt;height:15.7pt;mso-wrap-style:none;v-text-anchor:middle">
-                <v:fill o:detectmouseclick="t" type="solid" color2="#8d6030"/>
-                <v:stroke color="#3465a4" joinstyle="round" endcap="flat"/>
-                <w10:wrap type="none"/>
-              </v:oval>
-            </w:pict>
+            <w:drawing>
+              <wp:anchor allowOverlap="1" behindDoc="0" distB="635" distT="1270" distL="1270" distR="635" hidden="0" layoutInCell="1" locked="0" relativeHeight="0" simplePos="0">
+                <wp:simplePos x="0" y="0"/>
+                <wp:positionH relativeFrom="column">
+                  <wp:posOffset>5119370</wp:posOffset>
+                </wp:positionH>
+                <wp:positionV relativeFrom="paragraph">
+                  <wp:posOffset>2401570</wp:posOffset>
+                </wp:positionV>
+                <wp:extent cx="209550" cy="209550"/>
+                <wp:effectExtent b="0" l="0" r="0" t="0"/>
+                <wp:wrapNone/>
+                <wp:docPr id="36" name="image15.png"/>
+                <a:graphic>
+                  <a:graphicData uri="http://schemas.openxmlformats.org/drawingml/2006/picture">
+                    <pic:pic>
+                      <pic:nvPicPr>
+                        <pic:cNvPr id="0" name="image15.png"/>
+                        <pic:cNvPicPr preferRelativeResize="0"/>
+                      </pic:nvPicPr>
+                      <pic:blipFill>
+                        <a:blip r:embed="rId15"/>
+                        <a:srcRect/>
+                        <a:stretch>
+                          <a:fillRect/>
+                        </a:stretch>
+                      </pic:blipFill>
+                      <pic:spPr>
+                        <a:xfrm>
+                          <a:off x="0" y="0"/>
+                          <a:ext cx="209550" cy="209550"/>
+                        </a:xfrm>
+                        <a:prstGeom prst="rect"/>
+                        <a:ln/>
+                      </pic:spPr>
+                    </pic:pic>
+                  </a:graphicData>
+                </a:graphic>
+              </wp:anchor>
+            </w:drawing>
           </mc:Fallback>
         </mc:AlternateContent>
+      </w:r>
+      <w:r>
         <mc:AlternateContent>
-          <mc:Choice Requires="wps">
+          <mc:Choice Requires="wpg">
             <w:drawing>
-              <wp:anchor behindDoc="0" distT="635" distB="1270" distL="635" distR="1270" simplePos="0" locked="0" layoutInCell="1" allowOverlap="1" relativeHeight="11">
+              <wp:anchor allowOverlap="1" behindDoc="0" distB="1270" distT="635" distL="635" distR="1270" hidden="0" layoutInCell="1" locked="0" relativeHeight="0" simplePos="0">
                 <wp:simplePos x="0" y="0"/>
                 <wp:positionH relativeFrom="column">
-                  <wp:posOffset>3582670</wp:posOffset>
+                  <wp:posOffset>3569335</wp:posOffset>
                 </wp:positionH>
                 <wp:positionV relativeFrom="paragraph">
-                  <wp:posOffset>2456180</wp:posOffset>
+                  <wp:posOffset>2439035</wp:posOffset>
                 </wp:positionV>
-                <wp:extent cx="236220" cy="236220"/>
-                <wp:effectExtent l="635" t="635" r="1270" b="1270"/>
+                <wp:extent cx="245745" cy="245745"/>
+                <wp:effectExtent b="0" l="0" r="0" t="0"/>
                 <wp:wrapNone/>
-                <wp:docPr id="9" name="Shape 9"/>
-                <a:graphic xmlns:a="http://schemas.openxmlformats.org/drawingml/2006/main">
+                <wp:docPr id="29" name=""/>
+                <a:graphic>
                   <a:graphicData uri="http://schemas.microsoft.com/office/word/2010/wordprocessingShape">
                     <wps:wsp>
                       <wps:cNvSpPr/>
+                      <wps:cNvPr id="9" name="Shape 9"/>
                       <wps:spPr>
                         <a:xfrm>
-                          <a:off x="0" y="0"/>
+                          <a:off x="5227920" y="3661920"/>
                           <a:ext cx="236160" cy="236160"/>
                         </a:xfrm>
                         <a:prstGeom prst="ellipse">
                           <a:avLst/>
                         </a:prstGeom>
                         <a:solidFill>
-                          <a:srgbClr val="729fcf"/>
+                          <a:srgbClr val="729FCF"/>
                         </a:solidFill>
-                        <a:ln w="0">
+                        <a:ln cap="flat" cmpd="sng" w="9525">
                           <a:solidFill>
-                            <a:srgbClr val="3465a4"/>
+                            <a:srgbClr val="3465A4"/>
                           </a:solidFill>
+                          <a:prstDash val="solid"/>
+                          <a:round/>
+                          <a:headEnd len="sm" w="sm" type="none"/>
+                          <a:tailEnd len="sm" w="sm" type="none"/>
                         </a:ln>
                       </wps:spPr>
-                      <wps:style>
-                        <a:lnRef idx="0"/>
-                        <a:fillRef idx="0"/>
-                        <a:effectRef idx="0"/>
-                        <a:fontRef idx="minor"/>
-                      </wps:style>
-                      <wps:bodyPr/>
+                      <wps:txbx>
+                        <w:txbxContent>
+                          <w:p>
+                            <w:pPr>
+                              <w:spacing w:after="0" w:before="0" w:line="240"/>
+                              <w:ind w:left="0" w:right="0" w:firstLine="0"/>
+                              <w:jc w:val="left"/>
+                              <w:textDirection w:val="btLr"/>
+                            </w:pPr>
+                          </w:p>
+                        </w:txbxContent>
+                      </wps:txbx>
+                      <wps:bodyPr anchorCtr="0" anchor="ctr" bIns="91425" lIns="91425" spcFirstLastPara="1" rIns="91425" wrap="square" tIns="91425">
+                        <a:noAutofit/>
+                      </wps:bodyPr>
                     </wps:wsp>
                   </a:graphicData>
                 </a:graphic>
@@ -2218,58 +3027,106 @@
             </w:drawing>
           </mc:Choice>
           <mc:Fallback>
-            <w:pict>
-              <v:oval id="shape_0" ID="Shape 9" path="l-2147483648,-2147483643l-2147483628,-2147483627l-2147483648,-2147483643l-2147483626,-2147483625xe" fillcolor="#729fcf" stroked="t" o:allowincell="f" style="position:absolute;margin-left:282.1pt;margin-top:193.4pt;width:18.55pt;height:18.55pt;mso-wrap-style:none;v-text-anchor:middle">
-                <v:fill o:detectmouseclick="t" type="solid" color2="#8d6030"/>
-                <v:stroke color="#3465a4" joinstyle="round" endcap="flat"/>
-                <w10:wrap type="none"/>
-              </v:oval>
-            </w:pict>
+            <w:drawing>
+              <wp:anchor allowOverlap="1" behindDoc="0" distB="1270" distT="635" distL="635" distR="1270" hidden="0" layoutInCell="1" locked="0" relativeHeight="0" simplePos="0">
+                <wp:simplePos x="0" y="0"/>
+                <wp:positionH relativeFrom="column">
+                  <wp:posOffset>3569335</wp:posOffset>
+                </wp:positionH>
+                <wp:positionV relativeFrom="paragraph">
+                  <wp:posOffset>2439035</wp:posOffset>
+                </wp:positionV>
+                <wp:extent cx="245745" cy="245745"/>
+                <wp:effectExtent b="0" l="0" r="0" t="0"/>
+                <wp:wrapNone/>
+                <wp:docPr id="29" name="image8.png"/>
+                <a:graphic>
+                  <a:graphicData uri="http://schemas.openxmlformats.org/drawingml/2006/picture">
+                    <pic:pic>
+                      <pic:nvPicPr>
+                        <pic:cNvPr id="0" name="image8.png"/>
+                        <pic:cNvPicPr preferRelativeResize="0"/>
+                      </pic:nvPicPr>
+                      <pic:blipFill>
+                        <a:blip r:embed="rId15"/>
+                        <a:srcRect/>
+                        <a:stretch>
+                          <a:fillRect/>
+                        </a:stretch>
+                      </pic:blipFill>
+                      <pic:spPr>
+                        <a:xfrm>
+                          <a:off x="0" y="0"/>
+                          <a:ext cx="245745" cy="245745"/>
+                        </a:xfrm>
+                        <a:prstGeom prst="rect"/>
+                        <a:ln/>
+                      </pic:spPr>
+                    </pic:pic>
+                  </a:graphicData>
+                </a:graphic>
+              </wp:anchor>
+            </w:drawing>
           </mc:Fallback>
         </mc:AlternateContent>
+      </w:r>
+      <w:r>
         <mc:AlternateContent>
-          <mc:Choice Requires="wps">
+          <mc:Choice Requires="wpg">
             <w:drawing>
-              <wp:anchor behindDoc="0" distT="635" distB="1270" distL="635" distR="1270" simplePos="0" locked="0" layoutInCell="1" allowOverlap="1" relativeHeight="12">
+              <wp:anchor allowOverlap="1" behindDoc="0" distB="1270" distT="635" distL="635" distR="1270" hidden="0" layoutInCell="1" locked="0" relativeHeight="0" simplePos="0">
                 <wp:simplePos x="0" y="0"/>
                 <wp:positionH relativeFrom="column">
-                  <wp:posOffset>3658870</wp:posOffset>
+                  <wp:posOffset>3645535</wp:posOffset>
                 </wp:positionH>
                 <wp:positionV relativeFrom="paragraph">
-                  <wp:posOffset>774700</wp:posOffset>
+                  <wp:posOffset>762635</wp:posOffset>
                 </wp:positionV>
-                <wp:extent cx="195580" cy="261620"/>
-                <wp:effectExtent l="635" t="635" r="1270" b="1270"/>
+                <wp:extent cx="205105" cy="271145"/>
+                <wp:effectExtent b="0" l="0" r="0" t="0"/>
                 <wp:wrapNone/>
-                <wp:docPr id="10" name="Shape 10"/>
-                <a:graphic xmlns:a="http://schemas.openxmlformats.org/drawingml/2006/main">
+                <wp:docPr id="23" name=""/>
+                <a:graphic>
                   <a:graphicData uri="http://schemas.microsoft.com/office/word/2010/wordprocessingShape">
                     <wps:wsp>
                       <wps:cNvSpPr/>
+                      <wps:cNvPr id="3" name="Shape 3"/>
                       <wps:spPr>
                         <a:xfrm>
-                          <a:off x="0" y="0"/>
+                          <a:off x="5248260" y="3649140"/>
                           <a:ext cx="195480" cy="261720"/>
                         </a:xfrm>
                         <a:prstGeom prst="ellipse">
                           <a:avLst/>
                         </a:prstGeom>
                         <a:solidFill>
-                          <a:srgbClr val="729fcf"/>
+                          <a:srgbClr val="729FCF"/>
                         </a:solidFill>
-                        <a:ln w="0">
+                        <a:ln cap="flat" cmpd="sng" w="9525">
                           <a:solidFill>
-                            <a:srgbClr val="3465a4"/>
+                            <a:srgbClr val="3465A4"/>
                           </a:solidFill>
+                          <a:prstDash val="solid"/>
+                          <a:round/>
+                          <a:headEnd len="sm" w="sm" type="none"/>
+                          <a:tailEnd len="sm" w="sm" type="none"/>
                         </a:ln>
                       </wps:spPr>
-                      <wps:style>
-                        <a:lnRef idx="0"/>
-                        <a:fillRef idx="0"/>
-                        <a:effectRef idx="0"/>
-                        <a:fontRef idx="minor"/>
-                      </wps:style>
-                      <wps:bodyPr/>
+                      <wps:txbx>
+                        <w:txbxContent>
+                          <w:p>
+                            <w:pPr>
+                              <w:spacing w:after="0" w:before="0" w:line="240"/>
+                              <w:ind w:left="0" w:right="0" w:firstLine="0"/>
+                              <w:jc w:val="left"/>
+                              <w:textDirection w:val="btLr"/>
+                            </w:pPr>
+                          </w:p>
+                        </w:txbxContent>
+                      </wps:txbx>
+                      <wps:bodyPr anchorCtr="0" anchor="ctr" bIns="91425" lIns="91425" spcFirstLastPara="1" rIns="91425" wrap="square" tIns="91425">
+                        <a:noAutofit/>
+                      </wps:bodyPr>
                     </wps:wsp>
                   </a:graphicData>
                 </a:graphic>
@@ -2277,58 +3134,106 @@
             </w:drawing>
           </mc:Choice>
           <mc:Fallback>
-            <w:pict>
-              <v:oval id="shape_0" ID="Shape 10" path="l-2147483648,-2147483643l-2147483628,-2147483627l-2147483648,-2147483643l-2147483626,-2147483625xe" fillcolor="#729fcf" stroked="t" o:allowincell="f" style="position:absolute;margin-left:288.1pt;margin-top:61pt;width:15.35pt;height:20.55pt;mso-wrap-style:none;v-text-anchor:middle">
-                <v:fill o:detectmouseclick="t" type="solid" color2="#8d6030"/>
-                <v:stroke color="#3465a4" joinstyle="round" endcap="flat"/>
-                <w10:wrap type="none"/>
-              </v:oval>
-            </w:pict>
+            <w:drawing>
+              <wp:anchor allowOverlap="1" behindDoc="0" distB="1270" distT="635" distL="635" distR="1270" hidden="0" layoutInCell="1" locked="0" relativeHeight="0" simplePos="0">
+                <wp:simplePos x="0" y="0"/>
+                <wp:positionH relativeFrom="column">
+                  <wp:posOffset>3645535</wp:posOffset>
+                </wp:positionH>
+                <wp:positionV relativeFrom="paragraph">
+                  <wp:posOffset>762635</wp:posOffset>
+                </wp:positionV>
+                <wp:extent cx="205105" cy="271145"/>
+                <wp:effectExtent b="0" l="0" r="0" t="0"/>
+                <wp:wrapNone/>
+                <wp:docPr id="23" name="image2.png"/>
+                <a:graphic>
+                  <a:graphicData uri="http://schemas.openxmlformats.org/drawingml/2006/picture">
+                    <pic:pic>
+                      <pic:nvPicPr>
+                        <pic:cNvPr id="0" name="image2.png"/>
+                        <pic:cNvPicPr preferRelativeResize="0"/>
+                      </pic:nvPicPr>
+                      <pic:blipFill>
+                        <a:blip r:embed="rId15"/>
+                        <a:srcRect/>
+                        <a:stretch>
+                          <a:fillRect/>
+                        </a:stretch>
+                      </pic:blipFill>
+                      <pic:spPr>
+                        <a:xfrm>
+                          <a:off x="0" y="0"/>
+                          <a:ext cx="205105" cy="271145"/>
+                        </a:xfrm>
+                        <a:prstGeom prst="rect"/>
+                        <a:ln/>
+                      </pic:spPr>
+                    </pic:pic>
+                  </a:graphicData>
+                </a:graphic>
+              </wp:anchor>
+            </w:drawing>
           </mc:Fallback>
         </mc:AlternateContent>
+      </w:r>
+      <w:r>
         <mc:AlternateContent>
-          <mc:Choice Requires="wps">
+          <mc:Choice Requires="wpg">
             <w:drawing>
-              <wp:anchor behindDoc="0" distT="635" distB="1270" distL="635" distR="1270" simplePos="0" locked="0" layoutInCell="1" allowOverlap="1" relativeHeight="13">
+              <wp:anchor allowOverlap="1" behindDoc="0" distB="1270" distT="635" distL="635" distR="1270" hidden="0" layoutInCell="1" locked="0" relativeHeight="0" simplePos="0">
                 <wp:simplePos x="0" y="0"/>
                 <wp:positionH relativeFrom="column">
-                  <wp:posOffset>2314575</wp:posOffset>
+                  <wp:posOffset>2299335</wp:posOffset>
                 </wp:positionH>
                 <wp:positionV relativeFrom="paragraph">
-                  <wp:posOffset>1485900</wp:posOffset>
+                  <wp:posOffset>1473835</wp:posOffset>
                 </wp:positionV>
-                <wp:extent cx="209550" cy="209550"/>
-                <wp:effectExtent l="635" t="635" r="1270" b="1270"/>
+                <wp:extent cx="219075" cy="219075"/>
+                <wp:effectExtent b="0" l="0" r="0" t="0"/>
                 <wp:wrapNone/>
-                <wp:docPr id="11" name="Shape 11"/>
-                <a:graphic xmlns:a="http://schemas.openxmlformats.org/drawingml/2006/main">
+                <wp:docPr id="33" name=""/>
+                <a:graphic>
                   <a:graphicData uri="http://schemas.microsoft.com/office/word/2010/wordprocessingShape">
                     <wps:wsp>
                       <wps:cNvSpPr/>
+                      <wps:cNvPr id="13" name="Shape 13"/>
                       <wps:spPr>
                         <a:xfrm>
-                          <a:off x="0" y="0"/>
+                          <a:off x="5241240" y="3675240"/>
                           <a:ext cx="209520" cy="209520"/>
                         </a:xfrm>
                         <a:prstGeom prst="ellipse">
                           <a:avLst/>
                         </a:prstGeom>
                         <a:solidFill>
-                          <a:srgbClr val="729fcf"/>
+                          <a:srgbClr val="729FCF"/>
                         </a:solidFill>
-                        <a:ln w="0">
+                        <a:ln cap="flat" cmpd="sng" w="9525">
                           <a:solidFill>
-                            <a:srgbClr val="3465a4"/>
+                            <a:srgbClr val="3465A4"/>
                           </a:solidFill>
+                          <a:prstDash val="solid"/>
+                          <a:round/>
+                          <a:headEnd len="sm" w="sm" type="none"/>
+                          <a:tailEnd len="sm" w="sm" type="none"/>
                         </a:ln>
                       </wps:spPr>
-                      <wps:style>
-                        <a:lnRef idx="0"/>
-                        <a:fillRef idx="0"/>
-                        <a:effectRef idx="0"/>
-                        <a:fontRef idx="minor"/>
-                      </wps:style>
-                      <wps:bodyPr/>
+                      <wps:txbx>
+                        <w:txbxContent>
+                          <w:p>
+                            <w:pPr>
+                              <w:spacing w:after="0" w:before="0" w:line="240"/>
+                              <w:ind w:left="0" w:right="0" w:firstLine="0"/>
+                              <w:jc w:val="left"/>
+                              <w:textDirection w:val="btLr"/>
+                            </w:pPr>
+                          </w:p>
+                        </w:txbxContent>
+                      </wps:txbx>
+                      <wps:bodyPr anchorCtr="0" anchor="ctr" bIns="91425" lIns="91425" spcFirstLastPara="1" rIns="91425" wrap="square" tIns="91425">
+                        <a:noAutofit/>
+                      </wps:bodyPr>
                     </wps:wsp>
                   </a:graphicData>
                 </a:graphic>
@@ -2336,58 +3241,106 @@
             </w:drawing>
           </mc:Choice>
           <mc:Fallback>
-            <w:pict>
-              <v:oval id="shape_0" ID="Shape 11" path="l-2147483648,-2147483643l-2147483628,-2147483627l-2147483648,-2147483643l-2147483626,-2147483625xe" fillcolor="#729fcf" stroked="t" o:allowincell="f" style="position:absolute;margin-left:182.25pt;margin-top:117pt;width:16.45pt;height:16.45pt;mso-wrap-style:none;v-text-anchor:middle">
-                <v:fill o:detectmouseclick="t" type="solid" color2="#8d6030"/>
-                <v:stroke color="#3465a4" joinstyle="round" endcap="flat"/>
-                <w10:wrap type="none"/>
-              </v:oval>
-            </w:pict>
+            <w:drawing>
+              <wp:anchor allowOverlap="1" behindDoc="0" distB="1270" distT="635" distL="635" distR="1270" hidden="0" layoutInCell="1" locked="0" relativeHeight="0" simplePos="0">
+                <wp:simplePos x="0" y="0"/>
+                <wp:positionH relativeFrom="column">
+                  <wp:posOffset>2299335</wp:posOffset>
+                </wp:positionH>
+                <wp:positionV relativeFrom="paragraph">
+                  <wp:posOffset>1473835</wp:posOffset>
+                </wp:positionV>
+                <wp:extent cx="219075" cy="219075"/>
+                <wp:effectExtent b="0" l="0" r="0" t="0"/>
+                <wp:wrapNone/>
+                <wp:docPr id="33" name="image12.png"/>
+                <a:graphic>
+                  <a:graphicData uri="http://schemas.openxmlformats.org/drawingml/2006/picture">
+                    <pic:pic>
+                      <pic:nvPicPr>
+                        <pic:cNvPr id="0" name="image12.png"/>
+                        <pic:cNvPicPr preferRelativeResize="0"/>
+                      </pic:nvPicPr>
+                      <pic:blipFill>
+                        <a:blip r:embed="rId15"/>
+                        <a:srcRect/>
+                        <a:stretch>
+                          <a:fillRect/>
+                        </a:stretch>
+                      </pic:blipFill>
+                      <pic:spPr>
+                        <a:xfrm>
+                          <a:off x="0" y="0"/>
+                          <a:ext cx="219075" cy="219075"/>
+                        </a:xfrm>
+                        <a:prstGeom prst="rect"/>
+                        <a:ln/>
+                      </pic:spPr>
+                    </pic:pic>
+                  </a:graphicData>
+                </a:graphic>
+              </wp:anchor>
+            </w:drawing>
           </mc:Fallback>
         </mc:AlternateContent>
+      </w:r>
+      <w:r>
         <mc:AlternateContent>
-          <mc:Choice Requires="wps">
+          <mc:Choice Requires="wpg">
             <w:drawing>
-              <wp:anchor behindDoc="0" distT="635" distB="1270" distL="635" distR="1270" simplePos="0" locked="0" layoutInCell="1" allowOverlap="1" relativeHeight="14">
+              <wp:anchor allowOverlap="1" behindDoc="0" distB="1270" distT="635" distL="635" distR="1270" hidden="0" layoutInCell="1" locked="0" relativeHeight="0" simplePos="0">
                 <wp:simplePos x="0" y="0"/>
                 <wp:positionH relativeFrom="column">
-                  <wp:posOffset>2319020</wp:posOffset>
+                  <wp:posOffset>2312035</wp:posOffset>
                 </wp:positionH>
                 <wp:positionV relativeFrom="paragraph">
-                  <wp:posOffset>2429510</wp:posOffset>
+                  <wp:posOffset>2413635</wp:posOffset>
                 </wp:positionV>
-                <wp:extent cx="209550" cy="209550"/>
-                <wp:effectExtent l="635" t="635" r="1270" b="1270"/>
+                <wp:extent cx="219075" cy="219075"/>
+                <wp:effectExtent b="0" l="0" r="0" t="0"/>
                 <wp:wrapNone/>
-                <wp:docPr id="12" name="Shape 12"/>
-                <a:graphic xmlns:a="http://schemas.openxmlformats.org/drawingml/2006/main">
+                <wp:docPr id="26" name=""/>
+                <a:graphic>
                   <a:graphicData uri="http://schemas.microsoft.com/office/word/2010/wordprocessingShape">
                     <wps:wsp>
                       <wps:cNvSpPr/>
+                      <wps:cNvPr id="6" name="Shape 6"/>
                       <wps:spPr>
                         <a:xfrm>
-                          <a:off x="0" y="0"/>
+                          <a:off x="5241240" y="3675240"/>
                           <a:ext cx="209520" cy="209520"/>
                         </a:xfrm>
                         <a:prstGeom prst="ellipse">
                           <a:avLst/>
                         </a:prstGeom>
                         <a:solidFill>
-                          <a:srgbClr val="729fcf"/>
+                          <a:srgbClr val="729FCF"/>
                         </a:solidFill>
-                        <a:ln w="0">
+                        <a:ln cap="flat" cmpd="sng" w="9525">
                           <a:solidFill>
-                            <a:srgbClr val="3465a4"/>
+                            <a:srgbClr val="3465A4"/>
                           </a:solidFill>
+                          <a:prstDash val="solid"/>
+                          <a:round/>
+                          <a:headEnd len="sm" w="sm" type="none"/>
+                          <a:tailEnd len="sm" w="sm" type="none"/>
                         </a:ln>
                       </wps:spPr>
-                      <wps:style>
-                        <a:lnRef idx="0"/>
-                        <a:fillRef idx="0"/>
-                        <a:effectRef idx="0"/>
-                        <a:fontRef idx="minor"/>
-                      </wps:style>
-                      <wps:bodyPr/>
+                      <wps:txbx>
+                        <w:txbxContent>
+                          <w:p>
+                            <w:pPr>
+                              <w:spacing w:after="0" w:before="0" w:line="240"/>
+                              <w:ind w:left="0" w:right="0" w:firstLine="0"/>
+                              <w:jc w:val="left"/>
+                              <w:textDirection w:val="btLr"/>
+                            </w:pPr>
+                          </w:p>
+                        </w:txbxContent>
+                      </wps:txbx>
+                      <wps:bodyPr anchorCtr="0" anchor="ctr" bIns="91425" lIns="91425" spcFirstLastPara="1" rIns="91425" wrap="square" tIns="91425">
+                        <a:noAutofit/>
+                      </wps:bodyPr>
                     </wps:wsp>
                   </a:graphicData>
                 </a:graphic>
@@ -2395,58 +3348,106 @@
             </w:drawing>
           </mc:Choice>
           <mc:Fallback>
-            <w:pict>
-              <v:oval id="shape_0" ID="Shape 12" path="l-2147483648,-2147483643l-2147483628,-2147483627l-2147483648,-2147483643l-2147483626,-2147483625xe" fillcolor="#729fcf" stroked="t" o:allowincell="f" style="position:absolute;margin-left:182.6pt;margin-top:191.3pt;width:16.45pt;height:16.45pt;mso-wrap-style:none;v-text-anchor:middle">
-                <v:fill o:detectmouseclick="t" type="solid" color2="#8d6030"/>
-                <v:stroke color="#3465a4" joinstyle="round" endcap="flat"/>
-                <w10:wrap type="none"/>
-              </v:oval>
-            </w:pict>
+            <w:drawing>
+              <wp:anchor allowOverlap="1" behindDoc="0" distB="1270" distT="635" distL="635" distR="1270" hidden="0" layoutInCell="1" locked="0" relativeHeight="0" simplePos="0">
+                <wp:simplePos x="0" y="0"/>
+                <wp:positionH relativeFrom="column">
+                  <wp:posOffset>2312035</wp:posOffset>
+                </wp:positionH>
+                <wp:positionV relativeFrom="paragraph">
+                  <wp:posOffset>2413635</wp:posOffset>
+                </wp:positionV>
+                <wp:extent cx="219075" cy="219075"/>
+                <wp:effectExtent b="0" l="0" r="0" t="0"/>
+                <wp:wrapNone/>
+                <wp:docPr id="26" name="image5.png"/>
+                <a:graphic>
+                  <a:graphicData uri="http://schemas.openxmlformats.org/drawingml/2006/picture">
+                    <pic:pic>
+                      <pic:nvPicPr>
+                        <pic:cNvPr id="0" name="image5.png"/>
+                        <pic:cNvPicPr preferRelativeResize="0"/>
+                      </pic:nvPicPr>
+                      <pic:blipFill>
+                        <a:blip r:embed="rId15"/>
+                        <a:srcRect/>
+                        <a:stretch>
+                          <a:fillRect/>
+                        </a:stretch>
+                      </pic:blipFill>
+                      <pic:spPr>
+                        <a:xfrm>
+                          <a:off x="0" y="0"/>
+                          <a:ext cx="219075" cy="219075"/>
+                        </a:xfrm>
+                        <a:prstGeom prst="rect"/>
+                        <a:ln/>
+                      </pic:spPr>
+                    </pic:pic>
+                  </a:graphicData>
+                </a:graphic>
+              </wp:anchor>
+            </w:drawing>
           </mc:Fallback>
         </mc:AlternateContent>
+      </w:r>
+      <w:r>
         <mc:AlternateContent>
-          <mc:Choice Requires="wps">
+          <mc:Choice Requires="wpg">
             <w:drawing>
-              <wp:anchor behindDoc="0" distT="1270" distB="635" distL="1270" distR="635" simplePos="0" locked="0" layoutInCell="1" allowOverlap="1" relativeHeight="15">
+              <wp:anchor allowOverlap="1" behindDoc="0" distB="635" distT="1270" distL="1270" distR="635" hidden="0" layoutInCell="1" locked="0" relativeHeight="0" simplePos="0">
                 <wp:simplePos x="0" y="0"/>
                 <wp:positionH relativeFrom="column">
-                  <wp:posOffset>2310130</wp:posOffset>
+                  <wp:posOffset>2299970</wp:posOffset>
                 </wp:positionH>
                 <wp:positionV relativeFrom="paragraph">
-                  <wp:posOffset>3279140</wp:posOffset>
+                  <wp:posOffset>3265170</wp:posOffset>
                 </wp:positionV>
-                <wp:extent cx="219075" cy="219075"/>
-                <wp:effectExtent l="1270" t="1270" r="635" b="635"/>
+                <wp:extent cx="228600" cy="228600"/>
+                <wp:effectExtent b="0" l="0" r="0" t="0"/>
                 <wp:wrapNone/>
-                <wp:docPr id="13" name="Shape 13"/>
-                <a:graphic xmlns:a="http://schemas.openxmlformats.org/drawingml/2006/main">
+                <wp:docPr id="28" name=""/>
+                <a:graphic>
                   <a:graphicData uri="http://schemas.microsoft.com/office/word/2010/wordprocessingShape">
                     <wps:wsp>
                       <wps:cNvSpPr/>
+                      <wps:cNvPr id="8" name="Shape 8"/>
                       <wps:spPr>
                         <a:xfrm>
-                          <a:off x="0" y="0"/>
+                          <a:off x="5236380" y="3670380"/>
                           <a:ext cx="219240" cy="219240"/>
                         </a:xfrm>
                         <a:prstGeom prst="ellipse">
                           <a:avLst/>
                         </a:prstGeom>
                         <a:solidFill>
-                          <a:srgbClr val="729fcf"/>
+                          <a:srgbClr val="729FCF"/>
                         </a:solidFill>
-                        <a:ln w="0">
+                        <a:ln cap="flat" cmpd="sng" w="9525">
                           <a:solidFill>
-                            <a:srgbClr val="3465a4"/>
+                            <a:srgbClr val="3465A4"/>
                           </a:solidFill>
+                          <a:prstDash val="solid"/>
+                          <a:round/>
+                          <a:headEnd len="sm" w="sm" type="none"/>
+                          <a:tailEnd len="sm" w="sm" type="none"/>
                         </a:ln>
                       </wps:spPr>
-                      <wps:style>
-                        <a:lnRef idx="0"/>
-                        <a:fillRef idx="0"/>
-                        <a:effectRef idx="0"/>
-                        <a:fontRef idx="minor"/>
-                      </wps:style>
-                      <wps:bodyPr/>
+                      <wps:txbx>
+                        <w:txbxContent>
+                          <w:p>
+                            <w:pPr>
+                              <w:spacing w:after="0" w:before="0" w:line="240"/>
+                              <w:ind w:left="0" w:right="0" w:firstLine="0"/>
+                              <w:jc w:val="left"/>
+                              <w:textDirection w:val="btLr"/>
+                            </w:pPr>
+                          </w:p>
+                        </w:txbxContent>
+                      </wps:txbx>
+                      <wps:bodyPr anchorCtr="0" anchor="ctr" bIns="91425" lIns="91425" spcFirstLastPara="1" rIns="91425" wrap="square" tIns="91425">
+                        <a:noAutofit/>
+                      </wps:bodyPr>
                     </wps:wsp>
                   </a:graphicData>
                 </a:graphic>
@@ -2454,58 +3455,106 @@
             </w:drawing>
           </mc:Choice>
           <mc:Fallback>
-            <w:pict>
-              <v:oval id="shape_0" ID="Shape 13" path="l-2147483648,-2147483643l-2147483628,-2147483627l-2147483648,-2147483643l-2147483626,-2147483625xe" fillcolor="#729fcf" stroked="t" o:allowincell="f" style="position:absolute;margin-left:181.9pt;margin-top:258.2pt;width:17.2pt;height:17.2pt;mso-wrap-style:none;v-text-anchor:middle">
-                <v:fill o:detectmouseclick="t" type="solid" color2="#8d6030"/>
-                <v:stroke color="#3465a4" joinstyle="round" endcap="flat"/>
-                <w10:wrap type="none"/>
-              </v:oval>
-            </w:pict>
+            <w:drawing>
+              <wp:anchor allowOverlap="1" behindDoc="0" distB="635" distT="1270" distL="1270" distR="635" hidden="0" layoutInCell="1" locked="0" relativeHeight="0" simplePos="0">
+                <wp:simplePos x="0" y="0"/>
+                <wp:positionH relativeFrom="column">
+                  <wp:posOffset>2299970</wp:posOffset>
+                </wp:positionH>
+                <wp:positionV relativeFrom="paragraph">
+                  <wp:posOffset>3265170</wp:posOffset>
+                </wp:positionV>
+                <wp:extent cx="228600" cy="228600"/>
+                <wp:effectExtent b="0" l="0" r="0" t="0"/>
+                <wp:wrapNone/>
+                <wp:docPr id="28" name="image7.png"/>
+                <a:graphic>
+                  <a:graphicData uri="http://schemas.openxmlformats.org/drawingml/2006/picture">
+                    <pic:pic>
+                      <pic:nvPicPr>
+                        <pic:cNvPr id="0" name="image7.png"/>
+                        <pic:cNvPicPr preferRelativeResize="0"/>
+                      </pic:nvPicPr>
+                      <pic:blipFill>
+                        <a:blip r:embed="rId15"/>
+                        <a:srcRect/>
+                        <a:stretch>
+                          <a:fillRect/>
+                        </a:stretch>
+                      </pic:blipFill>
+                      <pic:spPr>
+                        <a:xfrm>
+                          <a:off x="0" y="0"/>
+                          <a:ext cx="228600" cy="228600"/>
+                        </a:xfrm>
+                        <a:prstGeom prst="rect"/>
+                        <a:ln/>
+                      </pic:spPr>
+                    </pic:pic>
+                  </a:graphicData>
+                </a:graphic>
+              </wp:anchor>
+            </w:drawing>
           </mc:Fallback>
         </mc:AlternateContent>
+      </w:r>
+      <w:r>
         <mc:AlternateContent>
-          <mc:Choice Requires="wps">
+          <mc:Choice Requires="wpg">
             <w:drawing>
-              <wp:anchor behindDoc="0" distT="1270" distB="635" distL="1270" distR="635" simplePos="0" locked="0" layoutInCell="1" allowOverlap="1" relativeHeight="16">
+              <wp:anchor allowOverlap="1" behindDoc="0" distB="635" distT="1270" distL="1270" distR="635" hidden="0" layoutInCell="1" locked="0" relativeHeight="0" simplePos="0">
                 <wp:simplePos x="0" y="0"/>
                 <wp:positionH relativeFrom="column">
-                  <wp:posOffset>9430385</wp:posOffset>
+                  <wp:posOffset>9424670</wp:posOffset>
                 </wp:positionH>
                 <wp:positionV relativeFrom="paragraph">
-                  <wp:posOffset>813435</wp:posOffset>
+                  <wp:posOffset>801370</wp:posOffset>
                 </wp:positionV>
-                <wp:extent cx="192405" cy="192405"/>
-                <wp:effectExtent l="1270" t="1270" r="635" b="635"/>
+                <wp:extent cx="201930" cy="201930"/>
+                <wp:effectExtent b="0" l="0" r="0" t="0"/>
                 <wp:wrapNone/>
-                <wp:docPr id="14" name="Shape 14"/>
-                <a:graphic xmlns:a="http://schemas.openxmlformats.org/drawingml/2006/main">
+                <wp:docPr id="34" name=""/>
+                <a:graphic>
                   <a:graphicData uri="http://schemas.microsoft.com/office/word/2010/wordprocessingShape">
                     <wps:wsp>
                       <wps:cNvSpPr/>
+                      <wps:cNvPr id="14" name="Shape 14"/>
                       <wps:spPr>
                         <a:xfrm>
-                          <a:off x="0" y="0"/>
+                          <a:off x="5249880" y="3683880"/>
                           <a:ext cx="192240" cy="192240"/>
                         </a:xfrm>
                         <a:prstGeom prst="ellipse">
                           <a:avLst/>
                         </a:prstGeom>
                         <a:solidFill>
-                          <a:srgbClr val="729fcf"/>
+                          <a:srgbClr val="729FCF"/>
                         </a:solidFill>
-                        <a:ln w="0">
+                        <a:ln cap="flat" cmpd="sng" w="9525">
                           <a:solidFill>
-                            <a:srgbClr val="3465a4"/>
+                            <a:srgbClr val="3465A4"/>
                           </a:solidFill>
+                          <a:prstDash val="solid"/>
+                          <a:round/>
+                          <a:headEnd len="sm" w="sm" type="none"/>
+                          <a:tailEnd len="sm" w="sm" type="none"/>
                         </a:ln>
                       </wps:spPr>
-                      <wps:style>
-                        <a:lnRef idx="0"/>
-                        <a:fillRef idx="0"/>
-                        <a:effectRef idx="0"/>
-                        <a:fontRef idx="minor"/>
-                      </wps:style>
-                      <wps:bodyPr/>
+                      <wps:txbx>
+                        <w:txbxContent>
+                          <w:p>
+                            <w:pPr>
+                              <w:spacing w:after="0" w:before="0" w:line="240"/>
+                              <w:ind w:left="0" w:right="0" w:firstLine="0"/>
+                              <w:jc w:val="left"/>
+                              <w:textDirection w:val="btLr"/>
+                            </w:pPr>
+                          </w:p>
+                        </w:txbxContent>
+                      </wps:txbx>
+                      <wps:bodyPr anchorCtr="0" anchor="ctr" bIns="91425" lIns="91425" spcFirstLastPara="1" rIns="91425" wrap="square" tIns="91425">
+                        <a:noAutofit/>
+                      </wps:bodyPr>
                     </wps:wsp>
                   </a:graphicData>
                 </a:graphic>
@@ -2513,58 +3562,106 @@
             </w:drawing>
           </mc:Choice>
           <mc:Fallback>
-            <w:pict>
-              <v:oval id="shape_0" ID="Shape 14" path="l-2147483648,-2147483643l-2147483628,-2147483627l-2147483648,-2147483643l-2147483626,-2147483625xe" fillcolor="#729fcf" stroked="t" o:allowincell="f" style="position:absolute;margin-left:742.55pt;margin-top:64.05pt;width:15.1pt;height:15.1pt;mso-wrap-style:none;v-text-anchor:middle">
-                <v:fill o:detectmouseclick="t" type="solid" color2="#8d6030"/>
-                <v:stroke color="#3465a4" joinstyle="round" endcap="flat"/>
-                <w10:wrap type="none"/>
-              </v:oval>
-            </w:pict>
+            <w:drawing>
+              <wp:anchor allowOverlap="1" behindDoc="0" distB="635" distT="1270" distL="1270" distR="635" hidden="0" layoutInCell="1" locked="0" relativeHeight="0" simplePos="0">
+                <wp:simplePos x="0" y="0"/>
+                <wp:positionH relativeFrom="column">
+                  <wp:posOffset>9424670</wp:posOffset>
+                </wp:positionH>
+                <wp:positionV relativeFrom="paragraph">
+                  <wp:posOffset>801370</wp:posOffset>
+                </wp:positionV>
+                <wp:extent cx="201930" cy="201930"/>
+                <wp:effectExtent b="0" l="0" r="0" t="0"/>
+                <wp:wrapNone/>
+                <wp:docPr id="34" name="image13.png"/>
+                <a:graphic>
+                  <a:graphicData uri="http://schemas.openxmlformats.org/drawingml/2006/picture">
+                    <pic:pic>
+                      <pic:nvPicPr>
+                        <pic:cNvPr id="0" name="image13.png"/>
+                        <pic:cNvPicPr preferRelativeResize="0"/>
+                      </pic:nvPicPr>
+                      <pic:blipFill>
+                        <a:blip r:embed="rId15"/>
+                        <a:srcRect/>
+                        <a:stretch>
+                          <a:fillRect/>
+                        </a:stretch>
+                      </pic:blipFill>
+                      <pic:spPr>
+                        <a:xfrm>
+                          <a:off x="0" y="0"/>
+                          <a:ext cx="201930" cy="201930"/>
+                        </a:xfrm>
+                        <a:prstGeom prst="rect"/>
+                        <a:ln/>
+                      </pic:spPr>
+                    </pic:pic>
+                  </a:graphicData>
+                </a:graphic>
+              </wp:anchor>
+            </w:drawing>
           </mc:Fallback>
         </mc:AlternateContent>
+      </w:r>
+      <w:r>
         <mc:AlternateContent>
-          <mc:Choice Requires="wps">
+          <mc:Choice Requires="wpg">
             <w:drawing>
-              <wp:anchor behindDoc="0" distT="1270" distB="635" distL="1270" distR="635" simplePos="0" locked="0" layoutInCell="1" allowOverlap="1" relativeHeight="17">
+              <wp:anchor allowOverlap="1" behindDoc="0" distB="635" distT="1270" distL="1270" distR="635" hidden="0" layoutInCell="1" locked="0" relativeHeight="0" simplePos="0">
                 <wp:simplePos x="0" y="0"/>
                 <wp:positionH relativeFrom="column">
-                  <wp:posOffset>9364980</wp:posOffset>
+                  <wp:posOffset>9348470</wp:posOffset>
                 </wp:positionH>
                 <wp:positionV relativeFrom="paragraph">
-                  <wp:posOffset>1537970</wp:posOffset>
+                  <wp:posOffset>1525270</wp:posOffset>
                 </wp:positionV>
-                <wp:extent cx="245745" cy="245745"/>
-                <wp:effectExtent l="1270" t="1270" r="635" b="635"/>
+                <wp:extent cx="255270" cy="255270"/>
+                <wp:effectExtent b="0" l="0" r="0" t="0"/>
                 <wp:wrapNone/>
-                <wp:docPr id="15" name="Shape 15"/>
-                <a:graphic xmlns:a="http://schemas.openxmlformats.org/drawingml/2006/main">
+                <wp:docPr id="25" name=""/>
+                <a:graphic>
                   <a:graphicData uri="http://schemas.microsoft.com/office/word/2010/wordprocessingShape">
                     <wps:wsp>
                       <wps:cNvSpPr/>
+                      <wps:cNvPr id="5" name="Shape 5"/>
                       <wps:spPr>
                         <a:xfrm>
-                          <a:off x="0" y="0"/>
+                          <a:off x="5223060" y="3657060"/>
                           <a:ext cx="245880" cy="245880"/>
                         </a:xfrm>
                         <a:prstGeom prst="ellipse">
                           <a:avLst/>
                         </a:prstGeom>
                         <a:solidFill>
-                          <a:srgbClr val="729fcf"/>
+                          <a:srgbClr val="729FCF"/>
                         </a:solidFill>
-                        <a:ln w="0">
+                        <a:ln cap="flat" cmpd="sng" w="9525">
                           <a:solidFill>
-                            <a:srgbClr val="3465a4"/>
+                            <a:srgbClr val="3465A4"/>
                           </a:solidFill>
+                          <a:prstDash val="solid"/>
+                          <a:round/>
+                          <a:headEnd len="sm" w="sm" type="none"/>
+                          <a:tailEnd len="sm" w="sm" type="none"/>
                         </a:ln>
                       </wps:spPr>
-                      <wps:style>
-                        <a:lnRef idx="0"/>
-                        <a:fillRef idx="0"/>
-                        <a:effectRef idx="0"/>
-                        <a:fontRef idx="minor"/>
-                      </wps:style>
-                      <wps:bodyPr/>
+                      <wps:txbx>
+                        <w:txbxContent>
+                          <w:p>
+                            <w:pPr>
+                              <w:spacing w:after="0" w:before="0" w:line="240"/>
+                              <w:ind w:left="0" w:right="0" w:firstLine="0"/>
+                              <w:jc w:val="left"/>
+                              <w:textDirection w:val="btLr"/>
+                            </w:pPr>
+                          </w:p>
+                        </w:txbxContent>
+                      </wps:txbx>
+                      <wps:bodyPr anchorCtr="0" anchor="ctr" bIns="91425" lIns="91425" spcFirstLastPara="1" rIns="91425" wrap="square" tIns="91425">
+                        <a:noAutofit/>
+                      </wps:bodyPr>
                     </wps:wsp>
                   </a:graphicData>
                 </a:graphic>
@@ -2572,58 +3669,106 @@
             </w:drawing>
           </mc:Choice>
           <mc:Fallback>
-            <w:pict>
-              <v:oval id="shape_0" ID="Shape 15" path="l-2147483648,-2147483643l-2147483628,-2147483627l-2147483648,-2147483643l-2147483626,-2147483625xe" fillcolor="#729fcf" stroked="t" o:allowincell="f" style="position:absolute;margin-left:737.4pt;margin-top:121.1pt;width:19.3pt;height:19.3pt;mso-wrap-style:none;v-text-anchor:middle">
-                <v:fill o:detectmouseclick="t" type="solid" color2="#8d6030"/>
-                <v:stroke color="#3465a4" joinstyle="round" endcap="flat"/>
-                <w10:wrap type="none"/>
-              </v:oval>
-            </w:pict>
+            <w:drawing>
+              <wp:anchor allowOverlap="1" behindDoc="0" distB="635" distT="1270" distL="1270" distR="635" hidden="0" layoutInCell="1" locked="0" relativeHeight="0" simplePos="0">
+                <wp:simplePos x="0" y="0"/>
+                <wp:positionH relativeFrom="column">
+                  <wp:posOffset>9348470</wp:posOffset>
+                </wp:positionH>
+                <wp:positionV relativeFrom="paragraph">
+                  <wp:posOffset>1525270</wp:posOffset>
+                </wp:positionV>
+                <wp:extent cx="255270" cy="255270"/>
+                <wp:effectExtent b="0" l="0" r="0" t="0"/>
+                <wp:wrapNone/>
+                <wp:docPr id="25" name="image4.png"/>
+                <a:graphic>
+                  <a:graphicData uri="http://schemas.openxmlformats.org/drawingml/2006/picture">
+                    <pic:pic>
+                      <pic:nvPicPr>
+                        <pic:cNvPr id="0" name="image4.png"/>
+                        <pic:cNvPicPr preferRelativeResize="0"/>
+                      </pic:nvPicPr>
+                      <pic:blipFill>
+                        <a:blip r:embed="rId15"/>
+                        <a:srcRect/>
+                        <a:stretch>
+                          <a:fillRect/>
+                        </a:stretch>
+                      </pic:blipFill>
+                      <pic:spPr>
+                        <a:xfrm>
+                          <a:off x="0" y="0"/>
+                          <a:ext cx="255270" cy="255270"/>
+                        </a:xfrm>
+                        <a:prstGeom prst="rect"/>
+                        <a:ln/>
+                      </pic:spPr>
+                    </pic:pic>
+                  </a:graphicData>
+                </a:graphic>
+              </wp:anchor>
+            </w:drawing>
           </mc:Fallback>
         </mc:AlternateContent>
+      </w:r>
+      <w:r>
         <mc:AlternateContent>
-          <mc:Choice Requires="wps">
+          <mc:Choice Requires="wpg">
             <w:drawing>
-              <wp:anchor behindDoc="0" distT="1270" distB="635" distL="1270" distR="635" simplePos="0" locked="0" layoutInCell="1" allowOverlap="1" relativeHeight="18">
+              <wp:anchor allowOverlap="1" behindDoc="0" distB="635" distT="1270" distL="1270" distR="635" hidden="0" layoutInCell="1" locked="0" relativeHeight="0" simplePos="0">
                 <wp:simplePos x="0" y="0"/>
                 <wp:positionH relativeFrom="column">
-                  <wp:posOffset>9394825</wp:posOffset>
+                  <wp:posOffset>9386570</wp:posOffset>
                 </wp:positionH>
                 <wp:positionV relativeFrom="paragraph">
-                  <wp:posOffset>2522855</wp:posOffset>
+                  <wp:posOffset>2515870</wp:posOffset>
                 </wp:positionV>
-                <wp:extent cx="201295" cy="201295"/>
-                <wp:effectExtent l="1270" t="1270" r="635" b="635"/>
+                <wp:extent cx="210820" cy="210820"/>
+                <wp:effectExtent b="0" l="0" r="0" t="0"/>
                 <wp:wrapNone/>
-                <wp:docPr id="16" name="Shape 16"/>
-                <a:graphic xmlns:a="http://schemas.openxmlformats.org/drawingml/2006/main">
+                <wp:docPr id="27" name=""/>
+                <a:graphic>
                   <a:graphicData uri="http://schemas.microsoft.com/office/word/2010/wordprocessingShape">
                     <wps:wsp>
                       <wps:cNvSpPr/>
+                      <wps:cNvPr id="7" name="Shape 7"/>
                       <wps:spPr>
                         <a:xfrm>
-                          <a:off x="0" y="0"/>
+                          <a:off x="5245380" y="3679380"/>
                           <a:ext cx="201240" cy="201240"/>
                         </a:xfrm>
                         <a:prstGeom prst="ellipse">
                           <a:avLst/>
                         </a:prstGeom>
                         <a:solidFill>
-                          <a:srgbClr val="729fcf"/>
+                          <a:srgbClr val="729FCF"/>
                         </a:solidFill>
-                        <a:ln w="0">
+                        <a:ln cap="flat" cmpd="sng" w="9525">
                           <a:solidFill>
-                            <a:srgbClr val="3465a4"/>
+                            <a:srgbClr val="3465A4"/>
                           </a:solidFill>
+                          <a:prstDash val="solid"/>
+                          <a:round/>
+                          <a:headEnd len="sm" w="sm" type="none"/>
+                          <a:tailEnd len="sm" w="sm" type="none"/>
                         </a:ln>
                       </wps:spPr>
-                      <wps:style>
-                        <a:lnRef idx="0"/>
-                        <a:fillRef idx="0"/>
-                        <a:effectRef idx="0"/>
-                        <a:fontRef idx="minor"/>
-                      </wps:style>
-                      <wps:bodyPr/>
+                      <wps:txbx>
+                        <w:txbxContent>
+                          <w:p>
+                            <w:pPr>
+                              <w:spacing w:after="0" w:before="0" w:line="240"/>
+                              <w:ind w:left="0" w:right="0" w:firstLine="0"/>
+                              <w:jc w:val="left"/>
+                              <w:textDirection w:val="btLr"/>
+                            </w:pPr>
+                          </w:p>
+                        </w:txbxContent>
+                      </wps:txbx>
+                      <wps:bodyPr anchorCtr="0" anchor="ctr" bIns="91425" lIns="91425" spcFirstLastPara="1" rIns="91425" wrap="square" tIns="91425">
+                        <a:noAutofit/>
+                      </wps:bodyPr>
                     </wps:wsp>
                   </a:graphicData>
                 </a:graphic>
@@ -2631,58 +3776,106 @@
             </w:drawing>
           </mc:Choice>
           <mc:Fallback>
-            <w:pict>
-              <v:oval id="shape_0" ID="Shape 16" path="l-2147483648,-2147483643l-2147483628,-2147483627l-2147483648,-2147483643l-2147483626,-2147483625xe" fillcolor="#729fcf" stroked="t" o:allowincell="f" style="position:absolute;margin-left:739.75pt;margin-top:198.65pt;width:15.8pt;height:15.8pt;mso-wrap-style:none;v-text-anchor:middle">
-                <v:fill o:detectmouseclick="t" type="solid" color2="#8d6030"/>
-                <v:stroke color="#3465a4" joinstyle="round" endcap="flat"/>
-                <w10:wrap type="none"/>
-              </v:oval>
-            </w:pict>
+            <w:drawing>
+              <wp:anchor allowOverlap="1" behindDoc="0" distB="635" distT="1270" distL="1270" distR="635" hidden="0" layoutInCell="1" locked="0" relativeHeight="0" simplePos="0">
+                <wp:simplePos x="0" y="0"/>
+                <wp:positionH relativeFrom="column">
+                  <wp:posOffset>9386570</wp:posOffset>
+                </wp:positionH>
+                <wp:positionV relativeFrom="paragraph">
+                  <wp:posOffset>2515870</wp:posOffset>
+                </wp:positionV>
+                <wp:extent cx="210820" cy="210820"/>
+                <wp:effectExtent b="0" l="0" r="0" t="0"/>
+                <wp:wrapNone/>
+                <wp:docPr id="27" name="image6.png"/>
+                <a:graphic>
+                  <a:graphicData uri="http://schemas.openxmlformats.org/drawingml/2006/picture">
+                    <pic:pic>
+                      <pic:nvPicPr>
+                        <pic:cNvPr id="0" name="image6.png"/>
+                        <pic:cNvPicPr preferRelativeResize="0"/>
+                      </pic:nvPicPr>
+                      <pic:blipFill>
+                        <a:blip r:embed="rId15"/>
+                        <a:srcRect/>
+                        <a:stretch>
+                          <a:fillRect/>
+                        </a:stretch>
+                      </pic:blipFill>
+                      <pic:spPr>
+                        <a:xfrm>
+                          <a:off x="0" y="0"/>
+                          <a:ext cx="210820" cy="210820"/>
+                        </a:xfrm>
+                        <a:prstGeom prst="rect"/>
+                        <a:ln/>
+                      </pic:spPr>
+                    </pic:pic>
+                  </a:graphicData>
+                </a:graphic>
+              </wp:anchor>
+            </w:drawing>
           </mc:Fallback>
         </mc:AlternateContent>
+      </w:r>
+      <w:r>
         <mc:AlternateContent>
-          <mc:Choice Requires="wps">
+          <mc:Choice Requires="wpg">
             <w:drawing>
-              <wp:anchor behindDoc="0" distT="1270" distB="635" distL="1270" distR="635" simplePos="0" locked="0" layoutInCell="1" allowOverlap="1" relativeHeight="19">
+              <wp:anchor allowOverlap="1" behindDoc="0" distB="635" distT="1270" distL="1270" distR="635" hidden="0" layoutInCell="1" locked="0" relativeHeight="0" simplePos="0">
                 <wp:simplePos x="0" y="0"/>
                 <wp:positionH relativeFrom="column">
-                  <wp:posOffset>9315450</wp:posOffset>
+                  <wp:posOffset>9310370</wp:posOffset>
                 </wp:positionH>
                 <wp:positionV relativeFrom="paragraph">
-                  <wp:posOffset>3359785</wp:posOffset>
+                  <wp:posOffset>3354070</wp:posOffset>
                 </wp:positionV>
-                <wp:extent cx="236855" cy="236855"/>
-                <wp:effectExtent l="1270" t="1270" r="635" b="635"/>
+                <wp:extent cx="246380" cy="246380"/>
+                <wp:effectExtent b="0" l="0" r="0" t="0"/>
                 <wp:wrapNone/>
-                <wp:docPr id="17" name="Shape 17"/>
-                <a:graphic xmlns:a="http://schemas.openxmlformats.org/drawingml/2006/main">
+                <wp:docPr id="40" name=""/>
+                <a:graphic>
                   <a:graphicData uri="http://schemas.microsoft.com/office/word/2010/wordprocessingShape">
                     <wps:wsp>
                       <wps:cNvSpPr/>
+                      <wps:cNvPr id="20" name="Shape 20"/>
                       <wps:spPr>
                         <a:xfrm>
-                          <a:off x="0" y="0"/>
+                          <a:off x="5227560" y="3661560"/>
                           <a:ext cx="236880" cy="236880"/>
                         </a:xfrm>
                         <a:prstGeom prst="ellipse">
                           <a:avLst/>
                         </a:prstGeom>
                         <a:solidFill>
-                          <a:srgbClr val="729fcf"/>
+                          <a:srgbClr val="729FCF"/>
                         </a:solidFill>
-                        <a:ln w="0">
+                        <a:ln cap="flat" cmpd="sng" w="9525">
                           <a:solidFill>
-                            <a:srgbClr val="3465a4"/>
+                            <a:srgbClr val="3465A4"/>
                           </a:solidFill>
+                          <a:prstDash val="solid"/>
+                          <a:round/>
+                          <a:headEnd len="sm" w="sm" type="none"/>
+                          <a:tailEnd len="sm" w="sm" type="none"/>
                         </a:ln>
                       </wps:spPr>
-                      <wps:style>
-                        <a:lnRef idx="0"/>
-                        <a:fillRef idx="0"/>
-                        <a:effectRef idx="0"/>
-                        <a:fontRef idx="minor"/>
-                      </wps:style>
-                      <wps:bodyPr/>
+                      <wps:txbx>
+                        <w:txbxContent>
+                          <w:p>
+                            <w:pPr>
+                              <w:spacing w:after="0" w:before="0" w:line="240"/>
+                              <w:ind w:left="0" w:right="0" w:firstLine="0"/>
+                              <w:jc w:val="left"/>
+                              <w:textDirection w:val="btLr"/>
+                            </w:pPr>
+                          </w:p>
+                        </w:txbxContent>
+                      </wps:txbx>
+                      <wps:bodyPr anchorCtr="0" anchor="ctr" bIns="91425" lIns="91425" spcFirstLastPara="1" rIns="91425" wrap="square" tIns="91425">
+                        <a:noAutofit/>
+                      </wps:bodyPr>
                     </wps:wsp>
                   </a:graphicData>
                 </a:graphic>
@@ -2690,58 +3883,106 @@
             </w:drawing>
           </mc:Choice>
           <mc:Fallback>
-            <w:pict>
-              <v:oval id="shape_0" ID="Shape 17" path="l-2147483648,-2147483643l-2147483628,-2147483627l-2147483648,-2147483643l-2147483626,-2147483625xe" fillcolor="#729fcf" stroked="t" o:allowincell="f" style="position:absolute;margin-left:733.5pt;margin-top:264.55pt;width:18.6pt;height:18.6pt;mso-wrap-style:none;v-text-anchor:middle">
-                <v:fill o:detectmouseclick="t" type="solid" color2="#8d6030"/>
-                <v:stroke color="#3465a4" joinstyle="round" endcap="flat"/>
-                <w10:wrap type="none"/>
-              </v:oval>
-            </w:pict>
+            <w:drawing>
+              <wp:anchor allowOverlap="1" behindDoc="0" distB="635" distT="1270" distL="1270" distR="635" hidden="0" layoutInCell="1" locked="0" relativeHeight="0" simplePos="0">
+                <wp:simplePos x="0" y="0"/>
+                <wp:positionH relativeFrom="column">
+                  <wp:posOffset>9310370</wp:posOffset>
+                </wp:positionH>
+                <wp:positionV relativeFrom="paragraph">
+                  <wp:posOffset>3354070</wp:posOffset>
+                </wp:positionV>
+                <wp:extent cx="246380" cy="246380"/>
+                <wp:effectExtent b="0" l="0" r="0" t="0"/>
+                <wp:wrapNone/>
+                <wp:docPr id="40" name="image19.png"/>
+                <a:graphic>
+                  <a:graphicData uri="http://schemas.openxmlformats.org/drawingml/2006/picture">
+                    <pic:pic>
+                      <pic:nvPicPr>
+                        <pic:cNvPr id="0" name="image19.png"/>
+                        <pic:cNvPicPr preferRelativeResize="0"/>
+                      </pic:nvPicPr>
+                      <pic:blipFill>
+                        <a:blip r:embed="rId15"/>
+                        <a:srcRect/>
+                        <a:stretch>
+                          <a:fillRect/>
+                        </a:stretch>
+                      </pic:blipFill>
+                      <pic:spPr>
+                        <a:xfrm>
+                          <a:off x="0" y="0"/>
+                          <a:ext cx="246380" cy="246380"/>
+                        </a:xfrm>
+                        <a:prstGeom prst="rect"/>
+                        <a:ln/>
+                      </pic:spPr>
+                    </pic:pic>
+                  </a:graphicData>
+                </a:graphic>
+              </wp:anchor>
+            </w:drawing>
           </mc:Fallback>
         </mc:AlternateContent>
+      </w:r>
+      <w:r>
         <mc:AlternateContent>
-          <mc:Choice Requires="wps">
+          <mc:Choice Requires="wpg">
             <w:drawing>
-              <wp:anchor behindDoc="0" distT="635" distB="1270" distL="635" distR="1270" simplePos="0" locked="0" layoutInCell="1" allowOverlap="1" relativeHeight="20">
+              <wp:anchor allowOverlap="1" behindDoc="0" distB="1270" distT="635" distL="635" distR="1270" hidden="0" layoutInCell="1" locked="0" relativeHeight="0" simplePos="0">
                 <wp:simplePos x="0" y="0"/>
                 <wp:positionH relativeFrom="column">
-                  <wp:posOffset>9311640</wp:posOffset>
+                  <wp:posOffset>9297035</wp:posOffset>
                 </wp:positionH>
                 <wp:positionV relativeFrom="paragraph">
-                  <wp:posOffset>4169410</wp:posOffset>
+                  <wp:posOffset>4153535</wp:posOffset>
                 </wp:positionV>
-                <wp:extent cx="320040" cy="320040"/>
-                <wp:effectExtent l="635" t="635" r="1270" b="1270"/>
+                <wp:extent cx="329565" cy="329565"/>
+                <wp:effectExtent b="0" l="0" r="0" t="0"/>
                 <wp:wrapNone/>
-                <wp:docPr id="18" name="Shape 18"/>
-                <a:graphic xmlns:a="http://schemas.openxmlformats.org/drawingml/2006/main">
+                <wp:docPr id="35" name=""/>
+                <a:graphic>
                   <a:graphicData uri="http://schemas.microsoft.com/office/word/2010/wordprocessingShape">
                     <wps:wsp>
                       <wps:cNvSpPr/>
+                      <wps:cNvPr id="15" name="Shape 15"/>
                       <wps:spPr>
                         <a:xfrm>
-                          <a:off x="0" y="0"/>
+                          <a:off x="5185980" y="3619980"/>
                           <a:ext cx="320040" cy="320040"/>
                         </a:xfrm>
                         <a:prstGeom prst="ellipse">
                           <a:avLst/>
                         </a:prstGeom>
                         <a:solidFill>
-                          <a:srgbClr val="729fcf"/>
+                          <a:srgbClr val="729FCF"/>
                         </a:solidFill>
-                        <a:ln w="0">
+                        <a:ln cap="flat" cmpd="sng" w="9525">
                           <a:solidFill>
-                            <a:srgbClr val="3465a4"/>
+                            <a:srgbClr val="3465A4"/>
                           </a:solidFill>
+                          <a:prstDash val="solid"/>
+                          <a:round/>
+                          <a:headEnd len="sm" w="sm" type="none"/>
+                          <a:tailEnd len="sm" w="sm" type="none"/>
                         </a:ln>
                       </wps:spPr>
-                      <wps:style>
-                        <a:lnRef idx="0"/>
-                        <a:fillRef idx="0"/>
-                        <a:effectRef idx="0"/>
-                        <a:fontRef idx="minor"/>
-                      </wps:style>
-                      <wps:bodyPr/>
+                      <wps:txbx>
+                        <w:txbxContent>
+                          <w:p>
+                            <w:pPr>
+                              <w:spacing w:after="0" w:before="0" w:line="240"/>
+                              <w:ind w:left="0" w:right="0" w:firstLine="0"/>
+                              <w:jc w:val="left"/>
+                              <w:textDirection w:val="btLr"/>
+                            </w:pPr>
+                          </w:p>
+                        </w:txbxContent>
+                      </wps:txbx>
+                      <wps:bodyPr anchorCtr="0" anchor="ctr" bIns="91425" lIns="91425" spcFirstLastPara="1" rIns="91425" wrap="square" tIns="91425">
+                        <a:noAutofit/>
+                      </wps:bodyPr>
                     </wps:wsp>
                   </a:graphicData>
                 </a:graphic>
@@ -2749,58 +3990,106 @@
             </w:drawing>
           </mc:Choice>
           <mc:Fallback>
-            <w:pict>
-              <v:oval id="shape_0" ID="Shape 18" path="l-2147483648,-2147483643l-2147483628,-2147483627l-2147483648,-2147483643l-2147483626,-2147483625xe" fillcolor="#729fcf" stroked="t" o:allowincell="f" style="position:absolute;margin-left:733.2pt;margin-top:328.3pt;width:25.15pt;height:25.15pt;mso-wrap-style:none;v-text-anchor:middle">
-                <v:fill o:detectmouseclick="t" type="solid" color2="#8d6030"/>
-                <v:stroke color="#3465a4" joinstyle="round" endcap="flat"/>
-                <w10:wrap type="none"/>
-              </v:oval>
-            </w:pict>
+            <w:drawing>
+              <wp:anchor allowOverlap="1" behindDoc="0" distB="1270" distT="635" distL="635" distR="1270" hidden="0" layoutInCell="1" locked="0" relativeHeight="0" simplePos="0">
+                <wp:simplePos x="0" y="0"/>
+                <wp:positionH relativeFrom="column">
+                  <wp:posOffset>9297035</wp:posOffset>
+                </wp:positionH>
+                <wp:positionV relativeFrom="paragraph">
+                  <wp:posOffset>4153535</wp:posOffset>
+                </wp:positionV>
+                <wp:extent cx="329565" cy="329565"/>
+                <wp:effectExtent b="0" l="0" r="0" t="0"/>
+                <wp:wrapNone/>
+                <wp:docPr id="35" name="image14.png"/>
+                <a:graphic>
+                  <a:graphicData uri="http://schemas.openxmlformats.org/drawingml/2006/picture">
+                    <pic:pic>
+                      <pic:nvPicPr>
+                        <pic:cNvPr id="0" name="image14.png"/>
+                        <pic:cNvPicPr preferRelativeResize="0"/>
+                      </pic:nvPicPr>
+                      <pic:blipFill>
+                        <a:blip r:embed="rId15"/>
+                        <a:srcRect/>
+                        <a:stretch>
+                          <a:fillRect/>
+                        </a:stretch>
+                      </pic:blipFill>
+                      <pic:spPr>
+                        <a:xfrm>
+                          <a:off x="0" y="0"/>
+                          <a:ext cx="329565" cy="329565"/>
+                        </a:xfrm>
+                        <a:prstGeom prst="rect"/>
+                        <a:ln/>
+                      </pic:spPr>
+                    </pic:pic>
+                  </a:graphicData>
+                </a:graphic>
+              </wp:anchor>
+            </w:drawing>
           </mc:Fallback>
         </mc:AlternateContent>
+      </w:r>
+      <w:r>
         <mc:AlternateContent>
-          <mc:Choice Requires="wps">
+          <mc:Choice Requires="wpg">
             <w:drawing>
-              <wp:anchor behindDoc="0" distT="635" distB="1270" distL="1270" distR="635" simplePos="0" locked="0" layoutInCell="1" allowOverlap="1" relativeHeight="21">
+              <wp:anchor allowOverlap="1" behindDoc="0" distB="1270" distT="635" distL="1270" distR="635" hidden="0" layoutInCell="1" locked="0" relativeHeight="0" simplePos="0">
                 <wp:simplePos x="0" y="0"/>
                 <wp:positionH relativeFrom="column">
-                  <wp:posOffset>9368155</wp:posOffset>
+                  <wp:posOffset>9361170</wp:posOffset>
                 </wp:positionH>
                 <wp:positionV relativeFrom="paragraph">
-                  <wp:posOffset>4914265</wp:posOffset>
+                  <wp:posOffset>4902835</wp:posOffset>
                 </wp:positionV>
-                <wp:extent cx="227965" cy="248920"/>
-                <wp:effectExtent l="1270" t="635" r="635" b="1270"/>
+                <wp:extent cx="237490" cy="258445"/>
+                <wp:effectExtent b="0" l="0" r="0" t="0"/>
                 <wp:wrapNone/>
-                <wp:docPr id="19" name="Shape 19"/>
-                <a:graphic xmlns:a="http://schemas.openxmlformats.org/drawingml/2006/main">
+                <wp:docPr id="24" name=""/>
+                <a:graphic>
                   <a:graphicData uri="http://schemas.microsoft.com/office/word/2010/wordprocessingShape">
                     <wps:wsp>
                       <wps:cNvSpPr/>
+                      <wps:cNvPr id="4" name="Shape 4"/>
                       <wps:spPr>
                         <a:xfrm>
-                          <a:off x="0" y="0"/>
+                          <a:off x="5232060" y="3655620"/>
                           <a:ext cx="227880" cy="248760"/>
                         </a:xfrm>
                         <a:prstGeom prst="ellipse">
                           <a:avLst/>
                         </a:prstGeom>
                         <a:solidFill>
-                          <a:srgbClr val="729fcf"/>
+                          <a:srgbClr val="729FCF"/>
                         </a:solidFill>
-                        <a:ln w="0">
+                        <a:ln cap="flat" cmpd="sng" w="9525">
                           <a:solidFill>
-                            <a:srgbClr val="3465a4"/>
+                            <a:srgbClr val="3465A4"/>
                           </a:solidFill>
+                          <a:prstDash val="solid"/>
+                          <a:round/>
+                          <a:headEnd len="sm" w="sm" type="none"/>
+                          <a:tailEnd len="sm" w="sm" type="none"/>
                         </a:ln>
                       </wps:spPr>
-                      <wps:style>
-                        <a:lnRef idx="0"/>
-                        <a:fillRef idx="0"/>
-                        <a:effectRef idx="0"/>
-                        <a:fontRef idx="minor"/>
-                      </wps:style>
-                      <wps:bodyPr/>
+                      <wps:txbx>
+                        <w:txbxContent>
+                          <w:p>
+                            <w:pPr>
+                              <w:spacing w:after="0" w:before="0" w:line="240"/>
+                              <w:ind w:left="0" w:right="0" w:firstLine="0"/>
+                              <w:jc w:val="left"/>
+                              <w:textDirection w:val="btLr"/>
+                            </w:pPr>
+                          </w:p>
+                        </w:txbxContent>
+                      </wps:txbx>
+                      <wps:bodyPr anchorCtr="0" anchor="ctr" bIns="91425" lIns="91425" spcFirstLastPara="1" rIns="91425" wrap="square" tIns="91425">
+                        <a:noAutofit/>
+                      </wps:bodyPr>
                     </wps:wsp>
                   </a:graphicData>
                 </a:graphic>
@@ -2808,58 +4097,106 @@
             </w:drawing>
           </mc:Choice>
           <mc:Fallback>
-            <w:pict>
-              <v:oval id="shape_0" ID="Shape 19" path="l-2147483648,-2147483643l-2147483628,-2147483627l-2147483648,-2147483643l-2147483626,-2147483625xe" fillcolor="#729fcf" stroked="t" o:allowincell="f" style="position:absolute;margin-left:737.65pt;margin-top:386.95pt;width:17.9pt;height:19.55pt;mso-wrap-style:none;v-text-anchor:middle">
-                <v:fill o:detectmouseclick="t" type="solid" color2="#8d6030"/>
-                <v:stroke color="#3465a4" joinstyle="round" endcap="flat"/>
-                <w10:wrap type="none"/>
-              </v:oval>
-            </w:pict>
+            <w:drawing>
+              <wp:anchor allowOverlap="1" behindDoc="0" distB="1270" distT="635" distL="1270" distR="635" hidden="0" layoutInCell="1" locked="0" relativeHeight="0" simplePos="0">
+                <wp:simplePos x="0" y="0"/>
+                <wp:positionH relativeFrom="column">
+                  <wp:posOffset>9361170</wp:posOffset>
+                </wp:positionH>
+                <wp:positionV relativeFrom="paragraph">
+                  <wp:posOffset>4902835</wp:posOffset>
+                </wp:positionV>
+                <wp:extent cx="237490" cy="258445"/>
+                <wp:effectExtent b="0" l="0" r="0" t="0"/>
+                <wp:wrapNone/>
+                <wp:docPr id="24" name="image3.png"/>
+                <a:graphic>
+                  <a:graphicData uri="http://schemas.openxmlformats.org/drawingml/2006/picture">
+                    <pic:pic>
+                      <pic:nvPicPr>
+                        <pic:cNvPr id="0" name="image3.png"/>
+                        <pic:cNvPicPr preferRelativeResize="0"/>
+                      </pic:nvPicPr>
+                      <pic:blipFill>
+                        <a:blip r:embed="rId15"/>
+                        <a:srcRect/>
+                        <a:stretch>
+                          <a:fillRect/>
+                        </a:stretch>
+                      </pic:blipFill>
+                      <pic:spPr>
+                        <a:xfrm>
+                          <a:off x="0" y="0"/>
+                          <a:ext cx="237490" cy="258445"/>
+                        </a:xfrm>
+                        <a:prstGeom prst="rect"/>
+                        <a:ln/>
+                      </pic:spPr>
+                    </pic:pic>
+                  </a:graphicData>
+                </a:graphic>
+              </wp:anchor>
+            </w:drawing>
           </mc:Fallback>
         </mc:AlternateContent>
+      </w:r>
+      <w:r>
         <mc:AlternateContent>
-          <mc:Choice Requires="wps">
+          <mc:Choice Requires="wpg">
             <w:drawing>
-              <wp:anchor behindDoc="0" distT="635" distB="1270" distL="635" distR="1270" simplePos="0" locked="0" layoutInCell="1" allowOverlap="1" relativeHeight="22">
+              <wp:anchor allowOverlap="1" behindDoc="0" distB="1270" distT="635" distL="635" distR="1270" hidden="0" layoutInCell="1" locked="0" relativeHeight="0" simplePos="0">
                 <wp:simplePos x="0" y="0"/>
                 <wp:positionH relativeFrom="column">
-                  <wp:posOffset>6333490</wp:posOffset>
+                  <wp:posOffset>6325235</wp:posOffset>
                 </wp:positionH>
                 <wp:positionV relativeFrom="paragraph">
-                  <wp:posOffset>4121150</wp:posOffset>
+                  <wp:posOffset>4115435</wp:posOffset>
                 </wp:positionV>
-                <wp:extent cx="227330" cy="227330"/>
-                <wp:effectExtent l="635" t="635" r="1270" b="1270"/>
+                <wp:extent cx="236855" cy="236855"/>
+                <wp:effectExtent b="0" l="0" r="0" t="0"/>
                 <wp:wrapNone/>
-                <wp:docPr id="20" name="Shape 20"/>
-                <a:graphic xmlns:a="http://schemas.openxmlformats.org/drawingml/2006/main">
+                <wp:docPr id="41" name=""/>
+                <a:graphic>
                   <a:graphicData uri="http://schemas.microsoft.com/office/word/2010/wordprocessingShape">
                     <wps:wsp>
                       <wps:cNvSpPr/>
+                      <wps:cNvPr id="21" name="Shape 21"/>
                       <wps:spPr>
                         <a:xfrm>
-                          <a:off x="0" y="0"/>
+                          <a:off x="5232420" y="3666420"/>
                           <a:ext cx="227160" cy="227160"/>
                         </a:xfrm>
                         <a:prstGeom prst="ellipse">
                           <a:avLst/>
                         </a:prstGeom>
                         <a:solidFill>
-                          <a:srgbClr val="729fcf"/>
+                          <a:srgbClr val="729FCF"/>
                         </a:solidFill>
-                        <a:ln w="0">
+                        <a:ln cap="flat" cmpd="sng" w="9525">
                           <a:solidFill>
-                            <a:srgbClr val="3465a4"/>
+                            <a:srgbClr val="3465A4"/>
                           </a:solidFill>
+                          <a:prstDash val="solid"/>
+                          <a:round/>
+                          <a:headEnd len="sm" w="sm" type="none"/>
+                          <a:tailEnd len="sm" w="sm" type="none"/>
                         </a:ln>
                       </wps:spPr>
-                      <wps:style>
-                        <a:lnRef idx="0"/>
-                        <a:fillRef idx="0"/>
-                        <a:effectRef idx="0"/>
-                        <a:fontRef idx="minor"/>
-                      </wps:style>
-                      <wps:bodyPr/>
+                      <wps:txbx>
+                        <w:txbxContent>
+                          <w:p>
+                            <w:pPr>
+                              <w:spacing w:after="0" w:before="0" w:line="240"/>
+                              <w:ind w:left="0" w:right="0" w:firstLine="0"/>
+                              <w:jc w:val="left"/>
+                              <w:textDirection w:val="btLr"/>
+                            </w:pPr>
+                          </w:p>
+                        </w:txbxContent>
+                      </wps:txbx>
+                      <wps:bodyPr anchorCtr="0" anchor="ctr" bIns="91425" lIns="91425" spcFirstLastPara="1" rIns="91425" wrap="square" tIns="91425">
+                        <a:noAutofit/>
+                      </wps:bodyPr>
                     </wps:wsp>
                   </a:graphicData>
                 </a:graphic>
@@ -2867,58 +4204,52 @@
             </w:drawing>
           </mc:Choice>
           <mc:Fallback>
-            <w:pict>
-              <v:oval id="shape_0" ID="Shape 20" path="l-2147483648,-2147483643l-2147483628,-2147483627l-2147483648,-2147483643l-2147483626,-2147483625xe" fillcolor="#729fcf" stroked="t" o:allowincell="f" style="position:absolute;margin-left:498.7pt;margin-top:324.5pt;width:17.85pt;height:17.85pt;mso-wrap-style:none;v-text-anchor:middle">
-                <v:fill o:detectmouseclick="t" type="solid" color2="#8d6030"/>
-                <v:stroke color="#3465a4" joinstyle="round" endcap="flat"/>
-                <w10:wrap type="none"/>
-              </v:oval>
-            </w:pict>
+            <w:drawing>
+              <wp:anchor allowOverlap="1" behindDoc="0" distB="1270" distT="635" distL="635" distR="1270" hidden="0" layoutInCell="1" locked="0" relativeHeight="0" simplePos="0">
+                <wp:simplePos x="0" y="0"/>
+                <wp:positionH relativeFrom="column">
+                  <wp:posOffset>6325235</wp:posOffset>
+                </wp:positionH>
+                <wp:positionV relativeFrom="paragraph">
+                  <wp:posOffset>4115435</wp:posOffset>
+                </wp:positionV>
+                <wp:extent cx="236855" cy="236855"/>
+                <wp:effectExtent b="0" l="0" r="0" t="0"/>
+                <wp:wrapNone/>
+                <wp:docPr id="41" name="image20.png"/>
+                <a:graphic>
+                  <a:graphicData uri="http://schemas.openxmlformats.org/drawingml/2006/picture">
+                    <pic:pic>
+                      <pic:nvPicPr>
+                        <pic:cNvPr id="0" name="image20.png"/>
+                        <pic:cNvPicPr preferRelativeResize="0"/>
+                      </pic:nvPicPr>
+                      <pic:blipFill>
+                        <a:blip r:embed="rId15"/>
+                        <a:srcRect/>
+                        <a:stretch>
+                          <a:fillRect/>
+                        </a:stretch>
+                      </pic:blipFill>
+                      <pic:spPr>
+                        <a:xfrm>
+                          <a:off x="0" y="0"/>
+                          <a:ext cx="236855" cy="236855"/>
+                        </a:xfrm>
+                        <a:prstGeom prst="rect"/>
+                        <a:ln/>
+                      </pic:spPr>
+                    </pic:pic>
+                  </a:graphicData>
+                </a:graphic>
+              </wp:anchor>
+            </w:drawing>
           </mc:Fallback>
         </mc:AlternateContent>
-        <w:drawing>
-          <wp:inline distT="0" distB="0" distL="0" distR="0">
-            <wp:extent cx="9947275" cy="5634990"/>
-            <wp:effectExtent l="0" t="0" r="0" b="0"/>
-            <wp:docPr id="21" name="Picture 1" descr="A diagram with text and images&#10;&#10;Description automatically generated with medium confidence"/>
-            <wp:cNvGraphicFramePr>
-              <a:graphicFrameLocks xmlns:a="http://schemas.openxmlformats.org/drawingml/2006/main" noChangeAspect="1"/>
-            </wp:cNvGraphicFramePr>
-            <a:graphic xmlns:a="http://schemas.openxmlformats.org/drawingml/2006/main">
-              <a:graphicData uri="http://schemas.openxmlformats.org/drawingml/2006/picture">
-                <pic:pic xmlns:pic="http://schemas.openxmlformats.org/drawingml/2006/picture">
-                  <pic:nvPicPr>
-                    <pic:cNvPr id="21" name="Picture 1" descr="A diagram with text and images&#10;&#10;Description automatically generated with medium confidence"/>
-                    <pic:cNvPicPr>
-                      <a:picLocks noChangeAspect="1" noChangeArrowheads="1"/>
-                    </pic:cNvPicPr>
-                  </pic:nvPicPr>
-                  <pic:blipFill>
-                    <a:blip r:embed="rId2"/>
-                    <a:stretch>
-                      <a:fillRect/>
-                    </a:stretch>
-                  </pic:blipFill>
-                  <pic:spPr bwMode="auto">
-                    <a:xfrm>
-                      <a:off x="0" y="0"/>
-                      <a:ext cx="9947275" cy="5634990"/>
-                    </a:xfrm>
-                    <a:prstGeom prst="rect">
-                      <a:avLst/>
-                    </a:prstGeom>
-                    <a:noFill/>
-                  </pic:spPr>
-                </pic:pic>
-              </a:graphicData>
-            </a:graphic>
-          </wp:inline>
-        </w:drawing>
       </w:r>
     </w:p>
     <w:p>
       <w:pPr>
-        <w:pStyle w:val="Normal"/>
         <w:rPr>
           <w:sz w:val="22"/>
           <w:szCs w:val="22"/>
@@ -2926,40 +4257,32 @@
       </w:pPr>
       <w:r>
         <w:rPr>
-          <w:sz w:val="22"/>
-          <w:szCs w:val="22"/>
+          <w:rtl w:val="0"/>
         </w:rPr>
       </w:r>
     </w:p>
     <w:sectPr>
-      <w:type w:val="nextPage"/>
-      <w:pgSz w:orient="landscape" w:w="16838" w:h="11906"/>
-      <w:pgMar w:left="357" w:right="816" w:gutter="0" w:header="0" w:top="357" w:footer="0" w:bottom="369"/>
-      <w:pgNumType w:fmt="decimal"/>
-      <w:formProt w:val="false"/>
-      <w:textDirection w:val="lrTb"/>
-      <w:docGrid w:type="default" w:linePitch="360" w:charSpace="0"/>
+      <w:pgSz w:h="11906" w:w="16838" w:orient="landscape"/>
+      <w:pgMar w:bottom="369" w:top="357" w:left="357" w:right="816" w:header="0" w:footer="0"/>
+      <w:pgNumType w:start="1"/>
     </w:sectPr>
   </w:body>
 </w:document>
 </file>
 
 <file path=word/numbering.xml><?xml version="1.0" encoding="utf-8"?>
-<w:numbering xmlns:w="http://schemas.openxmlformats.org/wordprocessingml/2006/main" xmlns:o="urn:schemas-microsoft-com:office:office" xmlns:r="http://schemas.openxmlformats.org/officeDocument/2006/relationships" xmlns:v="urn:schemas-microsoft-com:vml" xmlns:mc="http://schemas.openxmlformats.org/markup-compatibility/2006" xmlns:w14="http://schemas.microsoft.com/office/word/2010/wordml" mc:Ignorable="w14">
+<w:numbering xmlns:mc="http://schemas.openxmlformats.org/markup-compatibility/2006" xmlns:o="urn:schemas-microsoft-com:office:office" xmlns:r="http://schemas.openxmlformats.org/officeDocument/2006/relationships" xmlns:m="http://schemas.openxmlformats.org/officeDocument/2006/math" xmlns:v="urn:schemas-microsoft-com:vml" xmlns:wp="http://schemas.openxmlformats.org/drawingml/2006/wordprocessingDrawing" xmlns:w10="urn:schemas-microsoft-com:office:word" xmlns:w="http://schemas.openxmlformats.org/wordprocessingml/2006/main" xmlns:wne="http://schemas.microsoft.com/office/word/2006/wordml" xmlns:sl="http://schemas.openxmlformats.org/schemaLibrary/2006/main" xmlns:a="http://schemas.openxmlformats.org/drawingml/2006/main" xmlns:pic="http://schemas.openxmlformats.org/drawingml/2006/picture" xmlns:c="http://schemas.openxmlformats.org/drawingml/2006/chart" xmlns:lc="http://schemas.openxmlformats.org/drawingml/2006/lockedCanvas" xmlns:dgm="http://schemas.openxmlformats.org/drawingml/2006/diagram" xmlns:wps="http://schemas.microsoft.com/office/word/2010/wordprocessingShape" xmlns:wpg="http://schemas.microsoft.com/office/word/2010/wordprocessingGroup" xmlns:w14="http://schemas.microsoft.com/office/word/2010/wordml" xmlns:w15="http://schemas.microsoft.com/office/word/2012/wordml" xmlns:w16="http://schemas.microsoft.com/office/word/2018/wordml" xmlns:w16cex="http://schemas.microsoft.com/office/word/2018/wordml/cex" xmlns:w16cid="http://schemas.microsoft.com/office/word/2016/wordml/cid" xmlns="http://schemas.microsoft.com/office/tasks/2019/documenttasks" xmlns:cr="http://schemas.microsoft.com/office/comments/2020/reactions">
   <w:abstractNum w:abstractNumId="1">
     <w:lvl w:ilvl="0">
       <w:start w:val="1"/>
       <w:numFmt w:val="bullet"/>
-      <w:lvlText w:val=""/>
+      <w:lvlText w:val="●"/>
       <w:lvlJc w:val="left"/>
       <w:pPr>
-        <w:tabs>
-          <w:tab w:val="num" w:pos="0"/>
-        </w:tabs>
         <w:ind w:left="720" w:hanging="360"/>
       </w:pPr>
       <w:rPr>
-        <w:rFonts w:ascii="Symbol" w:hAnsi="Symbol" w:cs="Symbol" w:hint="default"/>
+        <w:rFonts w:ascii="Noto Sans Symbols" w:cs="Noto Sans Symbols" w:eastAsia="Noto Sans Symbols" w:hAnsi="Noto Sans Symbols"/>
       </w:rPr>
     </w:lvl>
     <w:lvl w:ilvl="1">
@@ -2968,43 +4291,34 @@
       <w:lvlText w:val="o"/>
       <w:lvlJc w:val="left"/>
       <w:pPr>
-        <w:tabs>
-          <w:tab w:val="num" w:pos="0"/>
-        </w:tabs>
         <w:ind w:left="1440" w:hanging="360"/>
       </w:pPr>
       <w:rPr>
-        <w:rFonts w:ascii="Courier New" w:hAnsi="Courier New" w:cs="Courier New" w:hint="default"/>
+        <w:rFonts w:ascii="Courier New" w:cs="Courier New" w:eastAsia="Courier New" w:hAnsi="Courier New"/>
       </w:rPr>
     </w:lvl>
     <w:lvl w:ilvl="2">
       <w:start w:val="1"/>
       <w:numFmt w:val="bullet"/>
-      <w:lvlText w:val=""/>
+      <w:lvlText w:val="▪"/>
       <w:lvlJc w:val="left"/>
       <w:pPr>
-        <w:tabs>
-          <w:tab w:val="num" w:pos="0"/>
-        </w:tabs>
         <w:ind w:left="2160" w:hanging="360"/>
       </w:pPr>
       <w:rPr>
-        <w:rFonts w:ascii="Wingdings" w:hAnsi="Wingdings" w:cs="Wingdings" w:hint="default"/>
+        <w:rFonts w:ascii="Noto Sans Symbols" w:cs="Noto Sans Symbols" w:eastAsia="Noto Sans Symbols" w:hAnsi="Noto Sans Symbols"/>
       </w:rPr>
     </w:lvl>
     <w:lvl w:ilvl="3">
       <w:start w:val="1"/>
       <w:numFmt w:val="bullet"/>
-      <w:lvlText w:val=""/>
+      <w:lvlText w:val="●"/>
       <w:lvlJc w:val="left"/>
       <w:pPr>
-        <w:tabs>
-          <w:tab w:val="num" w:pos="0"/>
-        </w:tabs>
         <w:ind w:left="2880" w:hanging="360"/>
       </w:pPr>
       <w:rPr>
-        <w:rFonts w:ascii="Symbol" w:hAnsi="Symbol" w:cs="Symbol" w:hint="default"/>
+        <w:rFonts w:ascii="Noto Sans Symbols" w:cs="Noto Sans Symbols" w:eastAsia="Noto Sans Symbols" w:hAnsi="Noto Sans Symbols"/>
       </w:rPr>
     </w:lvl>
     <w:lvl w:ilvl="4">
@@ -3013,43 +4327,34 @@
       <w:lvlText w:val="o"/>
       <w:lvlJc w:val="left"/>
       <w:pPr>
-        <w:tabs>
-          <w:tab w:val="num" w:pos="0"/>
-        </w:tabs>
         <w:ind w:left="3600" w:hanging="360"/>
       </w:pPr>
       <w:rPr>
-        <w:rFonts w:ascii="Courier New" w:hAnsi="Courier New" w:cs="Courier New" w:hint="default"/>
+        <w:rFonts w:ascii="Courier New" w:cs="Courier New" w:eastAsia="Courier New" w:hAnsi="Courier New"/>
       </w:rPr>
     </w:lvl>
     <w:lvl w:ilvl="5">
       <w:start w:val="1"/>
       <w:numFmt w:val="bullet"/>
-      <w:lvlText w:val=""/>
+      <w:lvlText w:val="▪"/>
       <w:lvlJc w:val="left"/>
       <w:pPr>
-        <w:tabs>
-          <w:tab w:val="num" w:pos="0"/>
-        </w:tabs>
         <w:ind w:left="4320" w:hanging="360"/>
       </w:pPr>
       <w:rPr>
-        <w:rFonts w:ascii="Wingdings" w:hAnsi="Wingdings" w:cs="Wingdings" w:hint="default"/>
+        <w:rFonts w:ascii="Noto Sans Symbols" w:cs="Noto Sans Symbols" w:eastAsia="Noto Sans Symbols" w:hAnsi="Noto Sans Symbols"/>
       </w:rPr>
     </w:lvl>
     <w:lvl w:ilvl="6">
       <w:start w:val="1"/>
       <w:numFmt w:val="bullet"/>
-      <w:lvlText w:val=""/>
+      <w:lvlText w:val="●"/>
       <w:lvlJc w:val="left"/>
       <w:pPr>
-        <w:tabs>
-          <w:tab w:val="num" w:pos="0"/>
-        </w:tabs>
         <w:ind w:left="5040" w:hanging="360"/>
       </w:pPr>
       <w:rPr>
-        <w:rFonts w:ascii="Symbol" w:hAnsi="Symbol" w:cs="Symbol" w:hint="default"/>
+        <w:rFonts w:ascii="Noto Sans Symbols" w:cs="Noto Sans Symbols" w:eastAsia="Noto Sans Symbols" w:hAnsi="Noto Sans Symbols"/>
       </w:rPr>
     </w:lvl>
     <w:lvl w:ilvl="7">
@@ -3058,574 +4363,170 @@
       <w:lvlText w:val="o"/>
       <w:lvlJc w:val="left"/>
       <w:pPr>
-        <w:tabs>
-          <w:tab w:val="num" w:pos="0"/>
-        </w:tabs>
         <w:ind w:left="5760" w:hanging="360"/>
       </w:pPr>
       <w:rPr>
-        <w:rFonts w:ascii="Courier New" w:hAnsi="Courier New" w:cs="Courier New" w:hint="default"/>
+        <w:rFonts w:ascii="Courier New" w:cs="Courier New" w:eastAsia="Courier New" w:hAnsi="Courier New"/>
       </w:rPr>
     </w:lvl>
     <w:lvl w:ilvl="8">
       <w:start w:val="1"/>
       <w:numFmt w:val="bullet"/>
-      <w:lvlText w:val=""/>
+      <w:lvlText w:val="▪"/>
       <w:lvlJc w:val="left"/>
       <w:pPr>
-        <w:tabs>
-          <w:tab w:val="num" w:pos="0"/>
-        </w:tabs>
         <w:ind w:left="6480" w:hanging="360"/>
       </w:pPr>
       <w:rPr>
-        <w:rFonts w:ascii="Wingdings" w:hAnsi="Wingdings" w:cs="Wingdings" w:hint="default"/>
+        <w:rFonts w:ascii="Noto Sans Symbols" w:cs="Noto Sans Symbols" w:eastAsia="Noto Sans Symbols" w:hAnsi="Noto Sans Symbols"/>
       </w:rPr>
-    </w:lvl>
-  </w:abstractNum>
-  <w:abstractNum w:abstractNumId="2">
-    <w:lvl w:ilvl="0">
-      <w:start w:val="1"/>
-      <w:numFmt w:val="none"/>
-      <w:suff w:val="nothing"/>
-      <w:lvlText w:val=""/>
-      <w:lvlJc w:val="left"/>
-      <w:pPr>
-        <w:tabs>
-          <w:tab w:val="num" w:pos="0"/>
-        </w:tabs>
-        <w:ind w:left="0" w:hanging="0"/>
-      </w:pPr>
-    </w:lvl>
-    <w:lvl w:ilvl="1">
-      <w:start w:val="1"/>
-      <w:numFmt w:val="none"/>
-      <w:suff w:val="nothing"/>
-      <w:lvlText w:val=""/>
-      <w:lvlJc w:val="left"/>
-      <w:pPr>
-        <w:tabs>
-          <w:tab w:val="num" w:pos="0"/>
-        </w:tabs>
-        <w:ind w:left="0" w:hanging="0"/>
-      </w:pPr>
-    </w:lvl>
-    <w:lvl w:ilvl="2">
-      <w:start w:val="1"/>
-      <w:numFmt w:val="none"/>
-      <w:suff w:val="nothing"/>
-      <w:lvlText w:val=""/>
-      <w:lvlJc w:val="left"/>
-      <w:pPr>
-        <w:tabs>
-          <w:tab w:val="num" w:pos="0"/>
-        </w:tabs>
-        <w:ind w:left="0" w:hanging="0"/>
-      </w:pPr>
-    </w:lvl>
-    <w:lvl w:ilvl="3">
-      <w:start w:val="1"/>
-      <w:numFmt w:val="none"/>
-      <w:suff w:val="nothing"/>
-      <w:lvlText w:val=""/>
-      <w:lvlJc w:val="left"/>
-      <w:pPr>
-        <w:tabs>
-          <w:tab w:val="num" w:pos="0"/>
-        </w:tabs>
-        <w:ind w:left="0" w:hanging="0"/>
-      </w:pPr>
-    </w:lvl>
-    <w:lvl w:ilvl="4">
-      <w:start w:val="1"/>
-      <w:numFmt w:val="none"/>
-      <w:suff w:val="nothing"/>
-      <w:lvlText w:val=""/>
-      <w:lvlJc w:val="left"/>
-      <w:pPr>
-        <w:tabs>
-          <w:tab w:val="num" w:pos="0"/>
-        </w:tabs>
-        <w:ind w:left="0" w:hanging="0"/>
-      </w:pPr>
-    </w:lvl>
-    <w:lvl w:ilvl="5">
-      <w:start w:val="1"/>
-      <w:numFmt w:val="none"/>
-      <w:suff w:val="nothing"/>
-      <w:lvlText w:val=""/>
-      <w:lvlJc w:val="left"/>
-      <w:pPr>
-        <w:tabs>
-          <w:tab w:val="num" w:pos="0"/>
-        </w:tabs>
-        <w:ind w:left="0" w:hanging="0"/>
-      </w:pPr>
-    </w:lvl>
-    <w:lvl w:ilvl="6">
-      <w:start w:val="1"/>
-      <w:numFmt w:val="none"/>
-      <w:suff w:val="nothing"/>
-      <w:lvlText w:val=""/>
-      <w:lvlJc w:val="left"/>
-      <w:pPr>
-        <w:tabs>
-          <w:tab w:val="num" w:pos="0"/>
-        </w:tabs>
-        <w:ind w:left="0" w:hanging="0"/>
-      </w:pPr>
-    </w:lvl>
-    <w:lvl w:ilvl="7">
-      <w:start w:val="1"/>
-      <w:numFmt w:val="none"/>
-      <w:suff w:val="nothing"/>
-      <w:lvlText w:val=""/>
-      <w:lvlJc w:val="left"/>
-      <w:pPr>
-        <w:tabs>
-          <w:tab w:val="num" w:pos="0"/>
-        </w:tabs>
-        <w:ind w:left="0" w:hanging="0"/>
-      </w:pPr>
-    </w:lvl>
-    <w:lvl w:ilvl="8">
-      <w:start w:val="1"/>
-      <w:numFmt w:val="none"/>
-      <w:suff w:val="nothing"/>
-      <w:lvlText w:val=""/>
-      <w:lvlJc w:val="left"/>
-      <w:pPr>
-        <w:tabs>
-          <w:tab w:val="num" w:pos="0"/>
-        </w:tabs>
-        <w:ind w:left="0" w:hanging="0"/>
-      </w:pPr>
     </w:lvl>
   </w:abstractNum>
   <w:num w:numId="1">
     <w:abstractNumId w:val="1"/>
   </w:num>
-  <w:num w:numId="2">
-    <w:abstractNumId w:val="2"/>
-  </w:num>
 </w:numbering>
 </file>
 
 <file path=word/styles.xml><?xml version="1.0" encoding="utf-8"?>
-<w:styles xmlns:w="http://schemas.openxmlformats.org/wordprocessingml/2006/main" xmlns:w14="http://schemas.microsoft.com/office/word/2010/wordml" xmlns:mc="http://schemas.openxmlformats.org/markup-compatibility/2006" mc:Ignorable="w14">
+<w:styles xmlns:mc="http://schemas.openxmlformats.org/markup-compatibility/2006" xmlns:o="urn:schemas-microsoft-com:office:office" xmlns:r="http://schemas.openxmlformats.org/officeDocument/2006/relationships" xmlns:m="http://schemas.openxmlformats.org/officeDocument/2006/math" xmlns:v="urn:schemas-microsoft-com:vml" xmlns:wp="http://schemas.openxmlformats.org/drawingml/2006/wordprocessingDrawing" xmlns:w10="urn:schemas-microsoft-com:office:word" xmlns:w="http://schemas.openxmlformats.org/wordprocessingml/2006/main" xmlns:wne="http://schemas.microsoft.com/office/word/2006/wordml" xmlns:sl="http://schemas.openxmlformats.org/schemaLibrary/2006/main" xmlns:a="http://schemas.openxmlformats.org/drawingml/2006/main" xmlns:pic="http://schemas.openxmlformats.org/drawingml/2006/picture" xmlns:c="http://schemas.openxmlformats.org/drawingml/2006/chart" xmlns:lc="http://schemas.openxmlformats.org/drawingml/2006/lockedCanvas" xmlns:dgm="http://schemas.openxmlformats.org/drawingml/2006/diagram" xmlns:wps="http://schemas.microsoft.com/office/word/2010/wordprocessingShape" xmlns:wpg="http://schemas.microsoft.com/office/word/2010/wordprocessingGroup" xmlns:w14="http://schemas.microsoft.com/office/word/2010/wordml" xmlns:w15="http://schemas.microsoft.com/office/word/2012/wordml" xmlns:w16="http://schemas.microsoft.com/office/word/2018/wordml" xmlns:w16cex="http://schemas.microsoft.com/office/word/2018/wordml/cex" xmlns:w16cid="http://schemas.microsoft.com/office/word/2016/wordml/cid" xmlns="http://schemas.microsoft.com/office/tasks/2019/documenttasks" xmlns:cr="http://schemas.microsoft.com/office/comments/2020/reactions">
   <w:docDefaults>
     <w:rPrDefault>
       <w:rPr>
-        <w:rFonts w:ascii="Aptos" w:hAnsi="Aptos" w:eastAsia="Aptos" w:cs="" w:asciiTheme="minorHAnsi" w:cstheme="minorBidi" w:eastAsiaTheme="minorHAnsi" w:hAnsiTheme="minorHAnsi"/>
-        <w:kern w:val="2"/>
+        <w:rFonts w:ascii="Aptos" w:cs="Aptos" w:eastAsia="Aptos" w:hAnsi="Aptos"/>
         <w:sz w:val="24"/>
         <w:szCs w:val="24"/>
-        <w:lang w:val="en-IE" w:eastAsia="en-US" w:bidi="ar-SA"/>
-        <w14:ligatures w14:val="standardContextual"/>
+        <w:lang w:val="en-IE"/>
       </w:rPr>
     </w:rPrDefault>
     <w:pPrDefault>
-      <w:pPr>
-        <w:suppressAutoHyphens w:val="true"/>
-      </w:pPr>
+      <w:pPr/>
     </w:pPrDefault>
   </w:docDefaults>
-  <w:latentStyles w:defLockedState="0" w:defUIPriority="99" w:defSemiHidden="0" w:defUnhideWhenUsed="0" w:defQFormat="0" w:count="376">
-    <w:lsdException w:name="Normal" w:uiPriority="0" w:qFormat="1"/>
-    <w:lsdException w:name="heading 1" w:uiPriority="9" w:qFormat="1"/>
-    <w:lsdException w:name="heading 2" w:uiPriority="9" w:semiHidden="1" w:unhideWhenUsed="1" w:qFormat="1"/>
-    <w:lsdException w:name="heading 3" w:uiPriority="9" w:semiHidden="1" w:unhideWhenUsed="1" w:qFormat="1"/>
-    <w:lsdException w:name="heading 4" w:uiPriority="9" w:semiHidden="1" w:unhideWhenUsed="1" w:qFormat="1"/>
-    <w:lsdException w:name="heading 5" w:uiPriority="9" w:semiHidden="1" w:unhideWhenUsed="1" w:qFormat="1"/>
-    <w:lsdException w:name="heading 6" w:uiPriority="9" w:semiHidden="1" w:unhideWhenUsed="1" w:qFormat="1"/>
-    <w:lsdException w:name="heading 7" w:uiPriority="9" w:semiHidden="1" w:unhideWhenUsed="1" w:qFormat="1"/>
-    <w:lsdException w:name="heading 8" w:uiPriority="9" w:semiHidden="1" w:unhideWhenUsed="1" w:qFormat="1"/>
-    <w:lsdException w:name="heading 9" w:uiPriority="9" w:semiHidden="1" w:unhideWhenUsed="1" w:qFormat="1"/>
-    <w:lsdException w:name="index 1" w:semiHidden="1" w:unhideWhenUsed="1"/>
-    <w:lsdException w:name="index 2" w:semiHidden="1" w:unhideWhenUsed="1"/>
-    <w:lsdException w:name="index 3" w:semiHidden="1" w:unhideWhenUsed="1"/>
-    <w:lsdException w:name="index 4" w:semiHidden="1" w:unhideWhenUsed="1"/>
-    <w:lsdException w:name="index 5" w:semiHidden="1" w:unhideWhenUsed="1"/>
-    <w:lsdException w:name="index 6" w:semiHidden="1" w:unhideWhenUsed="1"/>
-    <w:lsdException w:name="index 7" w:semiHidden="1" w:unhideWhenUsed="1"/>
-    <w:lsdException w:name="index 8" w:semiHidden="1" w:unhideWhenUsed="1"/>
-    <w:lsdException w:name="index 9" w:semiHidden="1" w:unhideWhenUsed="1"/>
-    <w:lsdException w:name="toc 1" w:uiPriority="39" w:semiHidden="1" w:unhideWhenUsed="1"/>
-    <w:lsdException w:name="toc 2" w:uiPriority="39" w:semiHidden="1" w:unhideWhenUsed="1"/>
-    <w:lsdException w:name="toc 3" w:uiPriority="39" w:semiHidden="1" w:unhideWhenUsed="1"/>
-    <w:lsdException w:name="toc 4" w:uiPriority="39" w:semiHidden="1" w:unhideWhenUsed="1"/>
-    <w:lsdException w:name="toc 5" w:uiPriority="39" w:semiHidden="1" w:unhideWhenUsed="1"/>
-    <w:lsdException w:name="toc 6" w:uiPriority="39" w:semiHidden="1" w:unhideWhenUsed="1"/>
-    <w:lsdException w:name="toc 7" w:uiPriority="39" w:semiHidden="1" w:unhideWhenUsed="1"/>
-    <w:lsdException w:name="toc 8" w:uiPriority="39" w:semiHidden="1" w:unhideWhenUsed="1"/>
-    <w:lsdException w:name="toc 9" w:uiPriority="39" w:semiHidden="1" w:unhideWhenUsed="1"/>
-    <w:lsdException w:name="Normal Indent" w:semiHidden="1" w:unhideWhenUsed="1"/>
-    <w:lsdException w:name="footnote text" w:semiHidden="1" w:unhideWhenUsed="1"/>
-    <w:lsdException w:name="annotation text" w:semiHidden="1" w:unhideWhenUsed="1"/>
-    <w:lsdException w:name="header" w:semiHidden="1" w:unhideWhenUsed="1"/>
-    <w:lsdException w:name="footer" w:semiHidden="1" w:unhideWhenUsed="1"/>
-    <w:lsdException w:name="index heading" w:semiHidden="1" w:unhideWhenUsed="1"/>
-    <w:lsdException w:name="caption" w:uiPriority="35" w:semiHidden="1" w:unhideWhenUsed="1" w:qFormat="1"/>
-    <w:lsdException w:name="table of figures" w:semiHidden="1" w:unhideWhenUsed="1"/>
-    <w:lsdException w:name="envelope address" w:semiHidden="1" w:unhideWhenUsed="1"/>
-    <w:lsdException w:name="envelope return" w:semiHidden="1" w:unhideWhenUsed="1"/>
-    <w:lsdException w:name="footnote reference" w:semiHidden="1" w:unhideWhenUsed="1"/>
-    <w:lsdException w:name="annotation reference" w:semiHidden="1" w:unhideWhenUsed="1"/>
-    <w:lsdException w:name="line number" w:semiHidden="1" w:unhideWhenUsed="1"/>
-    <w:lsdException w:name="page number" w:semiHidden="1" w:unhideWhenUsed="1"/>
-    <w:lsdException w:name="endnote reference" w:semiHidden="1" w:unhideWhenUsed="1"/>
-    <w:lsdException w:name="endnote text" w:semiHidden="1" w:unhideWhenUsed="1"/>
-    <w:lsdException w:name="table of authorities" w:semiHidden="1" w:unhideWhenUsed="1"/>
-    <w:lsdException w:name="macro" w:semiHidden="1" w:unhideWhenUsed="1"/>
-    <w:lsdException w:name="toa heading" w:semiHidden="1" w:unhideWhenUsed="1"/>
-    <w:lsdException w:name="List" w:semiHidden="1" w:unhideWhenUsed="1"/>
-    <w:lsdException w:name="List Bullet" w:semiHidden="1" w:unhideWhenUsed="1"/>
-    <w:lsdException w:name="List Number" w:semiHidden="1" w:unhideWhenUsed="1"/>
-    <w:lsdException w:name="List 2" w:semiHidden="1" w:unhideWhenUsed="1"/>
-    <w:lsdException w:name="List 3" w:semiHidden="1" w:unhideWhenUsed="1"/>
-    <w:lsdException w:name="List 4" w:semiHidden="1" w:unhideWhenUsed="1"/>
-    <w:lsdException w:name="List 5" w:semiHidden="1" w:unhideWhenUsed="1"/>
-    <w:lsdException w:name="List Bullet 2" w:semiHidden="1" w:unhideWhenUsed="1"/>
-    <w:lsdException w:name="List Bullet 3" w:semiHidden="1" w:unhideWhenUsed="1"/>
-    <w:lsdException w:name="List Bullet 4" w:semiHidden="1" w:unhideWhenUsed="1"/>
-    <w:lsdException w:name="List Bullet 5" w:semiHidden="1" w:unhideWhenUsed="1"/>
-    <w:lsdException w:name="List Number 2" w:semiHidden="1" w:unhideWhenUsed="1"/>
-    <w:lsdException w:name="List Number 3" w:semiHidden="1" w:unhideWhenUsed="1"/>
-    <w:lsdException w:name="List Number 4" w:semiHidden="1" w:unhideWhenUsed="1"/>
-    <w:lsdException w:name="List Number 5" w:semiHidden="1" w:unhideWhenUsed="1"/>
-    <w:lsdException w:name="Title" w:uiPriority="10" w:qFormat="1"/>
-    <w:lsdException w:name="Closing" w:semiHidden="1" w:unhideWhenUsed="1"/>
-    <w:lsdException w:name="Signature" w:semiHidden="1" w:unhideWhenUsed="1"/>
-    <w:lsdException w:name="Default Paragraph Font" w:uiPriority="1" w:semiHidden="1" w:unhideWhenUsed="1"/>
-    <w:lsdException w:name="Body Text" w:semiHidden="1" w:unhideWhenUsed="1"/>
-    <w:lsdException w:name="Body Text Indent" w:semiHidden="1" w:unhideWhenUsed="1"/>
-    <w:lsdException w:name="List Continue" w:semiHidden="1" w:unhideWhenUsed="1"/>
-    <w:lsdException w:name="List Continue 2" w:semiHidden="1" w:unhideWhenUsed="1"/>
-    <w:lsdException w:name="List Continue 3" w:semiHidden="1" w:unhideWhenUsed="1"/>
-    <w:lsdException w:name="List Continue 4" w:semiHidden="1" w:unhideWhenUsed="1"/>
-    <w:lsdException w:name="List Continue 5" w:semiHidden="1" w:unhideWhenUsed="1"/>
-    <w:lsdException w:name="Message Header" w:semiHidden="1" w:unhideWhenUsed="1"/>
-    <w:lsdException w:name="Subtitle" w:uiPriority="11" w:qFormat="1"/>
-    <w:lsdException w:name="Salutation" w:semiHidden="1" w:unhideWhenUsed="1"/>
-    <w:lsdException w:name="Date" w:semiHidden="1" w:unhideWhenUsed="1"/>
-    <w:lsdException w:name="Body Text First Indent" w:semiHidden="1" w:unhideWhenUsed="1"/>
-    <w:lsdException w:name="Body Text First Indent 2" w:semiHidden="1" w:unhideWhenUsed="1"/>
-    <w:lsdException w:name="Note Heading" w:semiHidden="1" w:unhideWhenUsed="1"/>
-    <w:lsdException w:name="Body Text 2" w:semiHidden="1" w:unhideWhenUsed="1"/>
-    <w:lsdException w:name="Body Text 3" w:semiHidden="1" w:unhideWhenUsed="1"/>
-    <w:lsdException w:name="Body Text Indent 2" w:semiHidden="1" w:unhideWhenUsed="1"/>
-    <w:lsdException w:name="Body Text Indent 3" w:semiHidden="1" w:unhideWhenUsed="1"/>
-    <w:lsdException w:name="Block Text" w:semiHidden="1" w:unhideWhenUsed="1"/>
-    <w:lsdException w:name="Hyperlink" w:semiHidden="1" w:unhideWhenUsed="1"/>
-    <w:lsdException w:name="FollowedHyperlink" w:semiHidden="1" w:unhideWhenUsed="1"/>
-    <w:lsdException w:name="Strong" w:uiPriority="22" w:qFormat="1"/>
-    <w:lsdException w:name="Emphasis" w:uiPriority="20" w:qFormat="1"/>
-    <w:lsdException w:name="Document Map" w:semiHidden="1" w:unhideWhenUsed="1"/>
-    <w:lsdException w:name="Plain Text" w:semiHidden="1" w:unhideWhenUsed="1"/>
-    <w:lsdException w:name="E-mail Signature" w:semiHidden="1" w:unhideWhenUsed="1"/>
-    <w:lsdException w:name="HTML Top of Form" w:semiHidden="1" w:unhideWhenUsed="1"/>
-    <w:lsdException w:name="HTML Bottom of Form" w:semiHidden="1" w:unhideWhenUsed="1"/>
-    <w:lsdException w:name="Normal (Web)" w:semiHidden="1" w:unhideWhenUsed="1"/>
-    <w:lsdException w:name="HTML Acronym" w:semiHidden="1" w:unhideWhenUsed="1"/>
-    <w:lsdException w:name="HTML Address" w:semiHidden="1" w:unhideWhenUsed="1"/>
-    <w:lsdException w:name="HTML Cite" w:semiHidden="1" w:unhideWhenUsed="1"/>
-    <w:lsdException w:name="HTML Code" w:semiHidden="1" w:unhideWhenUsed="1"/>
-    <w:lsdException w:name="HTML Definition" w:semiHidden="1" w:unhideWhenUsed="1"/>
-    <w:lsdException w:name="HTML Keyboard" w:semiHidden="1" w:unhideWhenUsed="1"/>
-    <w:lsdException w:name="HTML Preformatted" w:semiHidden="1" w:unhideWhenUsed="1"/>
-    <w:lsdException w:name="HTML Sample" w:semiHidden="1" w:unhideWhenUsed="1"/>
-    <w:lsdException w:name="HTML Typewriter" w:semiHidden="1" w:unhideWhenUsed="1"/>
-    <w:lsdException w:name="HTML Variable" w:semiHidden="1" w:unhideWhenUsed="1"/>
-    <w:lsdException w:name="Normal Table" w:semiHidden="1" w:unhideWhenUsed="1"/>
-    <w:lsdException w:name="annotation subject" w:semiHidden="1" w:unhideWhenUsed="1"/>
-    <w:lsdException w:name="No List" w:semiHidden="1" w:unhideWhenUsed="1"/>
-    <w:lsdException w:name="Outline List 1" w:semiHidden="1" w:unhideWhenUsed="1"/>
-    <w:lsdException w:name="Outline List 2" w:semiHidden="1" w:unhideWhenUsed="1"/>
-    <w:lsdException w:name="Outline List 3" w:semiHidden="1" w:unhideWhenUsed="1"/>
-    <w:lsdException w:name="Table Simple 1" w:semiHidden="1" w:unhideWhenUsed="1"/>
-    <w:lsdException w:name="Table Simple 2" w:semiHidden="1" w:unhideWhenUsed="1"/>
-    <w:lsdException w:name="Table Simple 3" w:semiHidden="1" w:unhideWhenUsed="1"/>
-    <w:lsdException w:name="Table Classic 1" w:semiHidden="1" w:unhideWhenUsed="1"/>
-    <w:lsdException w:name="Table Classic 2" w:semiHidden="1" w:unhideWhenUsed="1"/>
-    <w:lsdException w:name="Table Classic 3" w:semiHidden="1" w:unhideWhenUsed="1"/>
-    <w:lsdException w:name="Table Classic 4" w:semiHidden="1" w:unhideWhenUsed="1"/>
-    <w:lsdException w:name="Table Colorful 1" w:semiHidden="1" w:unhideWhenUsed="1"/>
-    <w:lsdException w:name="Table Colorful 2" w:semiHidden="1" w:unhideWhenUsed="1"/>
-    <w:lsdException w:name="Table Colorful 3" w:semiHidden="1" w:unhideWhenUsed="1"/>
-    <w:lsdException w:name="Table Columns 1" w:semiHidden="1" w:unhideWhenUsed="1"/>
-    <w:lsdException w:name="Table Columns 2" w:semiHidden="1" w:unhideWhenUsed="1"/>
-    <w:lsdException w:name="Table Columns 3" w:semiHidden="1" w:unhideWhenUsed="1"/>
-    <w:lsdException w:name="Table Columns 4" w:semiHidden="1" w:unhideWhenUsed="1"/>
-    <w:lsdException w:name="Table Columns 5" w:semiHidden="1" w:unhideWhenUsed="1"/>
-    <w:lsdException w:name="Table Grid 1" w:semiHidden="1" w:unhideWhenUsed="1"/>
-    <w:lsdException w:name="Table Grid 2" w:semiHidden="1" w:unhideWhenUsed="1"/>
-    <w:lsdException w:name="Table Grid 3" w:semiHidden="1" w:unhideWhenUsed="1"/>
-    <w:lsdException w:name="Table Grid 4" w:semiHidden="1" w:unhideWhenUsed="1"/>
-    <w:lsdException w:name="Table Grid 5" w:semiHidden="1" w:unhideWhenUsed="1"/>
-    <w:lsdException w:name="Table Grid 6" w:semiHidden="1" w:unhideWhenUsed="1"/>
-    <w:lsdException w:name="Table Grid 7" w:semiHidden="1" w:unhideWhenUsed="1"/>
-    <w:lsdException w:name="Table Grid 8" w:semiHidden="1" w:unhideWhenUsed="1"/>
-    <w:lsdException w:name="Table List 1" w:semiHidden="1" w:unhideWhenUsed="1"/>
-    <w:lsdException w:name="Table List 2" w:semiHidden="1" w:unhideWhenUsed="1"/>
-    <w:lsdException w:name="Table List 3" w:semiHidden="1" w:unhideWhenUsed="1"/>
-    <w:lsdException w:name="Table List 4" w:semiHidden="1" w:unhideWhenUsed="1"/>
-    <w:lsdException w:name="Table List 5" w:semiHidden="1" w:unhideWhenUsed="1"/>
-    <w:lsdException w:name="Table List 6" w:semiHidden="1" w:unhideWhenUsed="1"/>
-    <w:lsdException w:name="Table List 7" w:semiHidden="1" w:unhideWhenUsed="1"/>
-    <w:lsdException w:name="Table List 8" w:semiHidden="1" w:unhideWhenUsed="1"/>
-    <w:lsdException w:name="Table 3D effects 1" w:semiHidden="1" w:unhideWhenUsed="1"/>
-    <w:lsdException w:name="Table 3D effects 2" w:semiHidden="1" w:unhideWhenUsed="1"/>
-    <w:lsdException w:name="Table 3D effects 3" w:semiHidden="1" w:unhideWhenUsed="1"/>
-    <w:lsdException w:name="Table Contemporary" w:semiHidden="1" w:unhideWhenUsed="1"/>
-    <w:lsdException w:name="Table Elegant" w:semiHidden="1" w:unhideWhenUsed="1"/>
-    <w:lsdException w:name="Table Professional" w:semiHidden="1" w:unhideWhenUsed="1"/>
-    <w:lsdException w:name="Table Subtle 1" w:semiHidden="1" w:unhideWhenUsed="1"/>
-    <w:lsdException w:name="Table Subtle 2" w:semiHidden="1" w:unhideWhenUsed="1"/>
-    <w:lsdException w:name="Table Web 1" w:semiHidden="1" w:unhideWhenUsed="1"/>
-    <w:lsdException w:name="Table Web 2" w:semiHidden="1" w:unhideWhenUsed="1"/>
-    <w:lsdException w:name="Table Web 3" w:semiHidden="1" w:unhideWhenUsed="1"/>
-    <w:lsdException w:name="Balloon Text" w:semiHidden="1" w:unhideWhenUsed="1"/>
-    <w:lsdException w:name="Table Grid" w:uiPriority="39"/>
-    <w:lsdException w:name="Table Theme" w:semiHidden="1" w:unhideWhenUsed="1"/>
-    <w:lsdException w:name="Placeholder Text" w:semiHidden="1"/>
-    <w:lsdException w:name="No Spacing" w:uiPriority="1" w:qFormat="1"/>
-    <w:lsdException w:name="Light Shading" w:uiPriority="60"/>
-    <w:lsdException w:name="Light List" w:uiPriority="61"/>
-    <w:lsdException w:name="Light Grid" w:uiPriority="62"/>
-    <w:lsdException w:name="Medium Shading 1" w:uiPriority="63"/>
-    <w:lsdException w:name="Medium Shading 2" w:uiPriority="64"/>
-    <w:lsdException w:name="Medium List 1" w:uiPriority="65"/>
-    <w:lsdException w:name="Medium List 2" w:uiPriority="66"/>
-    <w:lsdException w:name="Medium Grid 1" w:uiPriority="67"/>
-    <w:lsdException w:name="Medium Grid 2" w:uiPriority="68"/>
-    <w:lsdException w:name="Medium Grid 3" w:uiPriority="69"/>
-    <w:lsdException w:name="Dark List" w:uiPriority="70"/>
-    <w:lsdException w:name="Colorful Shading" w:uiPriority="71"/>
-    <w:lsdException w:name="Colorful List" w:uiPriority="72"/>
-    <w:lsdException w:name="Colorful Grid" w:uiPriority="73"/>
-    <w:lsdException w:name="Light Shading Accent 1" w:uiPriority="60"/>
-    <w:lsdException w:name="Light List Accent 1" w:uiPriority="61"/>
-    <w:lsdException w:name="Light Grid Accent 1" w:uiPriority="62"/>
-    <w:lsdException w:name="Medium Shading 1 Accent 1" w:uiPriority="63"/>
-    <w:lsdException w:name="Medium Shading 2 Accent 1" w:uiPriority="64"/>
-    <w:lsdException w:name="Medium List 1 Accent 1" w:uiPriority="65"/>
-    <w:lsdException w:name="Revision" w:semiHidden="1"/>
-    <w:lsdException w:name="List Paragraph" w:uiPriority="34" w:qFormat="1"/>
-    <w:lsdException w:name="Quote" w:uiPriority="29" w:qFormat="1"/>
-    <w:lsdException w:name="Intense Quote" w:uiPriority="30" w:qFormat="1"/>
-    <w:lsdException w:name="Medium List 2 Accent 1" w:uiPriority="66"/>
-    <w:lsdException w:name="Medium Grid 1 Accent 1" w:uiPriority="67"/>
-    <w:lsdException w:name="Medium Grid 2 Accent 1" w:uiPriority="68"/>
-    <w:lsdException w:name="Medium Grid 3 Accent 1" w:uiPriority="69"/>
-    <w:lsdException w:name="Dark List Accent 1" w:uiPriority="70"/>
-    <w:lsdException w:name="Colorful Shading Accent 1" w:uiPriority="71"/>
-    <w:lsdException w:name="Colorful List Accent 1" w:uiPriority="72"/>
-    <w:lsdException w:name="Colorful Grid Accent 1" w:uiPriority="73"/>
-    <w:lsdException w:name="Light Shading Accent 2" w:uiPriority="60"/>
-    <w:lsdException w:name="Light List Accent 2" w:uiPriority="61"/>
-    <w:lsdException w:name="Light Grid Accent 2" w:uiPriority="62"/>
-    <w:lsdException w:name="Medium Shading 1 Accent 2" w:uiPriority="63"/>
-    <w:lsdException w:name="Medium Shading 2 Accent 2" w:uiPriority="64"/>
-    <w:lsdException w:name="Medium List 1 Accent 2" w:uiPriority="65"/>
-    <w:lsdException w:name="Medium List 2 Accent 2" w:uiPriority="66"/>
-    <w:lsdException w:name="Medium Grid 1 Accent 2" w:uiPriority="67"/>
-    <w:lsdException w:name="Medium Grid 2 Accent 2" w:uiPriority="68"/>
-    <w:lsdException w:name="Medium Grid 3 Accent 2" w:uiPriority="69"/>
-    <w:lsdException w:name="Dark List Accent 2" w:uiPriority="70"/>
-    <w:lsdException w:name="Colorful Shading Accent 2" w:uiPriority="71"/>
-    <w:lsdException w:name="Colorful List Accent 2" w:uiPriority="72"/>
-    <w:lsdException w:name="Colorful Grid Accent 2" w:uiPriority="73"/>
-    <w:lsdException w:name="Light Shading Accent 3" w:uiPriority="60"/>
-    <w:lsdException w:name="Light List Accent 3" w:uiPriority="61"/>
-    <w:lsdException w:name="Light Grid Accent 3" w:uiPriority="62"/>
-    <w:lsdException w:name="Medium Shading 1 Accent 3" w:uiPriority="63"/>
-    <w:lsdException w:name="Medium Shading 2 Accent 3" w:uiPriority="64"/>
-    <w:lsdException w:name="Medium List 1 Accent 3" w:uiPriority="65"/>
-    <w:lsdException w:name="Medium List 2 Accent 3" w:uiPriority="66"/>
-    <w:lsdException w:name="Medium Grid 1 Accent 3" w:uiPriority="67"/>
-    <w:lsdException w:name="Medium Grid 2 Accent 3" w:uiPriority="68"/>
-    <w:lsdException w:name="Medium Grid 3 Accent 3" w:uiPriority="69"/>
-    <w:lsdException w:name="Dark List Accent 3" w:uiPriority="70"/>
-    <w:lsdException w:name="Colorful Shading Accent 3" w:uiPriority="71"/>
-    <w:lsdException w:name="Colorful List Accent 3" w:uiPriority="72"/>
-    <w:lsdException w:name="Colorful Grid Accent 3" w:uiPriority="73"/>
-    <w:lsdException w:name="Light Shading Accent 4" w:uiPriority="60"/>
-    <w:lsdException w:name="Light List Accent 4" w:uiPriority="61"/>
-    <w:lsdException w:name="Light Grid Accent 4" w:uiPriority="62"/>
-    <w:lsdException w:name="Medium Shading 1 Accent 4" w:uiPriority="63"/>
-    <w:lsdException w:name="Medium Shading 2 Accent 4" w:uiPriority="64"/>
-    <w:lsdException w:name="Medium List 1 Accent 4" w:uiPriority="65"/>
-    <w:lsdException w:name="Medium List 2 Accent 4" w:uiPriority="66"/>
-    <w:lsdException w:name="Medium Grid 1 Accent 4" w:uiPriority="67"/>
-    <w:lsdException w:name="Medium Grid 2 Accent 4" w:uiPriority="68"/>
-    <w:lsdException w:name="Medium Grid 3 Accent 4" w:uiPriority="69"/>
-    <w:lsdException w:name="Dark List Accent 4" w:uiPriority="70"/>
-    <w:lsdException w:name="Colorful Shading Accent 4" w:uiPriority="71"/>
-    <w:lsdException w:name="Colorful List Accent 4" w:uiPriority="72"/>
-    <w:lsdException w:name="Colorful Grid Accent 4" w:uiPriority="73"/>
-    <w:lsdException w:name="Light Shading Accent 5" w:uiPriority="60"/>
-    <w:lsdException w:name="Light List Accent 5" w:uiPriority="61"/>
-    <w:lsdException w:name="Light Grid Accent 5" w:uiPriority="62"/>
-    <w:lsdException w:name="Medium Shading 1 Accent 5" w:uiPriority="63"/>
-    <w:lsdException w:name="Medium Shading 2 Accent 5" w:uiPriority="64"/>
-    <w:lsdException w:name="Medium List 1 Accent 5" w:uiPriority="65"/>
-    <w:lsdException w:name="Medium List 2 Accent 5" w:uiPriority="66"/>
-    <w:lsdException w:name="Medium Grid 1 Accent 5" w:uiPriority="67"/>
-    <w:lsdException w:name="Medium Grid 2 Accent 5" w:uiPriority="68"/>
-    <w:lsdException w:name="Medium Grid 3 Accent 5" w:uiPriority="69"/>
-    <w:lsdException w:name="Dark List Accent 5" w:uiPriority="70"/>
-    <w:lsdException w:name="Colorful Shading Accent 5" w:uiPriority="71"/>
-    <w:lsdException w:name="Colorful List Accent 5" w:uiPriority="72"/>
-    <w:lsdException w:name="Colorful Grid Accent 5" w:uiPriority="73"/>
-    <w:lsdException w:name="Light Shading Accent 6" w:uiPriority="60"/>
-    <w:lsdException w:name="Light List Accent 6" w:uiPriority="61"/>
-    <w:lsdException w:name="Light Grid Accent 6" w:uiPriority="62"/>
-    <w:lsdException w:name="Medium Shading 1 Accent 6" w:uiPriority="63"/>
-    <w:lsdException w:name="Medium Shading 2 Accent 6" w:uiPriority="64"/>
-    <w:lsdException w:name="Medium List 1 Accent 6" w:uiPriority="65"/>
-    <w:lsdException w:name="Medium List 2 Accent 6" w:uiPriority="66"/>
-    <w:lsdException w:name="Medium Grid 1 Accent 6" w:uiPriority="67"/>
-    <w:lsdException w:name="Medium Grid 2 Accent 6" w:uiPriority="68"/>
-    <w:lsdException w:name="Medium Grid 3 Accent 6" w:uiPriority="69"/>
-    <w:lsdException w:name="Dark List Accent 6" w:uiPriority="70"/>
-    <w:lsdException w:name="Colorful Shading Accent 6" w:uiPriority="71"/>
-    <w:lsdException w:name="Colorful List Accent 6" w:uiPriority="72"/>
-    <w:lsdException w:name="Colorful Grid Accent 6" w:uiPriority="73"/>
-    <w:lsdException w:name="Subtle Emphasis" w:uiPriority="19" w:qFormat="1"/>
-    <w:lsdException w:name="Intense Emphasis" w:uiPriority="21" w:qFormat="1"/>
-    <w:lsdException w:name="Subtle Reference" w:uiPriority="31" w:qFormat="1"/>
-    <w:lsdException w:name="Intense Reference" w:uiPriority="32" w:qFormat="1"/>
-    <w:lsdException w:name="Book Title" w:uiPriority="33" w:qFormat="1"/>
-    <w:lsdException w:name="Bibliography" w:uiPriority="37" w:semiHidden="1" w:unhideWhenUsed="1"/>
-    <w:lsdException w:name="TOC Heading" w:uiPriority="39" w:semiHidden="1" w:unhideWhenUsed="1" w:qFormat="1"/>
-    <w:lsdException w:name="Plain Table 1" w:uiPriority="41"/>
-    <w:lsdException w:name="Plain Table 2" w:uiPriority="42"/>
-    <w:lsdException w:name="Plain Table 3" w:uiPriority="43"/>
-    <w:lsdException w:name="Plain Table 4" w:uiPriority="44"/>
-    <w:lsdException w:name="Plain Table 5" w:uiPriority="45"/>
-    <w:lsdException w:name="Grid Table Light" w:uiPriority="40"/>
-    <w:lsdException w:name="Grid Table 1 Light" w:uiPriority="46"/>
-    <w:lsdException w:name="Grid Table 2" w:uiPriority="47"/>
-    <w:lsdException w:name="Grid Table 3" w:uiPriority="48"/>
-    <w:lsdException w:name="Grid Table 4" w:uiPriority="49"/>
-    <w:lsdException w:name="Grid Table 5 Dark" w:uiPriority="50"/>
-    <w:lsdException w:name="Grid Table 6 Colorful" w:uiPriority="51"/>
-    <w:lsdException w:name="Grid Table 7 Colorful" w:uiPriority="52"/>
-    <w:lsdException w:name="Grid Table 1 Light Accent 1" w:uiPriority="46"/>
-    <w:lsdException w:name="Grid Table 2 Accent 1" w:uiPriority="47"/>
-    <w:lsdException w:name="Grid Table 3 Accent 1" w:uiPriority="48"/>
-    <w:lsdException w:name="Grid Table 4 Accent 1" w:uiPriority="49"/>
-    <w:lsdException w:name="Grid Table 5 Dark Accent 1" w:uiPriority="50"/>
-    <w:lsdException w:name="Grid Table 6 Colorful Accent 1" w:uiPriority="51"/>
-    <w:lsdException w:name="Grid Table 7 Colorful Accent 1" w:uiPriority="52"/>
-    <w:lsdException w:name="Grid Table 1 Light Accent 2" w:uiPriority="46"/>
-    <w:lsdException w:name="Grid Table 2 Accent 2" w:uiPriority="47"/>
-    <w:lsdException w:name="Grid Table 3 Accent 2" w:uiPriority="48"/>
-    <w:lsdException w:name="Grid Table 4 Accent 2" w:uiPriority="49"/>
-    <w:lsdException w:name="Grid Table 5 Dark Accent 2" w:uiPriority="50"/>
-    <w:lsdException w:name="Grid Table 6 Colorful Accent 2" w:uiPriority="51"/>
-    <w:lsdException w:name="Grid Table 7 Colorful Accent 2" w:uiPriority="52"/>
-    <w:lsdException w:name="Grid Table 1 Light Accent 3" w:uiPriority="46"/>
-    <w:lsdException w:name="Grid Table 2 Accent 3" w:uiPriority="47"/>
-    <w:lsdException w:name="Grid Table 3 Accent 3" w:uiPriority="48"/>
-    <w:lsdException w:name="Grid Table 4 Accent 3" w:uiPriority="49"/>
-    <w:lsdException w:name="Grid Table 5 Dark Accent 3" w:uiPriority="50"/>
-    <w:lsdException w:name="Grid Table 6 Colorful Accent 3" w:uiPriority="51"/>
-    <w:lsdException w:name="Grid Table 7 Colorful Accent 3" w:uiPriority="52"/>
-    <w:lsdException w:name="Grid Table 1 Light Accent 4" w:uiPriority="46"/>
-    <w:lsdException w:name="Grid Table 2 Accent 4" w:uiPriority="47"/>
-    <w:lsdException w:name="Grid Table 3 Accent 4" w:uiPriority="48"/>
-    <w:lsdException w:name="Grid Table 4 Accent 4" w:uiPriority="49"/>
-    <w:lsdException w:name="Grid Table 5 Dark Accent 4" w:uiPriority="50"/>
-    <w:lsdException w:name="Grid Table 6 Colorful Accent 4" w:uiPriority="51"/>
-    <w:lsdException w:name="Grid Table 7 Colorful Accent 4" w:uiPriority="52"/>
-    <w:lsdException w:name="Grid Table 1 Light Accent 5" w:uiPriority="46"/>
-    <w:lsdException w:name="Grid Table 2 Accent 5" w:uiPriority="47"/>
-    <w:lsdException w:name="Grid Table 3 Accent 5" w:uiPriority="48"/>
-    <w:lsdException w:name="Grid Table 4 Accent 5" w:uiPriority="49"/>
-    <w:lsdException w:name="Grid Table 5 Dark Accent 5" w:uiPriority="50"/>
-    <w:lsdException w:name="Grid Table 6 Colorful Accent 5" w:uiPriority="51"/>
-    <w:lsdException w:name="Grid Table 7 Colorful Accent 5" w:uiPriority="52"/>
-    <w:lsdException w:name="Grid Table 1 Light Accent 6" w:uiPriority="46"/>
-    <w:lsdException w:name="Grid Table 2 Accent 6" w:uiPriority="47"/>
-    <w:lsdException w:name="Grid Table 3 Accent 6" w:uiPriority="48"/>
-    <w:lsdException w:name="Grid Table 4 Accent 6" w:uiPriority="49"/>
-    <w:lsdException w:name="Grid Table 5 Dark Accent 6" w:uiPriority="50"/>
-    <w:lsdException w:name="Grid Table 6 Colorful Accent 6" w:uiPriority="51"/>
-    <w:lsdException w:name="Grid Table 7 Colorful Accent 6" w:uiPriority="52"/>
-    <w:lsdException w:name="List Table 1 Light" w:uiPriority="46"/>
-    <w:lsdException w:name="List Table 2" w:uiPriority="47"/>
-    <w:lsdException w:name="List Table 3" w:uiPriority="48"/>
-    <w:lsdException w:name="List Table 4" w:uiPriority="49"/>
-    <w:lsdException w:name="List Table 5 Dark" w:uiPriority="50"/>
-    <w:lsdException w:name="List Table 6 Colorful" w:uiPriority="51"/>
-    <w:lsdException w:name="List Table 7 Colorful" w:uiPriority="52"/>
-    <w:lsdException w:name="List Table 1 Light Accent 1" w:uiPriority="46"/>
-    <w:lsdException w:name="List Table 2 Accent 1" w:uiPriority="47"/>
-    <w:lsdException w:name="List Table 3 Accent 1" w:uiPriority="48"/>
-    <w:lsdException w:name="List Table 4 Accent 1" w:uiPriority="49"/>
-    <w:lsdException w:name="List Table 5 Dark Accent 1" w:uiPriority="50"/>
-    <w:lsdException w:name="List Table 6 Colorful Accent 1" w:uiPriority="51"/>
-    <w:lsdException w:name="List Table 7 Colorful Accent 1" w:uiPriority="52"/>
-    <w:lsdException w:name="List Table 1 Light Accent 2" w:uiPriority="46"/>
-    <w:lsdException w:name="List Table 2 Accent 2" w:uiPriority="47"/>
-    <w:lsdException w:name="List Table 3 Accent 2" w:uiPriority="48"/>
-    <w:lsdException w:name="List Table 4 Accent 2" w:uiPriority="49"/>
-    <w:lsdException w:name="List Table 5 Dark Accent 2" w:uiPriority="50"/>
-    <w:lsdException w:name="List Table 6 Colorful Accent 2" w:uiPriority="51"/>
-    <w:lsdException w:name="List Table 7 Colorful Accent 2" w:uiPriority="52"/>
-    <w:lsdException w:name="List Table 1 Light Accent 3" w:uiPriority="46"/>
-    <w:lsdException w:name="List Table 2 Accent 3" w:uiPriority="47"/>
-    <w:lsdException w:name="List Table 3 Accent 3" w:uiPriority="48"/>
-    <w:lsdException w:name="List Table 4 Accent 3" w:uiPriority="49"/>
-    <w:lsdException w:name="List Table 5 Dark Accent 3" w:uiPriority="50"/>
-    <w:lsdException w:name="List Table 6 Colorful Accent 3" w:uiPriority="51"/>
-    <w:lsdException w:name="List Table 7 Colorful Accent 3" w:uiPriority="52"/>
-    <w:lsdException w:name="List Table 1 Light Accent 4" w:uiPriority="46"/>
-    <w:lsdException w:name="List Table 2 Accent 4" w:uiPriority="47"/>
-    <w:lsdException w:name="List Table 3 Accent 4" w:uiPriority="48"/>
-    <w:lsdException w:name="List Table 4 Accent 4" w:uiPriority="49"/>
-    <w:lsdException w:name="List Table 5 Dark Accent 4" w:uiPriority="50"/>
-    <w:lsdException w:name="List Table 6 Colorful Accent 4" w:uiPriority="51"/>
-    <w:lsdException w:name="List Table 7 Colorful Accent 4" w:uiPriority="52"/>
-    <w:lsdException w:name="List Table 1 Light Accent 5" w:uiPriority="46"/>
-    <w:lsdException w:name="List Table 2 Accent 5" w:uiPriority="47"/>
-    <w:lsdException w:name="List Table 3 Accent 5" w:uiPriority="48"/>
-    <w:lsdException w:name="List Table 4 Accent 5" w:uiPriority="49"/>
-    <w:lsdException w:name="List Table 5 Dark Accent 5" w:uiPriority="50"/>
-    <w:lsdException w:name="List Table 6 Colorful Accent 5" w:uiPriority="51"/>
-    <w:lsdException w:name="List Table 7 Colorful Accent 5" w:uiPriority="52"/>
-    <w:lsdException w:name="List Table 1 Light Accent 6" w:uiPriority="46"/>
-    <w:lsdException w:name="List Table 2 Accent 6" w:uiPriority="47"/>
-    <w:lsdException w:name="List Table 3 Accent 6" w:uiPriority="48"/>
-    <w:lsdException w:name="List Table 4 Accent 6" w:uiPriority="49"/>
-    <w:lsdException w:name="List Table 5 Dark Accent 6" w:uiPriority="50"/>
-    <w:lsdException w:name="List Table 6 Colorful Accent 6" w:uiPriority="51"/>
-    <w:lsdException w:name="List Table 7 Colorful Accent 6" w:uiPriority="52"/>
-    <w:lsdException w:name="Mention" w:semiHidden="1" w:unhideWhenUsed="1"/>
-    <w:lsdException w:name="Smart Hyperlink" w:semiHidden="1" w:unhideWhenUsed="1"/>
-    <w:lsdException w:name="Hashtag" w:semiHidden="1" w:unhideWhenUsed="1"/>
-    <w:lsdException w:name="Unresolved Mention" w:semiHidden="1" w:unhideWhenUsed="1"/>
-    <w:lsdException w:name="Smart Link" w:semiHidden="1" w:unhideWhenUsed="1"/>
-  </w:latentStyles>
+  <w:style w:type="paragraph" w:styleId="Normal" w:default="1">
+    <w:name w:val="normal"/>
+  </w:style>
+  <w:style w:type="table" w:styleId="TableNormal" w:default="1">
+    <w:name w:val="Table Normal"/>
+  </w:style>
+  <w:style w:type="paragraph" w:styleId="Heading1">
+    <w:name w:val="heading 1"/>
+    <w:basedOn w:val="Normal"/>
+    <w:next w:val="Normal"/>
+    <w:pPr>
+      <w:keepNext w:val="1"/>
+      <w:keepLines w:val="1"/>
+      <w:spacing w:after="80" w:before="360" w:lineRule="auto"/>
+    </w:pPr>
+    <w:rPr>
+      <w:rFonts w:ascii="Play" w:cs="Play" w:eastAsia="Play" w:hAnsi="Play"/>
+      <w:color w:val="0f4761"/>
+      <w:sz w:val="40"/>
+      <w:szCs w:val="40"/>
+    </w:rPr>
+  </w:style>
+  <w:style w:type="paragraph" w:styleId="Heading2">
+    <w:name w:val="heading 2"/>
+    <w:basedOn w:val="Normal"/>
+    <w:next w:val="Normal"/>
+    <w:pPr>
+      <w:keepNext w:val="1"/>
+      <w:keepLines w:val="1"/>
+      <w:spacing w:after="80" w:before="160" w:lineRule="auto"/>
+    </w:pPr>
+    <w:rPr>
+      <w:rFonts w:ascii="Play" w:cs="Play" w:eastAsia="Play" w:hAnsi="Play"/>
+      <w:color w:val="0f4761"/>
+      <w:sz w:val="32"/>
+      <w:szCs w:val="32"/>
+    </w:rPr>
+  </w:style>
+  <w:style w:type="paragraph" w:styleId="Heading3">
+    <w:name w:val="heading 3"/>
+    <w:basedOn w:val="Normal"/>
+    <w:next w:val="Normal"/>
+    <w:pPr>
+      <w:keepNext w:val="1"/>
+      <w:keepLines w:val="1"/>
+      <w:spacing w:after="80" w:before="160" w:lineRule="auto"/>
+    </w:pPr>
+    <w:rPr>
+      <w:color w:val="0f4761"/>
+      <w:sz w:val="28"/>
+      <w:szCs w:val="28"/>
+    </w:rPr>
+  </w:style>
+  <w:style w:type="paragraph" w:styleId="Heading4">
+    <w:name w:val="heading 4"/>
+    <w:basedOn w:val="Normal"/>
+    <w:next w:val="Normal"/>
+    <w:pPr>
+      <w:keepNext w:val="1"/>
+      <w:keepLines w:val="1"/>
+      <w:spacing w:after="40" w:before="80" w:lineRule="auto"/>
+    </w:pPr>
+    <w:rPr>
+      <w:i w:val="1"/>
+      <w:color w:val="0f4761"/>
+    </w:rPr>
+  </w:style>
+  <w:style w:type="paragraph" w:styleId="Heading5">
+    <w:name w:val="heading 5"/>
+    <w:basedOn w:val="Normal"/>
+    <w:next w:val="Normal"/>
+    <w:pPr>
+      <w:keepNext w:val="1"/>
+      <w:keepLines w:val="1"/>
+      <w:spacing w:after="40" w:before="80" w:lineRule="auto"/>
+    </w:pPr>
+    <w:rPr>
+      <w:color w:val="0f4761"/>
+    </w:rPr>
+  </w:style>
+  <w:style w:type="paragraph" w:styleId="Heading6">
+    <w:name w:val="heading 6"/>
+    <w:basedOn w:val="Normal"/>
+    <w:next w:val="Normal"/>
+    <w:pPr>
+      <w:keepNext w:val="1"/>
+      <w:keepLines w:val="1"/>
+      <w:spacing w:after="0" w:before="40" w:lineRule="auto"/>
+    </w:pPr>
+    <w:rPr>
+      <w:i w:val="1"/>
+      <w:color w:val="595959"/>
+    </w:rPr>
+  </w:style>
+  <w:style w:type="paragraph" w:styleId="Title">
+    <w:name w:val="Title"/>
+    <w:basedOn w:val="Normal"/>
+    <w:next w:val="Normal"/>
+    <w:pPr>
+      <w:spacing w:after="80" w:before="0" w:lineRule="auto"/>
+    </w:pPr>
+    <w:rPr>
+      <w:rFonts w:ascii="Play" w:cs="Play" w:eastAsia="Play" w:hAnsi="Play"/>
+      <w:sz w:val="56"/>
+      <w:szCs w:val="56"/>
+    </w:rPr>
+  </w:style>
   <w:style w:type="paragraph" w:styleId="Normal" w:default="1">
     <w:name w:val="Normal"/>
-    <w:qFormat/>
+    <w:qFormat w:val="1"/>
     <w:pPr>
-      <w:widowControl/>
-      <w:suppressAutoHyphens w:val="true"/>
+      <w:widowControl w:val="1"/>
+      <w:suppressAutoHyphens w:val="1"/>
       <w:bidi w:val="0"/>
-      <w:spacing w:before="0" w:after="0"/>
+      <w:spacing w:after="0" w:before="0"/>
       <w:jc w:val="left"/>
     </w:pPr>
     <w:rPr>
-      <w:rFonts w:ascii="Aptos" w:hAnsi="Aptos" w:eastAsia="Aptos" w:cs="" w:asciiTheme="minorHAnsi" w:cstheme="minorBidi" w:eastAsiaTheme="minorHAnsi" w:hAnsiTheme="minorHAnsi"/>
+      <w:rFonts w:ascii="Aptos" w:cs="" w:eastAsia="Aptos" w:hAnsi="Aptos" w:asciiTheme="minorHAnsi" w:cstheme="minorBidi" w:eastAsiaTheme="minorHAnsi" w:hAnsiTheme="minorHAnsi"/>
       <w:color w:val="auto"/>
       <w:kern w:val="2"/>
       <w:sz w:val="24"/>
       <w:szCs w:val="24"/>
-      <w:lang w:val="en-IE" w:eastAsia="en-US" w:bidi="ar-SA"/>
-      <w14:ligatures w14:val="standardContextual"/>
+      <w:lang w:bidi="ar-SA" w:eastAsia="en-US" w:val="en-IE"/>
     </w:rPr>
   </w:style>
   <w:style w:type="paragraph" w:styleId="Heading1">
@@ -3634,17 +4535,17 @@
     <w:next w:val="Normal"/>
     <w:link w:val="Heading1Char"/>
     <w:uiPriority w:val="9"/>
-    <w:qFormat/>
+    <w:qFormat w:val="1"/>
     <w:rsid w:val="00835424"/>
     <w:pPr>
-      <w:keepNext w:val="true"/>
-      <w:keepLines/>
-      <w:spacing w:before="360" w:after="80"/>
+      <w:keepNext w:val="1"/>
+      <w:keepLines w:val="1"/>
+      <w:spacing w:after="80" w:before="360"/>
       <w:outlineLvl w:val="0"/>
     </w:pPr>
     <w:rPr>
-      <w:rFonts w:ascii="Aptos Display" w:hAnsi="Aptos Display" w:eastAsia="" w:cs="" w:asciiTheme="majorHAnsi" w:cstheme="majorBidi" w:eastAsiaTheme="majorEastAsia" w:hAnsiTheme="majorHAnsi"/>
-      <w:color w:themeColor="accent1" w:themeShade="bf" w:val="0F4761"/>
+      <w:rFonts w:ascii="Aptos Display" w:cs="" w:eastAsia="" w:hAnsi="Aptos Display" w:asciiTheme="majorHAnsi" w:cstheme="majorBidi" w:eastAsiaTheme="majorEastAsia" w:hAnsiTheme="majorHAnsi"/>
+      <w:color w:val="0f4761" w:themeColor="accent1" w:themeShade="0000BF"/>
       <w:sz w:val="40"/>
       <w:szCs w:val="40"/>
     </w:rPr>
@@ -3655,19 +4556,19 @@
     <w:next w:val="Normal"/>
     <w:link w:val="Heading2Char"/>
     <w:uiPriority w:val="9"/>
-    <w:semiHidden/>
-    <w:unhideWhenUsed/>
-    <w:qFormat/>
+    <w:semiHidden w:val="1"/>
+    <w:unhideWhenUsed w:val="1"/>
+    <w:qFormat w:val="1"/>
     <w:rsid w:val="00835424"/>
     <w:pPr>
-      <w:keepNext w:val="true"/>
-      <w:keepLines/>
-      <w:spacing w:before="160" w:after="80"/>
+      <w:keepNext w:val="1"/>
+      <w:keepLines w:val="1"/>
+      <w:spacing w:after="80" w:before="160"/>
       <w:outlineLvl w:val="1"/>
     </w:pPr>
     <w:rPr>
-      <w:rFonts w:ascii="Aptos Display" w:hAnsi="Aptos Display" w:eastAsia="" w:cs="" w:asciiTheme="majorHAnsi" w:cstheme="majorBidi" w:eastAsiaTheme="majorEastAsia" w:hAnsiTheme="majorHAnsi"/>
-      <w:color w:themeColor="accent1" w:themeShade="bf" w:val="0F4761"/>
+      <w:rFonts w:ascii="Aptos Display" w:cs="" w:eastAsia="" w:hAnsi="Aptos Display" w:asciiTheme="majorHAnsi" w:cstheme="majorBidi" w:eastAsiaTheme="majorEastAsia" w:hAnsiTheme="majorHAnsi"/>
+      <w:color w:val="0f4761" w:themeColor="accent1" w:themeShade="0000BF"/>
       <w:sz w:val="32"/>
       <w:szCs w:val="32"/>
     </w:rPr>
@@ -3678,19 +4579,19 @@
     <w:next w:val="Normal"/>
     <w:link w:val="Heading3Char"/>
     <w:uiPriority w:val="9"/>
-    <w:semiHidden/>
-    <w:unhideWhenUsed/>
-    <w:qFormat/>
+    <w:semiHidden w:val="1"/>
+    <w:unhideWhenUsed w:val="1"/>
+    <w:qFormat w:val="1"/>
     <w:rsid w:val="00835424"/>
     <w:pPr>
-      <w:keepNext w:val="true"/>
-      <w:keepLines/>
-      <w:spacing w:before="160" w:after="80"/>
+      <w:keepNext w:val="1"/>
+      <w:keepLines w:val="1"/>
+      <w:spacing w:after="80" w:before="160"/>
       <w:outlineLvl w:val="2"/>
     </w:pPr>
     <w:rPr>
-      <w:rFonts w:eastAsia="" w:cs="" w:cstheme="majorBidi" w:eastAsiaTheme="majorEastAsia"/>
-      <w:color w:themeColor="accent1" w:themeShade="bf" w:val="0F4761"/>
+      <w:rFonts w:cs="" w:eastAsia="" w:cstheme="majorBidi" w:eastAsiaTheme="majorEastAsia"/>
+      <w:color w:val="0f4761" w:themeColor="accent1" w:themeShade="0000BF"/>
       <w:sz w:val="28"/>
       <w:szCs w:val="28"/>
     </w:rPr>
@@ -3701,21 +4602,21 @@
     <w:next w:val="Normal"/>
     <w:link w:val="Heading4Char"/>
     <w:uiPriority w:val="9"/>
-    <w:semiHidden/>
-    <w:unhideWhenUsed/>
-    <w:qFormat/>
+    <w:semiHidden w:val="1"/>
+    <w:unhideWhenUsed w:val="1"/>
+    <w:qFormat w:val="1"/>
     <w:rsid w:val="00835424"/>
     <w:pPr>
-      <w:keepNext w:val="true"/>
-      <w:keepLines/>
-      <w:spacing w:before="80" w:after="40"/>
+      <w:keepNext w:val="1"/>
+      <w:keepLines w:val="1"/>
+      <w:spacing w:after="40" w:before="80"/>
       <w:outlineLvl w:val="3"/>
     </w:pPr>
     <w:rPr>
-      <w:rFonts w:eastAsia="" w:cs="" w:cstheme="majorBidi" w:eastAsiaTheme="majorEastAsia"/>
-      <w:i/>
-      <w:iCs/>
-      <w:color w:themeColor="accent1" w:themeShade="bf" w:val="0F4761"/>
+      <w:rFonts w:cs="" w:eastAsia="" w:cstheme="majorBidi" w:eastAsiaTheme="majorEastAsia"/>
+      <w:i w:val="1"/>
+      <w:iCs w:val="1"/>
+      <w:color w:val="0f4761" w:themeColor="accent1" w:themeShade="0000BF"/>
     </w:rPr>
   </w:style>
   <w:style w:type="paragraph" w:styleId="Heading5">
@@ -3724,19 +4625,19 @@
     <w:next w:val="Normal"/>
     <w:link w:val="Heading5Char"/>
     <w:uiPriority w:val="9"/>
-    <w:semiHidden/>
-    <w:unhideWhenUsed/>
-    <w:qFormat/>
+    <w:semiHidden w:val="1"/>
+    <w:unhideWhenUsed w:val="1"/>
+    <w:qFormat w:val="1"/>
     <w:rsid w:val="00835424"/>
     <w:pPr>
-      <w:keepNext w:val="true"/>
-      <w:keepLines/>
-      <w:spacing w:before="80" w:after="40"/>
+      <w:keepNext w:val="1"/>
+      <w:keepLines w:val="1"/>
+      <w:spacing w:after="40" w:before="80"/>
       <w:outlineLvl w:val="4"/>
     </w:pPr>
     <w:rPr>
-      <w:rFonts w:eastAsia="" w:cs="" w:cstheme="majorBidi" w:eastAsiaTheme="majorEastAsia"/>
-      <w:color w:themeColor="accent1" w:themeShade="bf" w:val="0F4761"/>
+      <w:rFonts w:cs="" w:eastAsia="" w:cstheme="majorBidi" w:eastAsiaTheme="majorEastAsia"/>
+      <w:color w:val="0f4761" w:themeColor="accent1" w:themeShade="0000BF"/>
     </w:rPr>
   </w:style>
   <w:style w:type="paragraph" w:styleId="Heading6">
@@ -3745,21 +4646,21 @@
     <w:next w:val="Normal"/>
     <w:link w:val="Heading6Char"/>
     <w:uiPriority w:val="9"/>
-    <w:semiHidden/>
-    <w:unhideWhenUsed/>
-    <w:qFormat/>
+    <w:semiHidden w:val="1"/>
+    <w:unhideWhenUsed w:val="1"/>
+    <w:qFormat w:val="1"/>
     <w:rsid w:val="00835424"/>
     <w:pPr>
-      <w:keepNext w:val="true"/>
-      <w:keepLines/>
-      <w:spacing w:before="40" w:after="0"/>
+      <w:keepNext w:val="1"/>
+      <w:keepLines w:val="1"/>
+      <w:spacing w:after="0" w:before="40"/>
       <w:outlineLvl w:val="5"/>
     </w:pPr>
     <w:rPr>
-      <w:rFonts w:eastAsia="" w:cs="" w:cstheme="majorBidi" w:eastAsiaTheme="majorEastAsia"/>
-      <w:i/>
-      <w:iCs/>
-      <w:color w:themeColor="text1" w:themeTint="a6" w:val="595959"/>
+      <w:rFonts w:cs="" w:eastAsia="" w:cstheme="majorBidi" w:eastAsiaTheme="majorEastAsia"/>
+      <w:i w:val="1"/>
+      <w:iCs w:val="1"/>
+      <w:color w:val="595959" w:themeColor="text1" w:themeTint="0000A6"/>
     </w:rPr>
   </w:style>
   <w:style w:type="paragraph" w:styleId="Heading7">
@@ -3768,19 +4669,19 @@
     <w:next w:val="Normal"/>
     <w:link w:val="Heading7Char"/>
     <w:uiPriority w:val="9"/>
-    <w:semiHidden/>
-    <w:unhideWhenUsed/>
-    <w:qFormat/>
+    <w:semiHidden w:val="1"/>
+    <w:unhideWhenUsed w:val="1"/>
+    <w:qFormat w:val="1"/>
     <w:rsid w:val="00835424"/>
     <w:pPr>
-      <w:keepNext w:val="true"/>
-      <w:keepLines/>
-      <w:spacing w:before="40" w:after="0"/>
+      <w:keepNext w:val="1"/>
+      <w:keepLines w:val="1"/>
+      <w:spacing w:after="0" w:before="40"/>
       <w:outlineLvl w:val="6"/>
     </w:pPr>
     <w:rPr>
-      <w:rFonts w:eastAsia="" w:cs="" w:cstheme="majorBidi" w:eastAsiaTheme="majorEastAsia"/>
-      <w:color w:themeColor="text1" w:themeTint="a6" w:val="595959"/>
+      <w:rFonts w:cs="" w:eastAsia="" w:cstheme="majorBidi" w:eastAsiaTheme="majorEastAsia"/>
+      <w:color w:val="595959" w:themeColor="text1" w:themeTint="0000A6"/>
     </w:rPr>
   </w:style>
   <w:style w:type="paragraph" w:styleId="Heading8">
@@ -3789,20 +4690,20 @@
     <w:next w:val="Normal"/>
     <w:link w:val="Heading8Char"/>
     <w:uiPriority w:val="9"/>
-    <w:semiHidden/>
-    <w:unhideWhenUsed/>
-    <w:qFormat/>
+    <w:semiHidden w:val="1"/>
+    <w:unhideWhenUsed w:val="1"/>
+    <w:qFormat w:val="1"/>
     <w:rsid w:val="00835424"/>
     <w:pPr>
-      <w:keepNext w:val="true"/>
-      <w:keepLines/>
+      <w:keepNext w:val="1"/>
+      <w:keepLines w:val="1"/>
       <w:outlineLvl w:val="7"/>
     </w:pPr>
     <w:rPr>
-      <w:rFonts w:eastAsia="" w:cs="" w:cstheme="majorBidi" w:eastAsiaTheme="majorEastAsia"/>
-      <w:i/>
-      <w:iCs/>
-      <w:color w:themeColor="text1" w:themeTint="d8" w:val="272727"/>
+      <w:rFonts w:cs="" w:eastAsia="" w:cstheme="majorBidi" w:eastAsiaTheme="majorEastAsia"/>
+      <w:i w:val="1"/>
+      <w:iCs w:val="1"/>
+      <w:color w:val="272727" w:themeColor="text1" w:themeTint="0000D8"/>
     </w:rPr>
   </w:style>
   <w:style w:type="paragraph" w:styleId="Heading9">
@@ -3811,25 +4712,25 @@
     <w:next w:val="Normal"/>
     <w:link w:val="Heading9Char"/>
     <w:uiPriority w:val="9"/>
-    <w:semiHidden/>
-    <w:unhideWhenUsed/>
-    <w:qFormat/>
+    <w:semiHidden w:val="1"/>
+    <w:unhideWhenUsed w:val="1"/>
+    <w:qFormat w:val="1"/>
     <w:rsid w:val="00835424"/>
     <w:pPr>
-      <w:keepNext w:val="true"/>
-      <w:keepLines/>
+      <w:keepNext w:val="1"/>
+      <w:keepLines w:val="1"/>
       <w:outlineLvl w:val="8"/>
     </w:pPr>
     <w:rPr>
-      <w:rFonts w:eastAsia="" w:cs="" w:cstheme="majorBidi" w:eastAsiaTheme="majorEastAsia"/>
-      <w:color w:themeColor="text1" w:themeTint="d8" w:val="272727"/>
+      <w:rFonts w:cs="" w:eastAsia="" w:cstheme="majorBidi" w:eastAsiaTheme="majorEastAsia"/>
+      <w:color w:val="272727" w:themeColor="text1" w:themeTint="0000D8"/>
     </w:rPr>
   </w:style>
   <w:style w:type="character" w:styleId="DefaultParagraphFont" w:default="1">
     <w:name w:val="Default Paragraph Font"/>
     <w:uiPriority w:val="1"/>
-    <w:unhideWhenUsed/>
-    <w:qFormat/>
+    <w:unhideWhenUsed w:val="1"/>
+    <w:qFormat w:val="1"/>
     <w:rPr/>
   </w:style>
   <w:style w:type="character" w:styleId="Heading1Char" w:customStyle="1">
@@ -3837,11 +4738,11 @@
     <w:basedOn w:val="DefaultParagraphFont"/>
     <w:link w:val="Heading1"/>
     <w:uiPriority w:val="9"/>
-    <w:qFormat/>
+    <w:qFormat w:val="1"/>
     <w:rsid w:val="00835424"/>
     <w:rPr>
-      <w:rFonts w:ascii="Aptos Display" w:hAnsi="Aptos Display" w:eastAsia="" w:cs="" w:asciiTheme="majorHAnsi" w:cstheme="majorBidi" w:eastAsiaTheme="majorEastAsia" w:hAnsiTheme="majorHAnsi"/>
-      <w:color w:themeColor="accent1" w:themeShade="bf" w:val="0F4761"/>
+      <w:rFonts w:ascii="Aptos Display" w:cs="" w:eastAsia="" w:hAnsi="Aptos Display" w:asciiTheme="majorHAnsi" w:cstheme="majorBidi" w:eastAsiaTheme="majorEastAsia" w:hAnsiTheme="majorHAnsi"/>
+      <w:color w:val="0f4761" w:themeColor="accent1" w:themeShade="0000BF"/>
       <w:sz w:val="40"/>
       <w:szCs w:val="40"/>
     </w:rPr>
@@ -3851,12 +4752,12 @@
     <w:basedOn w:val="DefaultParagraphFont"/>
     <w:link w:val="Heading2"/>
     <w:uiPriority w:val="9"/>
-    <w:semiHidden/>
-    <w:qFormat/>
+    <w:semiHidden w:val="1"/>
+    <w:qFormat w:val="1"/>
     <w:rsid w:val="00835424"/>
     <w:rPr>
-      <w:rFonts w:ascii="Aptos Display" w:hAnsi="Aptos Display" w:eastAsia="" w:cs="" w:asciiTheme="majorHAnsi" w:cstheme="majorBidi" w:eastAsiaTheme="majorEastAsia" w:hAnsiTheme="majorHAnsi"/>
-      <w:color w:themeColor="accent1" w:themeShade="bf" w:val="0F4761"/>
+      <w:rFonts w:ascii="Aptos Display" w:cs="" w:eastAsia="" w:hAnsi="Aptos Display" w:asciiTheme="majorHAnsi" w:cstheme="majorBidi" w:eastAsiaTheme="majorEastAsia" w:hAnsiTheme="majorHAnsi"/>
+      <w:color w:val="0f4761" w:themeColor="accent1" w:themeShade="0000BF"/>
       <w:sz w:val="32"/>
       <w:szCs w:val="32"/>
     </w:rPr>
@@ -3866,12 +4767,12 @@
     <w:basedOn w:val="DefaultParagraphFont"/>
     <w:link w:val="Heading3"/>
     <w:uiPriority w:val="9"/>
-    <w:semiHidden/>
-    <w:qFormat/>
+    <w:semiHidden w:val="1"/>
+    <w:qFormat w:val="1"/>
     <w:rsid w:val="00835424"/>
     <w:rPr>
-      <w:rFonts w:eastAsia="" w:cs="" w:cstheme="majorBidi" w:eastAsiaTheme="majorEastAsia"/>
-      <w:color w:themeColor="accent1" w:themeShade="bf" w:val="0F4761"/>
+      <w:rFonts w:cs="" w:eastAsia="" w:cstheme="majorBidi" w:eastAsiaTheme="majorEastAsia"/>
+      <w:color w:val="0f4761" w:themeColor="accent1" w:themeShade="0000BF"/>
       <w:sz w:val="28"/>
       <w:szCs w:val="28"/>
     </w:rPr>
@@ -3881,14 +4782,14 @@
     <w:basedOn w:val="DefaultParagraphFont"/>
     <w:link w:val="Heading4"/>
     <w:uiPriority w:val="9"/>
-    <w:semiHidden/>
-    <w:qFormat/>
+    <w:semiHidden w:val="1"/>
+    <w:qFormat w:val="1"/>
     <w:rsid w:val="00835424"/>
     <w:rPr>
-      <w:rFonts w:eastAsia="" w:cs="" w:cstheme="majorBidi" w:eastAsiaTheme="majorEastAsia"/>
-      <w:i/>
-      <w:iCs/>
-      <w:color w:themeColor="accent1" w:themeShade="bf" w:val="0F4761"/>
+      <w:rFonts w:cs="" w:eastAsia="" w:cstheme="majorBidi" w:eastAsiaTheme="majorEastAsia"/>
+      <w:i w:val="1"/>
+      <w:iCs w:val="1"/>
+      <w:color w:val="0f4761" w:themeColor="accent1" w:themeShade="0000BF"/>
     </w:rPr>
   </w:style>
   <w:style w:type="character" w:styleId="Heading5Char" w:customStyle="1">
@@ -3896,12 +4797,12 @@
     <w:basedOn w:val="DefaultParagraphFont"/>
     <w:link w:val="Heading5"/>
     <w:uiPriority w:val="9"/>
-    <w:semiHidden/>
-    <w:qFormat/>
+    <w:semiHidden w:val="1"/>
+    <w:qFormat w:val="1"/>
     <w:rsid w:val="00835424"/>
     <w:rPr>
-      <w:rFonts w:eastAsia="" w:cs="" w:cstheme="majorBidi" w:eastAsiaTheme="majorEastAsia"/>
-      <w:color w:themeColor="accent1" w:themeShade="bf" w:val="0F4761"/>
+      <w:rFonts w:cs="" w:eastAsia="" w:cstheme="majorBidi" w:eastAsiaTheme="majorEastAsia"/>
+      <w:color w:val="0f4761" w:themeColor="accent1" w:themeShade="0000BF"/>
     </w:rPr>
   </w:style>
   <w:style w:type="character" w:styleId="Heading6Char" w:customStyle="1">
@@ -3909,14 +4810,14 @@
     <w:basedOn w:val="DefaultParagraphFont"/>
     <w:link w:val="Heading6"/>
     <w:uiPriority w:val="9"/>
-    <w:semiHidden/>
-    <w:qFormat/>
+    <w:semiHidden w:val="1"/>
+    <w:qFormat w:val="1"/>
     <w:rsid w:val="00835424"/>
     <w:rPr>
-      <w:rFonts w:eastAsia="" w:cs="" w:cstheme="majorBidi" w:eastAsiaTheme="majorEastAsia"/>
-      <w:i/>
-      <w:iCs/>
-      <w:color w:themeColor="text1" w:themeTint="a6" w:val="595959"/>
+      <w:rFonts w:cs="" w:eastAsia="" w:cstheme="majorBidi" w:eastAsiaTheme="majorEastAsia"/>
+      <w:i w:val="1"/>
+      <w:iCs w:val="1"/>
+      <w:color w:val="595959" w:themeColor="text1" w:themeTint="0000A6"/>
     </w:rPr>
   </w:style>
   <w:style w:type="character" w:styleId="Heading7Char" w:customStyle="1">
@@ -3924,12 +4825,12 @@
     <w:basedOn w:val="DefaultParagraphFont"/>
     <w:link w:val="Heading7"/>
     <w:uiPriority w:val="9"/>
-    <w:semiHidden/>
-    <w:qFormat/>
+    <w:semiHidden w:val="1"/>
+    <w:qFormat w:val="1"/>
     <w:rsid w:val="00835424"/>
     <w:rPr>
-      <w:rFonts w:eastAsia="" w:cs="" w:cstheme="majorBidi" w:eastAsiaTheme="majorEastAsia"/>
-      <w:color w:themeColor="text1" w:themeTint="a6" w:val="595959"/>
+      <w:rFonts w:cs="" w:eastAsia="" w:cstheme="majorBidi" w:eastAsiaTheme="majorEastAsia"/>
+      <w:color w:val="595959" w:themeColor="text1" w:themeTint="0000A6"/>
     </w:rPr>
   </w:style>
   <w:style w:type="character" w:styleId="Heading8Char" w:customStyle="1">
@@ -3937,14 +4838,14 @@
     <w:basedOn w:val="DefaultParagraphFont"/>
     <w:link w:val="Heading8"/>
     <w:uiPriority w:val="9"/>
-    <w:semiHidden/>
-    <w:qFormat/>
+    <w:semiHidden w:val="1"/>
+    <w:qFormat w:val="1"/>
     <w:rsid w:val="00835424"/>
     <w:rPr>
-      <w:rFonts w:eastAsia="" w:cs="" w:cstheme="majorBidi" w:eastAsiaTheme="majorEastAsia"/>
-      <w:i/>
-      <w:iCs/>
-      <w:color w:themeColor="text1" w:themeTint="d8" w:val="272727"/>
+      <w:rFonts w:cs="" w:eastAsia="" w:cstheme="majorBidi" w:eastAsiaTheme="majorEastAsia"/>
+      <w:i w:val="1"/>
+      <w:iCs w:val="1"/>
+      <w:color w:val="272727" w:themeColor="text1" w:themeTint="0000D8"/>
     </w:rPr>
   </w:style>
   <w:style w:type="character" w:styleId="Heading9Char" w:customStyle="1">
@@ -3952,12 +4853,12 @@
     <w:basedOn w:val="DefaultParagraphFont"/>
     <w:link w:val="Heading9"/>
     <w:uiPriority w:val="9"/>
-    <w:semiHidden/>
-    <w:qFormat/>
+    <w:semiHidden w:val="1"/>
+    <w:qFormat w:val="1"/>
     <w:rsid w:val="00835424"/>
     <w:rPr>
-      <w:rFonts w:eastAsia="" w:cs="" w:cstheme="majorBidi" w:eastAsiaTheme="majorEastAsia"/>
-      <w:color w:themeColor="text1" w:themeTint="d8" w:val="272727"/>
+      <w:rFonts w:cs="" w:eastAsia="" w:cstheme="majorBidi" w:eastAsiaTheme="majorEastAsia"/>
+      <w:color w:val="272727" w:themeColor="text1" w:themeTint="0000D8"/>
     </w:rPr>
   </w:style>
   <w:style w:type="character" w:styleId="TitleChar" w:customStyle="1">
@@ -3965,10 +4866,10 @@
     <w:basedOn w:val="DefaultParagraphFont"/>
     <w:link w:val="Title"/>
     <w:uiPriority w:val="10"/>
-    <w:qFormat/>
+    <w:qFormat w:val="1"/>
     <w:rsid w:val="00835424"/>
     <w:rPr>
-      <w:rFonts w:ascii="Aptos Display" w:hAnsi="Aptos Display" w:eastAsia="" w:cs="" w:asciiTheme="majorHAnsi" w:cstheme="majorBidi" w:eastAsiaTheme="majorEastAsia" w:hAnsiTheme="majorHAnsi"/>
+      <w:rFonts w:ascii="Aptos Display" w:cs="" w:eastAsia="" w:hAnsi="Aptos Display" w:asciiTheme="majorHAnsi" w:cstheme="majorBidi" w:eastAsiaTheme="majorEastAsia" w:hAnsiTheme="majorHAnsi"/>
       <w:spacing w:val="-10"/>
       <w:kern w:val="2"/>
       <w:sz w:val="56"/>
@@ -3980,11 +4881,11 @@
     <w:basedOn w:val="DefaultParagraphFont"/>
     <w:link w:val="Subtitle"/>
     <w:uiPriority w:val="11"/>
-    <w:qFormat/>
+    <w:qFormat w:val="1"/>
     <w:rsid w:val="00835424"/>
     <w:rPr>
-      <w:rFonts w:eastAsia="" w:cs="" w:cstheme="majorBidi" w:eastAsiaTheme="majorEastAsia"/>
-      <w:color w:themeColor="text1" w:themeTint="a6" w:val="595959"/>
+      <w:rFonts w:cs="" w:eastAsia="" w:cstheme="majorBidi" w:eastAsiaTheme="majorEastAsia"/>
+      <w:color w:val="595959" w:themeColor="text1" w:themeTint="0000A6"/>
       <w:spacing w:val="15"/>
       <w:sz w:val="28"/>
       <w:szCs w:val="28"/>
@@ -3995,24 +4896,24 @@
     <w:basedOn w:val="DefaultParagraphFont"/>
     <w:link w:val="Quote"/>
     <w:uiPriority w:val="29"/>
-    <w:qFormat/>
+    <w:qFormat w:val="1"/>
     <w:rsid w:val="00835424"/>
     <w:rPr>
-      <w:i/>
-      <w:iCs/>
-      <w:color w:themeColor="text1" w:themeTint="bf" w:val="404040"/>
+      <w:i w:val="1"/>
+      <w:iCs w:val="1"/>
+      <w:color w:val="404040" w:themeColor="text1" w:themeTint="0000BF"/>
     </w:rPr>
   </w:style>
   <w:style w:type="character" w:styleId="IntenseEmphasis">
     <w:name w:val="Intense Emphasis"/>
     <w:basedOn w:val="DefaultParagraphFont"/>
     <w:uiPriority w:val="21"/>
-    <w:qFormat/>
+    <w:qFormat w:val="1"/>
     <w:rsid w:val="00835424"/>
     <w:rPr>
-      <w:i/>
-      <w:iCs/>
-      <w:color w:themeColor="accent1" w:themeShade="bf" w:val="0F4761"/>
+      <w:i w:val="1"/>
+      <w:iCs w:val="1"/>
+      <w:color w:val="0f4761" w:themeColor="accent1" w:themeShade="0000BF"/>
     </w:rPr>
   </w:style>
   <w:style w:type="character" w:styleId="IntenseQuoteChar" w:customStyle="1">
@@ -4020,25 +4921,25 @@
     <w:basedOn w:val="DefaultParagraphFont"/>
     <w:link w:val="IntenseQuote"/>
     <w:uiPriority w:val="30"/>
-    <w:qFormat/>
+    <w:qFormat w:val="1"/>
     <w:rsid w:val="00835424"/>
     <w:rPr>
-      <w:i/>
-      <w:iCs/>
-      <w:color w:themeColor="accent1" w:themeShade="bf" w:val="0F4761"/>
+      <w:i w:val="1"/>
+      <w:iCs w:val="1"/>
+      <w:color w:val="0f4761" w:themeColor="accent1" w:themeShade="0000BF"/>
     </w:rPr>
   </w:style>
   <w:style w:type="character" w:styleId="IntenseReference">
     <w:name w:val="Intense Reference"/>
     <w:basedOn w:val="DefaultParagraphFont"/>
     <w:uiPriority w:val="32"/>
-    <w:qFormat/>
+    <w:qFormat w:val="1"/>
     <w:rsid w:val="00835424"/>
     <w:rPr>
-      <w:b/>
-      <w:bCs/>
-      <w:smallCaps/>
-      <w:color w:themeColor="accent1" w:themeShade="bf" w:val="0F4761"/>
+      <w:b w:val="1"/>
+      <w:bCs w:val="1"/>
+      <w:smallCaps w:val="1"/>
+      <w:color w:val="0f4761" w:themeColor="accent1" w:themeShade="0000BF"/>
       <w:spacing w:val="5"/>
     </w:rPr>
   </w:style>
@@ -4047,8 +4948,8 @@
     <w:basedOn w:val="DefaultParagraphFont"/>
     <w:link w:val="Header"/>
     <w:uiPriority w:val="99"/>
-    <w:qFormat/>
-    <w:rsid w:val="00321d43"/>
+    <w:qFormat w:val="1"/>
+    <w:rsid w:val="00321D43"/>
     <w:rPr/>
   </w:style>
   <w:style w:type="character" w:styleId="FooterChar" w:customStyle="1">
@@ -4056,21 +4957,21 @@
     <w:basedOn w:val="DefaultParagraphFont"/>
     <w:link w:val="Footer"/>
     <w:uiPriority w:val="99"/>
-    <w:qFormat/>
-    <w:rsid w:val="00321d43"/>
+    <w:qFormat w:val="1"/>
+    <w:rsid w:val="00321D43"/>
     <w:rPr/>
   </w:style>
   <w:style w:type="paragraph" w:styleId="Heading">
     <w:name w:val="Heading"/>
     <w:basedOn w:val="Normal"/>
     <w:next w:val="BodyText"/>
-    <w:qFormat/>
+    <w:qFormat w:val="1"/>
     <w:pPr>
-      <w:keepNext w:val="true"/>
-      <w:spacing w:before="240" w:after="120"/>
+      <w:keepNext w:val="1"/>
+      <w:spacing w:after="120" w:before="240"/>
     </w:pPr>
     <w:rPr>
-      <w:rFonts w:ascii="Liberation Sans" w:hAnsi="Liberation Sans" w:eastAsia="DejaVu Sans" w:cs="Noto Sans"/>
+      <w:rFonts w:ascii="Liberation Sans" w:cs="Noto Sans" w:eastAsia="DejaVu Sans" w:hAnsi="Liberation Sans"/>
       <w:sz w:val="28"/>
       <w:szCs w:val="28"/>
     </w:rPr>
@@ -4079,7 +4980,7 @@
     <w:name w:val="Body Text"/>
     <w:basedOn w:val="Normal"/>
     <w:pPr>
-      <w:spacing w:lineRule="auto" w:line="276" w:before="0" w:after="140"/>
+      <w:spacing w:after="140" w:before="0" w:line="276" w:lineRule="auto"/>
     </w:pPr>
     <w:rPr/>
   </w:style>
@@ -4094,15 +4995,15 @@
   <w:style w:type="paragraph" w:styleId="Caption">
     <w:name w:val="caption"/>
     <w:basedOn w:val="Normal"/>
-    <w:qFormat/>
+    <w:qFormat w:val="1"/>
     <w:pPr>
-      <w:suppressLineNumbers/>
-      <w:spacing w:before="120" w:after="120"/>
+      <w:suppressLineNumbers w:val="1"/>
+      <w:spacing w:after="120" w:before="120"/>
     </w:pPr>
     <w:rPr>
       <w:rFonts w:cs="Noto Sans"/>
-      <w:i/>
-      <w:iCs/>
+      <w:i w:val="1"/>
+      <w:iCs w:val="1"/>
       <w:sz w:val="24"/>
       <w:szCs w:val="24"/>
     </w:rPr>
@@ -4110,9 +5011,9 @@
   <w:style w:type="paragraph" w:styleId="Index">
     <w:name w:val="Index"/>
     <w:basedOn w:val="Normal"/>
-    <w:qFormat/>
+    <w:qFormat w:val="1"/>
     <w:pPr>
-      <w:suppressLineNumbers/>
+      <w:suppressLineNumbers w:val="1"/>
     </w:pPr>
     <w:rPr>
       <w:rFonts w:cs="Noto Sans"/>
@@ -4124,14 +5025,14 @@
     <w:next w:val="Normal"/>
     <w:link w:val="TitleChar"/>
     <w:uiPriority w:val="10"/>
-    <w:qFormat/>
+    <w:qFormat w:val="1"/>
     <w:rsid w:val="00835424"/>
     <w:pPr>
-      <w:spacing w:before="0" w:after="80"/>
-      <w:contextualSpacing/>
+      <w:spacing w:after="80" w:before="0"/>
+      <w:contextualSpacing w:val="1"/>
     </w:pPr>
     <w:rPr>
-      <w:rFonts w:ascii="Aptos Display" w:hAnsi="Aptos Display" w:eastAsia="" w:cs="" w:asciiTheme="majorHAnsi" w:cstheme="majorBidi" w:eastAsiaTheme="majorEastAsia" w:hAnsiTheme="majorHAnsi"/>
+      <w:rFonts w:ascii="Aptos Display" w:cs="" w:eastAsia="" w:hAnsi="Aptos Display" w:asciiTheme="majorHAnsi" w:cstheme="majorBidi" w:eastAsiaTheme="majorEastAsia" w:hAnsiTheme="majorHAnsi"/>
       <w:spacing w:val="-10"/>
       <w:kern w:val="2"/>
       <w:sz w:val="56"/>
@@ -4144,14 +5045,14 @@
     <w:next w:val="Normal"/>
     <w:link w:val="SubtitleChar"/>
     <w:uiPriority w:val="11"/>
-    <w:qFormat/>
+    <w:qFormat w:val="1"/>
     <w:rsid w:val="00835424"/>
     <w:pPr>
-      <w:spacing w:before="0" w:after="160"/>
+      <w:spacing w:after="160" w:before="0"/>
     </w:pPr>
     <w:rPr>
-      <w:rFonts w:eastAsia="" w:cs="" w:cstheme="majorBidi" w:eastAsiaTheme="majorEastAsia"/>
-      <w:color w:themeColor="text1" w:themeTint="a6" w:val="595959"/>
+      <w:rFonts w:cs="" w:eastAsia="" w:cstheme="majorBidi" w:eastAsiaTheme="majorEastAsia"/>
+      <w:color w:val="595959" w:themeColor="text1" w:themeTint="0000A6"/>
       <w:spacing w:val="15"/>
       <w:sz w:val="28"/>
       <w:szCs w:val="28"/>
@@ -4163,28 +5064,28 @@
     <w:next w:val="Normal"/>
     <w:link w:val="QuoteChar"/>
     <w:uiPriority w:val="29"/>
-    <w:qFormat/>
+    <w:qFormat w:val="1"/>
     <w:rsid w:val="00835424"/>
     <w:pPr>
-      <w:spacing w:before="160" w:after="160"/>
+      <w:spacing w:after="160" w:before="160"/>
       <w:jc w:val="center"/>
     </w:pPr>
     <w:rPr>
-      <w:i/>
-      <w:iCs/>
-      <w:color w:themeColor="text1" w:themeTint="bf" w:val="404040"/>
+      <w:i w:val="1"/>
+      <w:iCs w:val="1"/>
+      <w:color w:val="404040" w:themeColor="text1" w:themeTint="0000BF"/>
     </w:rPr>
   </w:style>
   <w:style w:type="paragraph" w:styleId="ListParagraph">
     <w:name w:val="List Paragraph"/>
     <w:basedOn w:val="Normal"/>
     <w:uiPriority w:val="34"/>
-    <w:qFormat/>
+    <w:qFormat w:val="1"/>
     <w:rsid w:val="00835424"/>
     <w:pPr>
-      <w:spacing w:before="0" w:after="0"/>
+      <w:spacing w:after="0" w:before="0"/>
       <w:ind w:left="720"/>
-      <w:contextualSpacing/>
+      <w:contextualSpacing w:val="1"/>
     </w:pPr>
     <w:rPr/>
   </w:style>
@@ -4194,27 +5095,27 @@
     <w:next w:val="Normal"/>
     <w:link w:val="IntenseQuoteChar"/>
     <w:uiPriority w:val="30"/>
-    <w:qFormat/>
+    <w:qFormat w:val="1"/>
     <w:rsid w:val="00835424"/>
     <w:pPr>
       <w:pBdr>
-        <w:top w:val="single" w:sz="4" w:space="10" w:color="0F4761" w:themeColor="accent1" w:themeShade="bf"/>
-        <w:bottom w:val="single" w:sz="4" w:space="10" w:color="0F4761" w:themeColor="accent1" w:themeShade="bf"/>
+        <w:top w:color="0f4761" w:space="10" w:sz="4" w:themeColor="accent1" w:themeShade="0000BF" w:val="single"/>
+        <w:bottom w:color="0f4761" w:space="10" w:sz="4" w:themeColor="accent1" w:themeShade="0000BF" w:val="single"/>
       </w:pBdr>
-      <w:spacing w:before="360" w:after="360"/>
+      <w:spacing w:after="360" w:before="360"/>
       <w:ind w:left="864" w:right="864"/>
       <w:jc w:val="center"/>
     </w:pPr>
     <w:rPr>
-      <w:i/>
-      <w:iCs/>
-      <w:color w:themeColor="accent1" w:themeShade="bf" w:val="0F4761"/>
+      <w:i w:val="1"/>
+      <w:iCs w:val="1"/>
+      <w:color w:val="0f4761" w:themeColor="accent1" w:themeShade="0000BF"/>
     </w:rPr>
   </w:style>
   <w:style w:type="paragraph" w:styleId="HeaderandFooter">
     <w:name w:val="Header and Footer"/>
     <w:basedOn w:val="Normal"/>
-    <w:qFormat/>
+    <w:qFormat w:val="1"/>
     <w:pPr/>
     <w:rPr/>
   </w:style>
@@ -4223,13 +5124,13 @@
     <w:basedOn w:val="Normal"/>
     <w:link w:val="HeaderChar"/>
     <w:uiPriority w:val="99"/>
-    <w:unhideWhenUsed/>
-    <w:rsid w:val="00321d43"/>
+    <w:unhideWhenUsed w:val="1"/>
+    <w:rsid w:val="00321D43"/>
     <w:pPr>
       <w:tabs>
         <w:tab w:val="clear" w:pos="720"/>
-        <w:tab w:val="center" w:pos="4513" w:leader="none"/>
-        <w:tab w:val="right" w:pos="9026" w:leader="none"/>
+        <w:tab w:val="center" w:leader="none" w:pos="4513"/>
+        <w:tab w:val="right" w:leader="none" w:pos="9026"/>
       </w:tabs>
     </w:pPr>
     <w:rPr/>
@@ -4239,13 +5140,13 @@
     <w:basedOn w:val="Normal"/>
     <w:link w:val="FooterChar"/>
     <w:uiPriority w:val="99"/>
-    <w:unhideWhenUsed/>
-    <w:rsid w:val="00321d43"/>
+    <w:unhideWhenUsed w:val="1"/>
+    <w:rsid w:val="00321D43"/>
     <w:pPr>
       <w:tabs>
         <w:tab w:val="clear" w:pos="720"/>
-        <w:tab w:val="center" w:pos="4513" w:leader="none"/>
-        <w:tab w:val="right" w:pos="9026" w:leader="none"/>
+        <w:tab w:val="center" w:leader="none" w:pos="4513"/>
+        <w:tab w:val="right" w:leader="none" w:pos="9026"/>
       </w:tabs>
     </w:pPr>
     <w:rPr/>
@@ -4253,58 +5154,84 @@
   <w:style w:type="paragraph" w:styleId="FrameContentsuser">
     <w:name w:val="Frame Contents (user)"/>
     <w:basedOn w:val="Normal"/>
-    <w:qFormat/>
+    <w:qFormat w:val="1"/>
     <w:pPr/>
     <w:rPr/>
   </w:style>
   <w:style w:type="paragraph" w:styleId="TableContents">
     <w:name w:val="Table Contents"/>
     <w:basedOn w:val="Normal"/>
-    <w:qFormat/>
+    <w:qFormat w:val="1"/>
     <w:pPr>
-      <w:widowControl w:val="false"/>
-      <w:suppressLineNumbers/>
+      <w:widowControl w:val="0"/>
+      <w:suppressLineNumbers w:val="1"/>
     </w:pPr>
     <w:rPr/>
   </w:style>
   <w:style w:type="paragraph" w:styleId="TableHeading">
     <w:name w:val="Table Heading"/>
     <w:basedOn w:val="TableContents"/>
-    <w:qFormat/>
+    <w:qFormat w:val="1"/>
     <w:pPr>
-      <w:suppressLineNumbers/>
+      <w:suppressLineNumbers w:val="1"/>
       <w:jc w:val="center"/>
     </w:pPr>
     <w:rPr>
-      <w:b/>
-      <w:bCs/>
+      <w:b w:val="1"/>
+      <w:bCs w:val="1"/>
     </w:rPr>
   </w:style>
   <w:style w:type="paragraph" w:styleId="FrameContents">
     <w:name w:val="Frame Contents"/>
     <w:basedOn w:val="Normal"/>
-    <w:qFormat/>
+    <w:qFormat w:val="1"/>
     <w:pPr/>
     <w:rPr/>
   </w:style>
   <w:style w:type="numbering" w:styleId="NoList" w:default="1">
     <w:name w:val="No List"/>
     <w:uiPriority w:val="99"/>
-    <w:semiHidden/>
-    <w:unhideWhenUsed/>
-    <w:qFormat/>
-  </w:style>
-  <w:style w:type="table" w:default="1" w:styleId="TableNormal">
+    <w:semiHidden w:val="1"/>
+    <w:unhideWhenUsed w:val="1"/>
+    <w:qFormat w:val="1"/>
+  </w:style>
+  <w:style w:type="table" w:styleId="TableNormal" w:default="1">
     <w:name w:val="Normal Table"/>
     <w:uiPriority w:val="99"/>
-    <w:semiHidden/>
-    <w:unhideWhenUsed/>
+    <w:semiHidden w:val="1"/>
+    <w:unhideWhenUsed w:val="1"/>
     <w:tblPr>
       <w:tblCellMar>
-        <w:top w:w="0" w:type="dxa"/>
-        <w:left w:w="108" w:type="dxa"/>
-        <w:bottom w:w="0" w:type="dxa"/>
-        <w:right w:w="108" w:type="dxa"/>
+        <w:top w:w="0.0" w:type="dxa"/>
+        <w:left w:w="108.0" w:type="dxa"/>
+        <w:bottom w:w="0.0" w:type="dxa"/>
+        <w:right w:w="108.0" w:type="dxa"/>
+      </w:tblCellMar>
+    </w:tblPr>
+  </w:style>
+  <w:style w:type="paragraph" w:styleId="Subtitle">
+    <w:name w:val="Subtitle"/>
+    <w:basedOn w:val="Normal"/>
+    <w:next w:val="Normal"/>
+    <w:pPr>
+      <w:spacing w:after="160" w:before="0" w:lineRule="auto"/>
+    </w:pPr>
+    <w:rPr>
+      <w:color w:val="595959"/>
+      <w:sz w:val="28"/>
+      <w:szCs w:val="28"/>
+    </w:rPr>
+  </w:style>
+  <w:style w:type="table" w:styleId="Table1">
+    <w:basedOn w:val="TableNormal"/>
+    <w:tblPr>
+      <w:tblStyleRowBandSize w:val="1"/>
+      <w:tblStyleColBandSize w:val="1"/>
+      <w:tblCellMar>
+        <w:top w:w="29.0" w:type="dxa"/>
+        <w:left w:w="29.0" w:type="dxa"/>
+        <w:bottom w:w="29.0" w:type="dxa"/>
+        <w:right w:w="29.0" w:type="dxa"/>
       </w:tblCellMar>
     </w:tblPr>
   </w:style>
@@ -4481,4 +5408,19 @@
     </a:fmtScheme>
   </a:themeElements>
 </a:theme>
+</file>
+
+<file path=customXML/item1.xml><?xml version="1.0" encoding="utf-8"?>
+<go:gDocsCustomXmlDataStorage xmlns:go="http://customooxmlschemas.google.com/" xmlns:r="http://schemas.openxmlformats.org/officeDocument/2006/relationships" uri="GoogleDocsCustomDataVersion2">
+  <go:docsCustomData xmlns:go="http://customooxmlschemas.google.com/" roundtripDataSignature="AMtx7mgf1f5DG1MODG32y/ZNjh9KTw7uzQ==">CgMxLjA4AHIhMUw4a0NKblVYUU1QMHlTd3g0QXI1NVJyTmtSbGNuWEdv</go:docsCustomData>
+</go:gDocsCustomXmlDataStorage>
+</file>
+
+<file path=customXML/itemProps1.xml><?xml version="1.0" encoding="utf-8"?>
+<ds:datastoreItem xmlns:ds="http://schemas.openxmlformats.org/officeDocument/2006/customXml" ds:itemID="{11111111-1234-1234-1234-123412341234}">
+  <ds:schemaRefs>
+    <ds:schemaRef ds:uri="http://schemas.openxmlformats.org/officeDocument/2006/relationships"/>
+    <ds:schemaRef ds:uri="http://customooxmlschemas.google.com/"/>
+  </ds:schemaRefs>
+</ds:datastoreItem>
 </file>